--- a/readme.docx
+++ b/readme.docx
@@ -3166,8 +3166,6 @@
         </w:rPr>
         <w:t>Copy the contents of ‘</w:t>
       </w:r>
-      <w:bookmarkStart w:id="13" w:name="_GoBack"/>
-      <w:bookmarkEnd w:id="13"/>
       <w:proofErr w:type="spellStart"/>
       <w:r>
         <w:rPr>
@@ -3714,7 +3712,7 @@
           <w:u w:val="single"/>
         </w:rPr>
       </w:pPr>
-      <w:bookmarkStart w:id="14" w:name="_Toc521335264"/>
+      <w:bookmarkStart w:id="13" w:name="_Toc521335264"/>
       <w:r>
         <w:rPr>
           <w:i/>
@@ -3726,7 +3724,7 @@
         <w:lastRenderedPageBreak/>
         <w:t>‘Nginx Setup’</w:t>
       </w:r>
-      <w:bookmarkEnd w:id="14"/>
+      <w:bookmarkEnd w:id="13"/>
     </w:p>
     <w:p>
       <w:pPr>
@@ -3742,7 +3740,7 @@
           <w:szCs w:val="24"/>
         </w:rPr>
       </w:pPr>
-      <w:bookmarkStart w:id="15" w:name="_Toc521335265"/>
+      <w:bookmarkStart w:id="14" w:name="_Toc521335265"/>
       <w:r>
         <w:rPr>
           <w:i/>
@@ -3813,7 +3811,7 @@
         </w:rPr>
         <w:t xml:space="preserve"> app list</w:t>
       </w:r>
-      <w:bookmarkEnd w:id="15"/>
+      <w:bookmarkEnd w:id="14"/>
       <w:r>
         <w:rPr>
           <w:i/>
@@ -3838,7 +3836,7 @@
           <w:szCs w:val="24"/>
         </w:rPr>
       </w:pPr>
-      <w:bookmarkStart w:id="16" w:name="_Toc521335266"/>
+      <w:bookmarkStart w:id="15" w:name="_Toc521335266"/>
       <w:r>
         <w:rPr>
           <w:i/>
@@ -3873,7 +3871,7 @@
         </w:rPr>
         <w:t>.</w:t>
       </w:r>
-      <w:bookmarkEnd w:id="16"/>
+      <w:bookmarkEnd w:id="15"/>
     </w:p>
     <w:p>
       <w:pPr>
@@ -4826,9 +4824,18 @@
           <w:i/>
           <w:color w:val="707070" w:themeColor="accent1"/>
           <w:szCs w:val="24"/>
+        </w:rPr>
+      </w:pPr>
+      <w:r>
+        <w:rPr>
+          <w:i/>
+          <w:color w:val="707070" w:themeColor="accent1"/>
+          <w:szCs w:val="24"/>
           <w:u w:val="single"/>
         </w:rPr>
-      </w:pPr>
+        <w:t>Navigate into the /</w:t>
+      </w:r>
+      <w:proofErr w:type="spellStart"/>
       <w:r>
         <w:rPr>
           <w:i/>
@@ -4836,9 +4843,9 @@
           <w:szCs w:val="24"/>
           <w:u w:val="single"/>
         </w:rPr>
-        <w:t>Navigate into the /</w:t>
-      </w:r>
-      <w:proofErr w:type="spellStart"/>
+        <w:t>var</w:t>
+      </w:r>
+      <w:proofErr w:type="spellEnd"/>
       <w:r>
         <w:rPr>
           <w:i/>
@@ -4846,9 +4853,9 @@
           <w:szCs w:val="24"/>
           <w:u w:val="single"/>
         </w:rPr>
-        <w:t>var</w:t>
-      </w:r>
-      <w:proofErr w:type="spellEnd"/>
+        <w:t>/www/</w:t>
+      </w:r>
+      <w:proofErr w:type="spellStart"/>
       <w:r>
         <w:rPr>
           <w:i/>
@@ -4856,9 +4863,9 @@
           <w:szCs w:val="24"/>
           <w:u w:val="single"/>
         </w:rPr>
-        <w:t>/www/</w:t>
-      </w:r>
-      <w:proofErr w:type="spellStart"/>
+        <w:t>sudokuapp</w:t>
+      </w:r>
+      <w:proofErr w:type="spellEnd"/>
       <w:r>
         <w:rPr>
           <w:i/>
@@ -4866,9 +4873,9 @@
           <w:szCs w:val="24"/>
           <w:u w:val="single"/>
         </w:rPr>
-        <w:t>sudokuapp</w:t>
-      </w:r>
-      <w:proofErr w:type="spellEnd"/>
+        <w:t>/</w:t>
+      </w:r>
+      <w:proofErr w:type="spellStart"/>
       <w:r>
         <w:rPr>
           <w:i/>
@@ -4876,9 +4883,9 @@
           <w:szCs w:val="24"/>
           <w:u w:val="single"/>
         </w:rPr>
-        <w:t>/</w:t>
-      </w:r>
-      <w:proofErr w:type="spellStart"/>
+        <w:t>sudokuBoard</w:t>
+      </w:r>
+      <w:proofErr w:type="spellEnd"/>
       <w:r>
         <w:rPr>
           <w:i/>
@@ -4886,17 +4893,68 @@
           <w:szCs w:val="24"/>
           <w:u w:val="single"/>
         </w:rPr>
-        <w:t>sudokuBoard</w:t>
-      </w:r>
-      <w:proofErr w:type="spellEnd"/>
-      <w:r>
-        <w:rPr>
-          <w:i/>
-          <w:color w:val="707070" w:themeColor="accent1"/>
-          <w:szCs w:val="24"/>
-          <w:u w:val="single"/>
-        </w:rPr>
         <w:t xml:space="preserve"> and give permissions:</w:t>
+      </w:r>
+      <w:r>
+        <w:rPr>
+          <w:i/>
+          <w:color w:val="707070" w:themeColor="accent1"/>
+          <w:szCs w:val="24"/>
+        </w:rPr>
+        <w:t xml:space="preserve"> </w:t>
+      </w:r>
+    </w:p>
+    <w:p>
+      <w:pPr>
+        <w:pStyle w:val="Heading2"/>
+        <w:ind w:left="1134" w:firstLine="306"/>
+        <w:rPr>
+          <w:color w:val="707070" w:themeColor="accent1"/>
+          <w:sz w:val="20"/>
+          <w:szCs w:val="20"/>
+        </w:rPr>
+      </w:pPr>
+      <w:proofErr w:type="spellStart"/>
+      <w:proofErr w:type="gramStart"/>
+      <w:r>
+        <w:rPr>
+          <w:b/>
+          <w:color w:val="707070" w:themeColor="accent1"/>
+          <w:sz w:val="20"/>
+          <w:szCs w:val="20"/>
+        </w:rPr>
+        <w:t>sudo</w:t>
+      </w:r>
+      <w:proofErr w:type="spellEnd"/>
+      <w:proofErr w:type="gramEnd"/>
+      <w:r>
+        <w:rPr>
+          <w:b/>
+          <w:color w:val="707070" w:themeColor="accent1"/>
+          <w:sz w:val="20"/>
+          <w:szCs w:val="20"/>
+        </w:rPr>
+        <w:t xml:space="preserve"> </w:t>
+      </w:r>
+      <w:proofErr w:type="spellStart"/>
+      <w:r>
+        <w:rPr>
+          <w:b/>
+          <w:color w:val="707070" w:themeColor="accent1"/>
+          <w:sz w:val="20"/>
+          <w:szCs w:val="20"/>
+        </w:rPr>
+        <w:t>chmod</w:t>
+      </w:r>
+      <w:proofErr w:type="spellEnd"/>
+      <w:r>
+        <w:rPr>
+          <w:b/>
+          <w:color w:val="707070" w:themeColor="accent1"/>
+          <w:sz w:val="20"/>
+          <w:szCs w:val="20"/>
+        </w:rPr>
+        <w:t xml:space="preserve"> –R 777 *</w:t>
       </w:r>
     </w:p>
     <w:p>
@@ -5103,10 +5161,8 @@
         <w:pStyle w:val="Heading2"/>
         <w:ind w:left="1134" w:firstLine="306"/>
         <w:rPr>
-          <w:b/>
-          <w:color w:val="707070" w:themeColor="accent1"/>
-          <w:sz w:val="20"/>
-          <w:szCs w:val="20"/>
+          <w:color w:val="707070" w:themeColor="accent1"/>
+          <w:szCs w:val="24"/>
         </w:rPr>
       </w:pPr>
       <w:proofErr w:type="gramStart"/>
@@ -5160,18 +5216,16 @@
         <w:t>nginx</w:t>
       </w:r>
       <w:proofErr w:type="spellEnd"/>
-    </w:p>
-    <w:p>
-      <w:pPr>
-        <w:pStyle w:val="Heading2"/>
-        <w:ind w:left="1134" w:firstLine="306"/>
-        <w:rPr>
-          <w:color w:val="707070" w:themeColor="accent1"/>
-          <w:szCs w:val="24"/>
-        </w:rPr>
-      </w:pPr>
-      <w:proofErr w:type="spellStart"/>
-      <w:proofErr w:type="gramStart"/>
+      <w:r>
+        <w:rPr>
+          <w:b/>
+          <w:color w:val="707070" w:themeColor="accent1"/>
+          <w:sz w:val="20"/>
+          <w:szCs w:val="20"/>
+        </w:rPr>
+        <w:t xml:space="preserve"> &amp;&amp; </w:t>
+      </w:r>
+      <w:proofErr w:type="spellStart"/>
       <w:r>
         <w:rPr>
           <w:b/>
@@ -5182,7 +5236,6 @@
         <w:t>mkdir</w:t>
       </w:r>
       <w:proofErr w:type="spellEnd"/>
-      <w:proofErr w:type="gramEnd"/>
       <w:r>
         <w:rPr>
           <w:b/>
@@ -5373,7 +5426,16 @@
           <w:szCs w:val="24"/>
           <w:u w:val="single"/>
         </w:rPr>
-        <w:t>Link the ‘</w:t>
+        <w:t>Create a system l</w:t>
+      </w:r>
+      <w:r>
+        <w:rPr>
+          <w:i/>
+          <w:color w:val="707070" w:themeColor="accent1"/>
+          <w:szCs w:val="24"/>
+          <w:u w:val="single"/>
+        </w:rPr>
+        <w:t>ink the ‘</w:t>
       </w:r>
       <w:proofErr w:type="spellStart"/>
       <w:r>
@@ -5808,7 +5870,7 @@
           <w:u w:val="single"/>
         </w:rPr>
       </w:pPr>
-      <w:bookmarkStart w:id="17" w:name="_Toc521335255"/>
+      <w:bookmarkStart w:id="16" w:name="_Toc521335255"/>
       <w:r>
         <w:rPr>
           <w:i/>
@@ -5839,7 +5901,7 @@
         </w:rPr>
         <w:t>ackend’</w:t>
       </w:r>
-      <w:bookmarkEnd w:id="17"/>
+      <w:bookmarkEnd w:id="16"/>
     </w:p>
     <w:p>
       <w:pPr>
@@ -5855,7 +5917,7 @@
           <w:szCs w:val="24"/>
         </w:rPr>
       </w:pPr>
-      <w:bookmarkStart w:id="18" w:name="_Toc521335258"/>
+      <w:bookmarkStart w:id="17" w:name="_Toc521335258"/>
       <w:r>
         <w:rPr>
           <w:i/>
@@ -6175,7 +6237,7 @@
         </w:rPr>
         <w:t xml:space="preserve"> index.js</w:t>
       </w:r>
-      <w:bookmarkEnd w:id="18"/>
+      <w:bookmarkEnd w:id="17"/>
     </w:p>
     <w:p>
       <w:pPr>
@@ -6191,7 +6253,7 @@
           <w:szCs w:val="24"/>
         </w:rPr>
       </w:pPr>
-      <w:bookmarkStart w:id="19" w:name="_Toc521335259"/>
+      <w:bookmarkStart w:id="18" w:name="_Toc521335259"/>
       <w:r>
         <w:rPr>
           <w:i/>
@@ -6246,7 +6308,7 @@
         </w:rPr>
         <w:t xml:space="preserve"> </w:t>
       </w:r>
-      <w:bookmarkEnd w:id="19"/>
+      <w:bookmarkEnd w:id="18"/>
       <w:r>
         <w:rPr>
           <w:b/>
@@ -8098,6 +8160,32 @@
         </w:rPr>
         <w:t>.</w:t>
       </w:r>
+      <w:r>
+        <w:rPr>
+          <w:i/>
+          <w:color w:val="707070" w:themeColor="accent1"/>
+          <w:szCs w:val="24"/>
+        </w:rPr>
+        <w:t xml:space="preserve"> The website should be accessible on localhost</w:t>
+      </w:r>
+      <w:proofErr w:type="gramStart"/>
+      <w:r>
+        <w:rPr>
+          <w:i/>
+          <w:color w:val="707070" w:themeColor="accent1"/>
+          <w:szCs w:val="24"/>
+        </w:rPr>
+        <w:t>:9093</w:t>
+      </w:r>
+      <w:proofErr w:type="gramEnd"/>
+      <w:r>
+        <w:rPr>
+          <w:i/>
+          <w:color w:val="707070" w:themeColor="accent1"/>
+          <w:szCs w:val="24"/>
+        </w:rPr>
+        <w:t xml:space="preserve"> and server on localhost:9094</w:t>
+      </w:r>
     </w:p>
     <w:p>
       <w:pPr>
@@ -8148,14 +8236,14 @@
           <w:rFonts w:ascii="Times New Roman" w:hAnsi="Times New Roman" w:cs="Times New Roman"/>
         </w:rPr>
       </w:pPr>
-      <w:bookmarkStart w:id="20" w:name="_Toc521335267"/>
+      <w:bookmarkStart w:id="19" w:name="_Toc521335267"/>
       <w:r>
         <w:rPr>
           <w:rFonts w:ascii="Times New Roman" w:hAnsi="Times New Roman" w:cs="Times New Roman"/>
         </w:rPr>
         <w:t>ABOUT THE APPLICATION</w:t>
       </w:r>
-      <w:bookmarkEnd w:id="20"/>
+      <w:bookmarkEnd w:id="19"/>
     </w:p>
     <w:p>
       <w:pPr>
@@ -8188,6 +8276,7 @@
         <w:rPr>
           <w:rFonts w:ascii="Times New Roman" w:hAnsi="Times New Roman" w:cs="Times New Roman"/>
           <w:i/>
+          <w:u w:val="single"/>
         </w:rPr>
         <w:t>http</w:t>
       </w:r>
@@ -8196,6 +8285,7 @@
         <w:rPr>
           <w:rFonts w:ascii="Times New Roman" w:hAnsi="Times New Roman" w:cs="Times New Roman"/>
           <w:i/>
+          <w:u w:val="single"/>
         </w:rPr>
         <w:t>:</w:t>
       </w:r>
@@ -8203,6 +8293,7 @@
         <w:rPr>
           <w:rFonts w:ascii="Times New Roman" w:hAnsi="Times New Roman" w:cs="Times New Roman"/>
           <w:i/>
+          <w:u w:val="single"/>
         </w:rPr>
         <w:t>/</w:t>
       </w:r>
@@ -8211,6 +8302,7 @@
         <w:rPr>
           <w:rFonts w:ascii="Times New Roman" w:hAnsi="Times New Roman" w:cs="Times New Roman"/>
           <w:i/>
+          <w:u w:val="single"/>
         </w:rPr>
         <w:t>/sudoku.com</w:t>
       </w:r>
@@ -8218,8 +8310,16 @@
         <w:rPr>
           <w:rFonts w:ascii="Times New Roman" w:hAnsi="Times New Roman" w:cs="Times New Roman"/>
           <w:i/>
-        </w:rPr>
-        <w:t xml:space="preserve">/’ </w:t>
+          <w:u w:val="single"/>
+        </w:rPr>
+        <w:t>/</w:t>
+      </w:r>
+      <w:r>
+        <w:rPr>
+          <w:rFonts w:ascii="Times New Roman" w:hAnsi="Times New Roman" w:cs="Times New Roman"/>
+          <w:i/>
+        </w:rPr>
+        <w:t xml:space="preserve">’ </w:t>
       </w:r>
       <w:r>
         <w:rPr>
@@ -8621,7 +8721,13 @@
     </w:p>
     <w:p>
       <w:r>
-        <w:t xml:space="preserve">If for some reason, the application never receives any message then the Figure 1 screen will be shown to the user. But if the server responds with an empty array due to network issues or corrupt </w:t>
+        <w:t xml:space="preserve">If for some reason, the application never receives any message then the Figure 1 screen will be shown to the user. But if the server responds with an empty array due to network issues or </w:t>
+      </w:r>
+      <w:r>
+        <w:t>malformed</w:t>
+      </w:r>
+      <w:r>
+        <w:t xml:space="preserve"> </w:t>
       </w:r>
       <w:proofErr w:type="spellStart"/>
       <w:proofErr w:type="gramStart"/>
@@ -8631,7 +8737,13 @@
       <w:proofErr w:type="spellEnd"/>
       <w:proofErr w:type="gramEnd"/>
       <w:r>
-        <w:t xml:space="preserve"> formation then the screen at Figure 4 is shown</w:t>
+        <w:t xml:space="preserve"> formation then the </w:t>
+      </w:r>
+      <w:r>
+        <w:t xml:space="preserve">error message of </w:t>
+      </w:r>
+      <w:r>
+        <w:t>screen at Figure 4 is shown</w:t>
       </w:r>
       <w:r>
         <w:t xml:space="preserve">. </w:t>
@@ -8648,10 +8760,10 @@
         </w:rPr>
         <w:lastRenderedPageBreak/>
         <w:drawing>
-          <wp:inline distT="0" distB="0" distL="0" distR="0" wp14:anchorId="3000E2A3" wp14:editId="341F681C">
-            <wp:extent cx="5486400" cy="2832197"/>
-            <wp:effectExtent l="0" t="0" r="0" b="6350"/>
-            <wp:docPr id="10" name="Picture 10" descr="C:\Users\smatta\Documents\myGit\readme_images\fig4.png"/>
+          <wp:inline distT="0" distB="0" distL="0" distR="0" wp14:anchorId="0611CA5F" wp14:editId="26054A40">
+            <wp:extent cx="5486400" cy="2798223"/>
+            <wp:effectExtent l="0" t="0" r="0" b="2540"/>
+            <wp:docPr id="1" name="Picture 1" descr="C:\Users\smatta\Downloads\fig4.png"/>
             <wp:cNvGraphicFramePr>
               <a:graphicFrameLocks xmlns:a="http://schemas.openxmlformats.org/drawingml/2006/main" noChangeAspect="1"/>
             </wp:cNvGraphicFramePr>
@@ -8659,7 +8771,7 @@
               <a:graphicData uri="http://schemas.openxmlformats.org/drawingml/2006/picture">
                 <pic:pic xmlns:pic="http://schemas.openxmlformats.org/drawingml/2006/picture">
                   <pic:nvPicPr>
-                    <pic:cNvPr id="0" name="Picture 18" descr="C:\Users\smatta\Documents\myGit\readme_images\fig4.png"/>
+                    <pic:cNvPr id="0" name="Picture 1" descr="C:\Users\smatta\Downloads\fig4.png"/>
                     <pic:cNvPicPr>
                       <a:picLocks noChangeAspect="1" noChangeArrowheads="1"/>
                     </pic:cNvPicPr>
@@ -8680,7 +8792,7 @@
                   <pic:spPr bwMode="auto">
                     <a:xfrm>
                       <a:off x="0" y="0"/>
-                      <a:ext cx="5486400" cy="2832197"/>
+                      <a:ext cx="5486400" cy="2798223"/>
                     </a:xfrm>
                     <a:prstGeom prst="rect">
                       <a:avLst/>
@@ -8696,6 +8808,8 @@
           </wp:inline>
         </w:drawing>
       </w:r>
+      <w:bookmarkStart w:id="20" w:name="_GoBack"/>
+      <w:bookmarkEnd w:id="20"/>
     </w:p>
     <w:p>
       <w:pPr>
@@ -8893,7 +9007,7 @@
             <w:noProof/>
             <w:color w:val="000000" w:themeColor="text1"/>
           </w:rPr>
-          <w:t>4</w:t>
+          <w:t>9</w:t>
         </w:r>
         <w:r>
           <w:rPr>
@@ -13560,7 +13674,7 @@
 </file>
 
 <file path=customXml/itemProps1.xml><?xml version="1.0" encoding="utf-8"?>
-<ds:datastoreItem xmlns:ds="http://schemas.openxmlformats.org/officeDocument/2006/customXml" ds:itemID="{879E45BA-6EB2-4540-ADF8-ADF813C74304}">
+<ds:datastoreItem xmlns:ds="http://schemas.openxmlformats.org/officeDocument/2006/customXml" ds:itemID="{4829D887-D36B-4404-9FC2-6F8099ABA19D}">
   <ds:schemaRefs>
     <ds:schemaRef ds:uri="http://schemas.openxmlformats.org/officeDocument/2006/bibliography"/>
   </ds:schemaRefs>

--- a/readme.docx
+++ b/readme.docx
@@ -7,23 +7,29 @@
         <w:pStyle w:val="Title"/>
         <w:rPr>
           <w:rFonts w:ascii="Times New Roman" w:hAnsi="Times New Roman" w:cs="Times New Roman"/>
-        </w:rPr>
-      </w:pPr>
-      <w:r>
-        <w:rPr>
-          <w:rFonts w:ascii="Times New Roman" w:hAnsi="Times New Roman" w:cs="Times New Roman"/>
+          <w:color w:val="auto"/>
+        </w:rPr>
+      </w:pPr>
+      <w:bookmarkStart w:id="0" w:name="_GoBack"/>
+      <w:bookmarkEnd w:id="0"/>
+      <w:r>
+        <w:rPr>
+          <w:rFonts w:ascii="Times New Roman" w:hAnsi="Times New Roman" w:cs="Times New Roman"/>
+          <w:color w:val="auto"/>
         </w:rPr>
         <w:t>Sudoku</w:t>
       </w:r>
       <w:r>
         <w:rPr>
           <w:rFonts w:ascii="Times New Roman" w:hAnsi="Times New Roman" w:cs="Times New Roman"/>
+          <w:color w:val="auto"/>
         </w:rPr>
         <w:t>:</w:t>
       </w:r>
       <w:r>
         <w:rPr>
           <w:rFonts w:ascii="Times New Roman" w:hAnsi="Times New Roman" w:cs="Times New Roman"/>
+          <w:color w:val="auto"/>
         </w:rPr>
         <w:t xml:space="preserve"> </w:t>
       </w:r>
@@ -33,6 +39,7 @@
         <w:pStyle w:val="Title"/>
         <w:rPr>
           <w:rFonts w:ascii="Times New Roman" w:hAnsi="Times New Roman" w:cs="Times New Roman"/>
+          <w:color w:val="auto"/>
           <w:sz w:val="32"/>
           <w:szCs w:val="32"/>
         </w:rPr>
@@ -40,26 +47,11 @@
       <w:r>
         <w:rPr>
           <w:rFonts w:ascii="Times New Roman" w:hAnsi="Times New Roman" w:cs="Times New Roman"/>
+          <w:color w:val="auto"/>
           <w:sz w:val="32"/>
           <w:szCs w:val="32"/>
         </w:rPr>
-        <w:t>Angular-Node</w:t>
-      </w:r>
-      <w:r>
-        <w:rPr>
-          <w:rFonts w:ascii="Times New Roman" w:hAnsi="Times New Roman" w:cs="Times New Roman"/>
-          <w:sz w:val="32"/>
-          <w:szCs w:val="32"/>
-        </w:rPr>
-        <w:t>-MOCHA-KARMA</w:t>
-      </w:r>
-      <w:r>
-        <w:rPr>
-          <w:rFonts w:ascii="Times New Roman" w:hAnsi="Times New Roman" w:cs="Times New Roman"/>
-          <w:sz w:val="32"/>
-          <w:szCs w:val="32"/>
-        </w:rPr>
-        <w:t>-Nginx-Docker</w:t>
+        <w:t>Angular-Node-MOCHA-KARMA-Nginx-Docker</w:t>
       </w:r>
     </w:p>
     <w:sdt>
@@ -71,7 +63,7 @@
           <w:i/>
           <w:iCs/>
           <w:caps w:val="0"/>
-          <w:color w:val="707070" w:themeColor="accent1"/>
+          <w:color w:val="auto"/>
           <w:spacing w:val="0"/>
           <w:sz w:val="22"/>
           <w:szCs w:val="22"/>
@@ -93,8 +85,14 @@
         <w:p>
           <w:pPr>
             <w:pStyle w:val="TOCHeading"/>
+            <w:rPr>
+              <w:color w:val="auto"/>
+            </w:rPr>
           </w:pPr>
           <w:r>
+            <w:rPr>
+              <w:color w:val="auto"/>
+            </w:rPr>
             <w:t>Table of Contents</w:t>
           </w:r>
         </w:p>
@@ -119,16 +117,21 @@
             <w:rPr>
               <w:b w:val="0"/>
               <w:bCs w:val="0"/>
+              <w:color w:val="auto"/>
             </w:rPr>
             <w:fldChar w:fldCharType="begin"/>
           </w:r>
           <w:r>
+            <w:rPr>
+              <w:color w:val="auto"/>
+            </w:rPr>
             <w:instrText xml:space="preserve"> TOC \o "1-3" \h \z \u </w:instrText>
           </w:r>
           <w:r>
             <w:rPr>
               <w:b w:val="0"/>
               <w:bCs w:val="0"/>
+              <w:color w:val="auto"/>
             </w:rPr>
             <w:fldChar w:fldCharType="separate"/>
           </w:r>
@@ -138,6 +141,7 @@
                 <w:rStyle w:val="Hyperlink"/>
                 <w:rFonts w:ascii="Times New Roman" w:hAnsi="Times New Roman" w:cs="Times New Roman"/>
                 <w:noProof/>
+                <w:color w:val="auto"/>
               </w:rPr>
               <w:t>INTRODUCTION</w:t>
             </w:r>
@@ -145,6 +149,7 @@
               <w:rPr>
                 <w:noProof/>
                 <w:webHidden/>
+                <w:color w:val="auto"/>
               </w:rPr>
               <w:tab/>
             </w:r>
@@ -152,6 +157,7 @@
               <w:rPr>
                 <w:noProof/>
                 <w:webHidden/>
+                <w:color w:val="auto"/>
               </w:rPr>
               <w:fldChar w:fldCharType="begin"/>
             </w:r>
@@ -159,6 +165,7 @@
               <w:rPr>
                 <w:noProof/>
                 <w:webHidden/>
+                <w:color w:val="auto"/>
               </w:rPr>
               <w:instrText xml:space="preserve"> PAGEREF _Toc521335226 \h </w:instrText>
             </w:r>
@@ -166,12 +173,14 @@
               <w:rPr>
                 <w:noProof/>
                 <w:webHidden/>
+                <w:color w:val="auto"/>
               </w:rPr>
             </w:r>
             <w:r>
               <w:rPr>
                 <w:noProof/>
                 <w:webHidden/>
+                <w:color w:val="auto"/>
               </w:rPr>
               <w:fldChar w:fldCharType="separate"/>
             </w:r>
@@ -179,6 +188,7 @@
               <w:rPr>
                 <w:noProof/>
                 <w:webHidden/>
+                <w:color w:val="auto"/>
               </w:rPr>
               <w:t>2</w:t>
             </w:r>
@@ -186,6 +196,7 @@
               <w:rPr>
                 <w:noProof/>
                 <w:webHidden/>
+                <w:color w:val="auto"/>
               </w:rPr>
               <w:fldChar w:fldCharType="end"/>
             </w:r>
@@ -214,6 +225,7 @@
                 <w:rStyle w:val="Hyperlink"/>
                 <w:rFonts w:ascii="Times New Roman" w:hAnsi="Times New Roman" w:cs="Times New Roman"/>
                 <w:noProof/>
+                <w:color w:val="auto"/>
               </w:rPr>
               <w:t>SPECIFICATIONS</w:t>
             </w:r>
@@ -221,6 +233,7 @@
               <w:rPr>
                 <w:noProof/>
                 <w:webHidden/>
+                <w:color w:val="auto"/>
               </w:rPr>
               <w:tab/>
             </w:r>
@@ -228,6 +241,7 @@
               <w:rPr>
                 <w:noProof/>
                 <w:webHidden/>
+                <w:color w:val="auto"/>
               </w:rPr>
               <w:fldChar w:fldCharType="begin"/>
             </w:r>
@@ -235,6 +249,7 @@
               <w:rPr>
                 <w:noProof/>
                 <w:webHidden/>
+                <w:color w:val="auto"/>
               </w:rPr>
               <w:instrText xml:space="preserve"> PAGEREF _Toc521335227 \h </w:instrText>
             </w:r>
@@ -242,12 +257,14 @@
               <w:rPr>
                 <w:noProof/>
                 <w:webHidden/>
+                <w:color w:val="auto"/>
               </w:rPr>
             </w:r>
             <w:r>
               <w:rPr>
                 <w:noProof/>
                 <w:webHidden/>
+                <w:color w:val="auto"/>
               </w:rPr>
               <w:fldChar w:fldCharType="separate"/>
             </w:r>
@@ -255,6 +272,7 @@
               <w:rPr>
                 <w:noProof/>
                 <w:webHidden/>
+                <w:color w:val="auto"/>
               </w:rPr>
               <w:t>2</w:t>
             </w:r>
@@ -262,6 +280,7 @@
               <w:rPr>
                 <w:noProof/>
                 <w:webHidden/>
+                <w:color w:val="auto"/>
               </w:rPr>
               <w:fldChar w:fldCharType="end"/>
             </w:r>
@@ -290,6 +309,7 @@
                 <w:rStyle w:val="Hyperlink"/>
                 <w:rFonts w:ascii="Times New Roman" w:hAnsi="Times New Roman" w:cs="Times New Roman"/>
                 <w:noProof/>
+                <w:color w:val="auto"/>
               </w:rPr>
               <w:t>SOFTWARES REQUIRED</w:t>
             </w:r>
@@ -297,6 +317,7 @@
               <w:rPr>
                 <w:noProof/>
                 <w:webHidden/>
+                <w:color w:val="auto"/>
               </w:rPr>
               <w:tab/>
             </w:r>
@@ -304,6 +325,7 @@
               <w:rPr>
                 <w:noProof/>
                 <w:webHidden/>
+                <w:color w:val="auto"/>
               </w:rPr>
               <w:fldChar w:fldCharType="begin"/>
             </w:r>
@@ -311,6 +333,7 @@
               <w:rPr>
                 <w:noProof/>
                 <w:webHidden/>
+                <w:color w:val="auto"/>
               </w:rPr>
               <w:instrText xml:space="preserve"> PAGEREF _Toc521335242 \h </w:instrText>
             </w:r>
@@ -318,12 +341,14 @@
               <w:rPr>
                 <w:noProof/>
                 <w:webHidden/>
+                <w:color w:val="auto"/>
               </w:rPr>
             </w:r>
             <w:r>
               <w:rPr>
                 <w:noProof/>
                 <w:webHidden/>
+                <w:color w:val="auto"/>
               </w:rPr>
               <w:fldChar w:fldCharType="separate"/>
             </w:r>
@@ -331,6 +356,7 @@
               <w:rPr>
                 <w:noProof/>
                 <w:webHidden/>
+                <w:color w:val="auto"/>
               </w:rPr>
               <w:t>3</w:t>
             </w:r>
@@ -338,6 +364,7 @@
               <w:rPr>
                 <w:noProof/>
                 <w:webHidden/>
+                <w:color w:val="auto"/>
               </w:rPr>
               <w:fldChar w:fldCharType="end"/>
             </w:r>
@@ -366,6 +393,7 @@
                 <w:rStyle w:val="Hyperlink"/>
                 <w:rFonts w:ascii="Times New Roman" w:hAnsi="Times New Roman" w:cs="Times New Roman"/>
                 <w:noProof/>
+                <w:color w:val="auto"/>
               </w:rPr>
               <w:t>SOURCE CODE</w:t>
             </w:r>
@@ -373,6 +401,7 @@
               <w:rPr>
                 <w:noProof/>
                 <w:webHidden/>
+                <w:color w:val="auto"/>
               </w:rPr>
               <w:tab/>
             </w:r>
@@ -380,6 +409,7 @@
           <w:r>
             <w:rPr>
               <w:noProof/>
+              <w:color w:val="auto"/>
             </w:rPr>
             <w:t>3</w:t>
           </w:r>
@@ -405,6 +435,7 @@
                 <w:rStyle w:val="Hyperlink"/>
                 <w:rFonts w:ascii="Times New Roman" w:hAnsi="Times New Roman" w:cs="Times New Roman"/>
                 <w:noProof/>
+                <w:color w:val="auto"/>
               </w:rPr>
               <w:t>INSTALLATION NOTES</w:t>
             </w:r>
@@ -412,6 +443,7 @@
               <w:rPr>
                 <w:noProof/>
                 <w:webHidden/>
+                <w:color w:val="auto"/>
               </w:rPr>
               <w:tab/>
             </w:r>
@@ -419,6 +451,7 @@
               <w:rPr>
                 <w:noProof/>
                 <w:webHidden/>
+                <w:color w:val="auto"/>
               </w:rPr>
               <w:t>4</w:t>
             </w:r>
@@ -430,6 +463,9 @@
             <w:tabs>
               <w:tab w:val="right" w:leader="dot" w:pos="8630"/>
             </w:tabs>
+            <w:rPr>
+              <w:color w:val="auto"/>
+            </w:rPr>
           </w:pPr>
           <w:hyperlink w:anchor="_Toc521335267" w:history="1">
             <w:r>
@@ -437,6 +473,7 @@
                 <w:rStyle w:val="Hyperlink"/>
                 <w:rFonts w:ascii="Times New Roman" w:hAnsi="Times New Roman" w:cs="Times New Roman"/>
                 <w:noProof/>
+                <w:color w:val="auto"/>
               </w:rPr>
               <w:t>ABOUT THE APPLICATION</w:t>
             </w:r>
@@ -444,6 +481,7 @@
               <w:rPr>
                 <w:noProof/>
                 <w:webHidden/>
+                <w:color w:val="auto"/>
               </w:rPr>
               <w:tab/>
             </w:r>
@@ -451,6 +489,7 @@
               <w:rPr>
                 <w:noProof/>
                 <w:webHidden/>
+                <w:color w:val="auto"/>
               </w:rPr>
               <w:t>8</w:t>
             </w:r>
@@ -460,6 +499,7 @@
               <w:b w:val="0"/>
               <w:bCs w:val="0"/>
               <w:noProof/>
+              <w:color w:val="auto"/>
             </w:rPr>
             <w:fldChar w:fldCharType="end"/>
           </w:r>
@@ -469,185 +509,256 @@
     <w:p>
       <w:pPr>
         <w:ind w:left="0"/>
+        <w:rPr>
+          <w:color w:val="auto"/>
+        </w:rPr>
       </w:pPr>
     </w:p>
     <w:p>
       <w:pPr>
         <w:ind w:left="0"/>
+        <w:rPr>
+          <w:color w:val="auto"/>
+        </w:rPr>
       </w:pPr>
     </w:p>
     <w:p>
       <w:pPr>
         <w:ind w:left="0"/>
+        <w:rPr>
+          <w:color w:val="auto"/>
+        </w:rPr>
       </w:pPr>
     </w:p>
     <w:p>
       <w:pPr>
         <w:ind w:left="0"/>
+        <w:rPr>
+          <w:color w:val="auto"/>
+        </w:rPr>
       </w:pPr>
     </w:p>
     <w:p>
       <w:pPr>
         <w:ind w:left="0"/>
+        <w:rPr>
+          <w:color w:val="auto"/>
+        </w:rPr>
       </w:pPr>
     </w:p>
     <w:p>
       <w:pPr>
         <w:ind w:left="0"/>
+        <w:rPr>
+          <w:color w:val="auto"/>
+        </w:rPr>
       </w:pPr>
     </w:p>
     <w:p>
       <w:pPr>
         <w:ind w:left="0"/>
+        <w:rPr>
+          <w:color w:val="auto"/>
+        </w:rPr>
       </w:pPr>
     </w:p>
     <w:p>
       <w:pPr>
         <w:ind w:left="0"/>
+        <w:rPr>
+          <w:color w:val="auto"/>
+        </w:rPr>
       </w:pPr>
     </w:p>
     <w:p>
       <w:pPr>
         <w:ind w:left="0"/>
+        <w:rPr>
+          <w:color w:val="auto"/>
+        </w:rPr>
       </w:pPr>
     </w:p>
     <w:p>
       <w:pPr>
         <w:ind w:left="0"/>
+        <w:rPr>
+          <w:color w:val="auto"/>
+        </w:rPr>
       </w:pPr>
     </w:p>
     <w:p>
       <w:pPr>
         <w:ind w:left="0"/>
+        <w:rPr>
+          <w:color w:val="auto"/>
+        </w:rPr>
       </w:pPr>
     </w:p>
     <w:p>
       <w:pPr>
         <w:ind w:left="0"/>
+        <w:rPr>
+          <w:color w:val="auto"/>
+        </w:rPr>
       </w:pPr>
     </w:p>
     <w:p>
       <w:pPr>
         <w:ind w:left="0"/>
+        <w:rPr>
+          <w:color w:val="auto"/>
+        </w:rPr>
       </w:pPr>
     </w:p>
     <w:p>
       <w:pPr>
         <w:ind w:left="0"/>
+        <w:rPr>
+          <w:color w:val="auto"/>
+        </w:rPr>
       </w:pPr>
     </w:p>
     <w:p>
       <w:pPr>
         <w:ind w:left="0"/>
+        <w:rPr>
+          <w:color w:val="auto"/>
+        </w:rPr>
       </w:pPr>
     </w:p>
     <w:p>
       <w:pPr>
         <w:ind w:left="0"/>
+        <w:rPr>
+          <w:color w:val="auto"/>
+        </w:rPr>
       </w:pPr>
     </w:p>
     <w:p>
       <w:pPr>
         <w:ind w:left="0"/>
+        <w:rPr>
+          <w:color w:val="auto"/>
+        </w:rPr>
       </w:pPr>
     </w:p>
     <w:p>
       <w:pPr>
         <w:ind w:left="0"/>
+        <w:rPr>
+          <w:color w:val="auto"/>
+        </w:rPr>
       </w:pPr>
     </w:p>
     <w:p>
       <w:pPr>
         <w:pStyle w:val="Heading1"/>
-        <w:rPr>
-          <w:rFonts w:ascii="Times New Roman" w:hAnsi="Times New Roman" w:cs="Times New Roman"/>
-        </w:rPr>
-      </w:pPr>
-      <w:bookmarkStart w:id="0" w:name="_Toc521335226"/>
-      <w:r>
-        <w:rPr>
-          <w:rFonts w:ascii="Times New Roman" w:hAnsi="Times New Roman" w:cs="Times New Roman"/>
+        <w:jc w:val="both"/>
+        <w:rPr>
+          <w:rFonts w:ascii="Times New Roman" w:hAnsi="Times New Roman" w:cs="Times New Roman"/>
+          <w:color w:val="auto"/>
+        </w:rPr>
+      </w:pPr>
+      <w:bookmarkStart w:id="1" w:name="_Toc521335226"/>
+      <w:r>
+        <w:rPr>
+          <w:rFonts w:ascii="Times New Roman" w:hAnsi="Times New Roman" w:cs="Times New Roman"/>
+          <w:color w:val="auto"/>
         </w:rPr>
         <w:lastRenderedPageBreak/>
         <w:t>INTRODUCTION</w:t>
       </w:r>
-      <w:bookmarkEnd w:id="0"/>
-    </w:p>
-    <w:p>
-      <w:pPr>
-        <w:rPr>
-          <w:rFonts w:ascii="Times New Roman" w:hAnsi="Times New Roman" w:cs="Times New Roman"/>
-        </w:rPr>
-      </w:pPr>
-      <w:r>
-        <w:rPr>
-          <w:rFonts w:ascii="Times New Roman" w:hAnsi="Times New Roman" w:cs="Times New Roman"/>
+      <w:bookmarkEnd w:id="1"/>
+    </w:p>
+    <w:p>
+      <w:pPr>
+        <w:jc w:val="both"/>
+        <w:rPr>
+          <w:rFonts w:ascii="Times New Roman" w:hAnsi="Times New Roman" w:cs="Times New Roman"/>
+          <w:color w:val="auto"/>
+        </w:rPr>
+      </w:pPr>
+      <w:r>
+        <w:rPr>
+          <w:rFonts w:ascii="Times New Roman" w:hAnsi="Times New Roman" w:cs="Times New Roman"/>
+          <w:color w:val="auto"/>
         </w:rPr>
         <w:t xml:space="preserve">This </w:t>
       </w:r>
       <w:r>
         <w:rPr>
           <w:rFonts w:ascii="Times New Roman" w:hAnsi="Times New Roman" w:cs="Times New Roman"/>
+          <w:color w:val="auto"/>
         </w:rPr>
         <w:t>Sudoku</w:t>
       </w:r>
       <w:r>
         <w:rPr>
           <w:rFonts w:ascii="Times New Roman" w:hAnsi="Times New Roman" w:cs="Times New Roman"/>
+          <w:color w:val="auto"/>
         </w:rPr>
         <w:t xml:space="preserve"> web app</w:t>
       </w:r>
       <w:r>
         <w:rPr>
           <w:rFonts w:ascii="Times New Roman" w:hAnsi="Times New Roman" w:cs="Times New Roman"/>
+          <w:color w:val="auto"/>
         </w:rPr>
         <w:t>lication is built using</w:t>
       </w:r>
       <w:r>
         <w:rPr>
           <w:rFonts w:ascii="Times New Roman" w:hAnsi="Times New Roman" w:cs="Times New Roman"/>
+          <w:color w:val="auto"/>
         </w:rPr>
         <w:t xml:space="preserve"> </w:t>
       </w:r>
       <w:r>
         <w:rPr>
           <w:rFonts w:ascii="Times New Roman" w:hAnsi="Times New Roman" w:cs="Times New Roman"/>
+          <w:color w:val="auto"/>
         </w:rPr>
         <w:t xml:space="preserve">Angular for frontend User Interface and </w:t>
       </w:r>
       <w:r>
         <w:rPr>
           <w:rFonts w:ascii="Times New Roman" w:hAnsi="Times New Roman" w:cs="Times New Roman"/>
+          <w:color w:val="auto"/>
         </w:rPr>
         <w:t>Express, Node</w:t>
       </w:r>
       <w:r>
         <w:rPr>
           <w:rFonts w:ascii="Times New Roman" w:hAnsi="Times New Roman" w:cs="Times New Roman"/>
+          <w:color w:val="auto"/>
         </w:rPr>
         <w:t xml:space="preserve"> for handling the API calls. We use Karma for testing the frontend component and Mocha for testing our API calls. We also make use of Nginx</w:t>
       </w:r>
       <w:r>
         <w:rPr>
           <w:rFonts w:ascii="Times New Roman" w:hAnsi="Times New Roman" w:cs="Times New Roman"/>
+          <w:color w:val="auto"/>
         </w:rPr>
         <w:t xml:space="preserve"> for </w:t>
       </w:r>
       <w:r>
         <w:rPr>
           <w:rFonts w:ascii="Times New Roman" w:hAnsi="Times New Roman" w:cs="Times New Roman"/>
+          <w:color w:val="auto"/>
         </w:rPr>
         <w:t>Reverse Proxy and Docker for deploying images for containers</w:t>
       </w:r>
       <w:r>
         <w:rPr>
           <w:rFonts w:ascii="Times New Roman" w:hAnsi="Times New Roman" w:cs="Times New Roman"/>
+          <w:color w:val="auto"/>
         </w:rPr>
         <w:t>.</w:t>
       </w:r>
       <w:r>
         <w:rPr>
           <w:rFonts w:ascii="Times New Roman" w:hAnsi="Times New Roman" w:cs="Times New Roman"/>
+          <w:color w:val="auto"/>
         </w:rPr>
         <w:t xml:space="preserve"> </w:t>
       </w:r>
@@ -655,34 +766,41 @@
     <w:p>
       <w:pPr>
         <w:pStyle w:val="Heading1"/>
-        <w:rPr>
-          <w:rFonts w:ascii="Times New Roman" w:hAnsi="Times New Roman" w:cs="Times New Roman"/>
-        </w:rPr>
-      </w:pPr>
-      <w:bookmarkStart w:id="1" w:name="_Toc521335227"/>
-      <w:r>
-        <w:rPr>
-          <w:rFonts w:ascii="Times New Roman" w:hAnsi="Times New Roman" w:cs="Times New Roman"/>
+        <w:jc w:val="both"/>
+        <w:rPr>
+          <w:rFonts w:ascii="Times New Roman" w:hAnsi="Times New Roman" w:cs="Times New Roman"/>
+          <w:color w:val="auto"/>
+        </w:rPr>
+      </w:pPr>
+      <w:bookmarkStart w:id="2" w:name="_Toc521335227"/>
+      <w:r>
+        <w:rPr>
+          <w:rFonts w:ascii="Times New Roman" w:hAnsi="Times New Roman" w:cs="Times New Roman"/>
+          <w:color w:val="auto"/>
         </w:rPr>
         <w:t>SPECIFICATIONS</w:t>
       </w:r>
-      <w:bookmarkEnd w:id="1"/>
-    </w:p>
-    <w:p>
-      <w:pPr>
-        <w:rPr>
-          <w:rFonts w:ascii="Times New Roman" w:hAnsi="Times New Roman" w:cs="Times New Roman"/>
-        </w:rPr>
-      </w:pPr>
-      <w:r>
-        <w:rPr>
-          <w:rFonts w:ascii="Times New Roman" w:hAnsi="Times New Roman" w:cs="Times New Roman"/>
+      <w:bookmarkEnd w:id="2"/>
+    </w:p>
+    <w:p>
+      <w:pPr>
+        <w:jc w:val="both"/>
+        <w:rPr>
+          <w:rFonts w:ascii="Times New Roman" w:hAnsi="Times New Roman" w:cs="Times New Roman"/>
+          <w:color w:val="auto"/>
+        </w:rPr>
+      </w:pPr>
+      <w:r>
+        <w:rPr>
+          <w:rFonts w:ascii="Times New Roman" w:hAnsi="Times New Roman" w:cs="Times New Roman"/>
+          <w:color w:val="auto"/>
         </w:rPr>
         <w:t>A web service that returns a randomized 9x9 grid of integers in the range [1-9] representing a Sudoku board</w:t>
       </w:r>
       <w:r>
         <w:rPr>
           <w:rFonts w:ascii="Times New Roman" w:hAnsi="Times New Roman" w:cs="Times New Roman"/>
+          <w:color w:val="auto"/>
         </w:rPr>
         <w:t>:</w:t>
       </w:r>
@@ -694,13 +812,16 @@
           <w:ilvl w:val="0"/>
           <w:numId w:val="24"/>
         </w:numPr>
-        <w:rPr>
-          <w:rFonts w:ascii="Times New Roman" w:hAnsi="Times New Roman" w:cs="Times New Roman"/>
-        </w:rPr>
-      </w:pPr>
-      <w:r>
-        <w:rPr>
-          <w:rFonts w:ascii="Times New Roman" w:hAnsi="Times New Roman" w:cs="Times New Roman"/>
+        <w:jc w:val="both"/>
+        <w:rPr>
+          <w:rFonts w:ascii="Times New Roman" w:hAnsi="Times New Roman" w:cs="Times New Roman"/>
+          <w:color w:val="auto"/>
+        </w:rPr>
+      </w:pPr>
+      <w:r>
+        <w:rPr>
+          <w:rFonts w:ascii="Times New Roman" w:hAnsi="Times New Roman" w:cs="Times New Roman"/>
+          <w:color w:val="auto"/>
         </w:rPr>
         <w:t>Calls should be accessible via ‘/</w:t>
       </w:r>
@@ -708,6 +829,7 @@
       <w:r>
         <w:rPr>
           <w:rFonts w:ascii="Times New Roman" w:hAnsi="Times New Roman" w:cs="Times New Roman"/>
+          <w:color w:val="auto"/>
         </w:rPr>
         <w:t>sudoku</w:t>
       </w:r>
@@ -715,12 +837,14 @@
       <w:r>
         <w:rPr>
           <w:rFonts w:ascii="Times New Roman" w:hAnsi="Times New Roman" w:cs="Times New Roman"/>
+          <w:color w:val="auto"/>
         </w:rPr>
         <w:t xml:space="preserve">/board’ for loading the </w:t>
       </w:r>
       <w:r>
         <w:rPr>
           <w:rFonts w:ascii="Times New Roman" w:hAnsi="Times New Roman" w:cs="Times New Roman"/>
+          <w:color w:val="auto"/>
         </w:rPr>
         <w:t xml:space="preserve">Sudoku board in the default mode. </w:t>
       </w:r>
@@ -728,6 +852,7 @@
       <w:r>
         <w:rPr>
           <w:rFonts w:ascii="Times New Roman" w:hAnsi="Times New Roman" w:cs="Times New Roman"/>
+          <w:color w:val="auto"/>
         </w:rPr>
         <w:t>i.e</w:t>
       </w:r>
@@ -735,6 +860,7 @@
       <w:r>
         <w:rPr>
           <w:rFonts w:ascii="Times New Roman" w:hAnsi="Times New Roman" w:cs="Times New Roman"/>
+          <w:color w:val="auto"/>
         </w:rPr>
         <w:t>. no cell in the board is selected. This may or may not take the size of the board as its parameter in the request header.</w:t>
       </w:r>
@@ -746,13 +872,16 @@
           <w:ilvl w:val="2"/>
           <w:numId w:val="19"/>
         </w:numPr>
-        <w:rPr>
-          <w:rFonts w:ascii="Times New Roman" w:hAnsi="Times New Roman" w:cs="Times New Roman"/>
-        </w:rPr>
-      </w:pPr>
-      <w:r>
-        <w:rPr>
-          <w:rFonts w:ascii="Times New Roman" w:hAnsi="Times New Roman" w:cs="Times New Roman"/>
+        <w:jc w:val="both"/>
+        <w:rPr>
+          <w:rFonts w:ascii="Times New Roman" w:hAnsi="Times New Roman" w:cs="Times New Roman"/>
+          <w:color w:val="auto"/>
+        </w:rPr>
+      </w:pPr>
+      <w:r>
+        <w:rPr>
+          <w:rFonts w:ascii="Times New Roman" w:hAnsi="Times New Roman" w:cs="Times New Roman"/>
+          <w:color w:val="auto"/>
         </w:rPr>
         <w:t>Calls should also be accessible via ‘/</w:t>
       </w:r>
@@ -760,6 +889,7 @@
       <w:r>
         <w:rPr>
           <w:rFonts w:ascii="Times New Roman" w:hAnsi="Times New Roman" w:cs="Times New Roman"/>
+          <w:color w:val="auto"/>
         </w:rPr>
         <w:t>sudoku</w:t>
       </w:r>
@@ -767,6 +897,7 @@
       <w:r>
         <w:rPr>
           <w:rFonts w:ascii="Times New Roman" w:hAnsi="Times New Roman" w:cs="Times New Roman"/>
+          <w:color w:val="auto"/>
         </w:rPr>
         <w:t>/</w:t>
       </w:r>
@@ -774,6 +905,7 @@
       <w:r>
         <w:rPr>
           <w:rFonts w:ascii="Times New Roman" w:hAnsi="Times New Roman" w:cs="Times New Roman"/>
+          <w:color w:val="auto"/>
         </w:rPr>
         <w:t>boardCell</w:t>
       </w:r>
@@ -781,12 +913,14 @@
       <w:r>
         <w:rPr>
           <w:rFonts w:ascii="Times New Roman" w:hAnsi="Times New Roman" w:cs="Times New Roman"/>
+          <w:color w:val="auto"/>
         </w:rPr>
         <w:t>’ for loading the Sudoku board in case a cell in the board is selected. This call takes the selected cell information as its header</w:t>
       </w:r>
       <w:r>
         <w:rPr>
           <w:rFonts w:ascii="Times New Roman" w:hAnsi="Times New Roman" w:cs="Times New Roman"/>
+          <w:color w:val="auto"/>
         </w:rPr>
         <w:t xml:space="preserve"> </w:t>
       </w:r>
@@ -798,13 +932,16 @@
           <w:ilvl w:val="2"/>
           <w:numId w:val="19"/>
         </w:numPr>
-        <w:rPr>
-          <w:rFonts w:ascii="Times New Roman" w:hAnsi="Times New Roman" w:cs="Times New Roman"/>
-        </w:rPr>
-      </w:pPr>
-      <w:r>
-        <w:rPr>
-          <w:rFonts w:ascii="Times New Roman" w:hAnsi="Times New Roman" w:cs="Times New Roman"/>
+        <w:jc w:val="both"/>
+        <w:rPr>
+          <w:rFonts w:ascii="Times New Roman" w:hAnsi="Times New Roman" w:cs="Times New Roman"/>
+          <w:color w:val="auto"/>
+        </w:rPr>
+      </w:pPr>
+      <w:r>
+        <w:rPr>
+          <w:rFonts w:ascii="Times New Roman" w:hAnsi="Times New Roman" w:cs="Times New Roman"/>
+          <w:color w:val="auto"/>
         </w:rPr>
         <w:t>The resulting array of values must be valid abiding all the rules of the Sudoku game</w:t>
       </w:r>
@@ -816,13 +953,16 @@
           <w:ilvl w:val="0"/>
           <w:numId w:val="24"/>
         </w:numPr>
-        <w:rPr>
-          <w:rFonts w:ascii="Times New Roman" w:hAnsi="Times New Roman" w:cs="Times New Roman"/>
-        </w:rPr>
-      </w:pPr>
-      <w:r>
-        <w:rPr>
-          <w:rFonts w:ascii="Times New Roman" w:hAnsi="Times New Roman" w:cs="Times New Roman"/>
+        <w:jc w:val="both"/>
+        <w:rPr>
+          <w:rFonts w:ascii="Times New Roman" w:hAnsi="Times New Roman" w:cs="Times New Roman"/>
+          <w:color w:val="auto"/>
+        </w:rPr>
+      </w:pPr>
+      <w:r>
+        <w:rPr>
+          <w:rFonts w:ascii="Times New Roman" w:hAnsi="Times New Roman" w:cs="Times New Roman"/>
+          <w:color w:val="auto"/>
         </w:rPr>
         <w:t>Content type of the request/response is supposed to be application/</w:t>
       </w:r>
@@ -830,6 +970,7 @@
       <w:r>
         <w:rPr>
           <w:rFonts w:ascii="Times New Roman" w:hAnsi="Times New Roman" w:cs="Times New Roman"/>
+          <w:color w:val="auto"/>
         </w:rPr>
         <w:t>json</w:t>
       </w:r>
@@ -842,25 +983,30 @@
           <w:ilvl w:val="0"/>
           <w:numId w:val="24"/>
         </w:numPr>
-        <w:rPr>
-          <w:rFonts w:ascii="Times New Roman" w:hAnsi="Times New Roman" w:cs="Times New Roman"/>
-        </w:rPr>
-      </w:pPr>
-      <w:r>
-        <w:rPr>
-          <w:rFonts w:ascii="Times New Roman" w:hAnsi="Times New Roman" w:cs="Times New Roman"/>
+        <w:jc w:val="both"/>
+        <w:rPr>
+          <w:rFonts w:ascii="Times New Roman" w:hAnsi="Times New Roman" w:cs="Times New Roman"/>
+          <w:color w:val="auto"/>
+        </w:rPr>
+      </w:pPr>
+      <w:r>
+        <w:rPr>
+          <w:rFonts w:ascii="Times New Roman" w:hAnsi="Times New Roman" w:cs="Times New Roman"/>
+          <w:color w:val="auto"/>
         </w:rPr>
         <w:t xml:space="preserve">Request must return the array of numbers generated for the </w:t>
       </w:r>
       <w:r>
         <w:rPr>
           <w:rFonts w:ascii="Times New Roman" w:hAnsi="Times New Roman" w:cs="Times New Roman"/>
+          <w:color w:val="auto"/>
         </w:rPr>
         <w:t>Sudoku</w:t>
       </w:r>
       <w:r>
         <w:rPr>
           <w:rFonts w:ascii="Times New Roman" w:hAnsi="Times New Roman" w:cs="Times New Roman"/>
+          <w:color w:val="auto"/>
         </w:rPr>
         <w:t xml:space="preserve"> board in its response body.</w:t>
       </w:r>
@@ -872,13 +1018,16 @@
           <w:ilvl w:val="0"/>
           <w:numId w:val="24"/>
         </w:numPr>
-        <w:rPr>
-          <w:rFonts w:ascii="Times New Roman" w:hAnsi="Times New Roman" w:cs="Times New Roman"/>
-        </w:rPr>
-      </w:pPr>
-      <w:r>
-        <w:rPr>
-          <w:rFonts w:ascii="Times New Roman" w:hAnsi="Times New Roman" w:cs="Times New Roman"/>
+        <w:jc w:val="both"/>
+        <w:rPr>
+          <w:rFonts w:ascii="Times New Roman" w:hAnsi="Times New Roman" w:cs="Times New Roman"/>
+          <w:color w:val="auto"/>
+        </w:rPr>
+      </w:pPr>
+      <w:r>
+        <w:rPr>
+          <w:rFonts w:ascii="Times New Roman" w:hAnsi="Times New Roman" w:cs="Times New Roman"/>
+          <w:color w:val="auto"/>
         </w:rPr>
         <w:t>The entire reception of request to sending of the response must take less than 500ms</w:t>
       </w:r>
@@ -890,19 +1039,23 @@
           <w:ilvl w:val="0"/>
           <w:numId w:val="24"/>
         </w:numPr>
-        <w:rPr>
-          <w:rFonts w:ascii="Times New Roman" w:hAnsi="Times New Roman" w:cs="Times New Roman"/>
-        </w:rPr>
-      </w:pPr>
-      <w:r>
-        <w:rPr>
-          <w:rFonts w:ascii="Times New Roman" w:hAnsi="Times New Roman" w:cs="Times New Roman"/>
+        <w:jc w:val="both"/>
+        <w:rPr>
+          <w:rFonts w:ascii="Times New Roman" w:hAnsi="Times New Roman" w:cs="Times New Roman"/>
+          <w:color w:val="auto"/>
+        </w:rPr>
+      </w:pPr>
+      <w:r>
+        <w:rPr>
+          <w:rFonts w:ascii="Times New Roman" w:hAnsi="Times New Roman" w:cs="Times New Roman"/>
+          <w:color w:val="auto"/>
         </w:rPr>
         <w:t>Programming language</w:t>
       </w:r>
       <w:r>
         <w:rPr>
           <w:rFonts w:ascii="Times New Roman" w:hAnsi="Times New Roman" w:cs="Times New Roman"/>
+          <w:color w:val="auto"/>
         </w:rPr>
         <w:t xml:space="preserve"> : Typescript, Express, Node</w:t>
       </w:r>
@@ -914,13 +1067,16 @@
           <w:ilvl w:val="0"/>
           <w:numId w:val="24"/>
         </w:numPr>
-        <w:rPr>
-          <w:rFonts w:ascii="Times New Roman" w:hAnsi="Times New Roman" w:cs="Times New Roman"/>
-        </w:rPr>
-      </w:pPr>
-      <w:r>
-        <w:rPr>
-          <w:rFonts w:ascii="Times New Roman" w:hAnsi="Times New Roman" w:cs="Times New Roman"/>
+        <w:jc w:val="both"/>
+        <w:rPr>
+          <w:rFonts w:ascii="Times New Roman" w:hAnsi="Times New Roman" w:cs="Times New Roman"/>
+          <w:color w:val="auto"/>
+        </w:rPr>
+      </w:pPr>
+      <w:r>
+        <w:rPr>
+          <w:rFonts w:ascii="Times New Roman" w:hAnsi="Times New Roman" w:cs="Times New Roman"/>
+          <w:color w:val="auto"/>
         </w:rPr>
         <w:t xml:space="preserve">Build tools: </w:t>
       </w:r>
@@ -928,6 +1084,7 @@
       <w:r>
         <w:rPr>
           <w:rFonts w:ascii="Times New Roman" w:hAnsi="Times New Roman" w:cs="Times New Roman"/>
+          <w:color w:val="auto"/>
         </w:rPr>
         <w:t>npm</w:t>
       </w:r>
@@ -940,32 +1097,39 @@
           <w:ilvl w:val="0"/>
           <w:numId w:val="24"/>
         </w:numPr>
-        <w:rPr>
-          <w:rFonts w:ascii="Times New Roman" w:hAnsi="Times New Roman" w:cs="Times New Roman"/>
-        </w:rPr>
-      </w:pPr>
-      <w:r>
-        <w:rPr>
-          <w:rFonts w:ascii="Times New Roman" w:hAnsi="Times New Roman" w:cs="Times New Roman"/>
+        <w:jc w:val="both"/>
+        <w:rPr>
+          <w:rFonts w:ascii="Times New Roman" w:hAnsi="Times New Roman" w:cs="Times New Roman"/>
+          <w:color w:val="auto"/>
+        </w:rPr>
+      </w:pPr>
+      <w:r>
+        <w:rPr>
+          <w:rFonts w:ascii="Times New Roman" w:hAnsi="Times New Roman" w:cs="Times New Roman"/>
+          <w:color w:val="auto"/>
         </w:rPr>
         <w:t>Testing tools: Karma/Mocha</w:t>
       </w:r>
     </w:p>
     <w:p>
       <w:pPr>
-        <w:rPr>
-          <w:rFonts w:ascii="Times New Roman" w:hAnsi="Times New Roman" w:cs="Times New Roman"/>
-        </w:rPr>
-      </w:pPr>
-      <w:r>
-        <w:rPr>
-          <w:rFonts w:ascii="Times New Roman" w:hAnsi="Times New Roman" w:cs="Times New Roman"/>
+        <w:jc w:val="both"/>
+        <w:rPr>
+          <w:rFonts w:ascii="Times New Roman" w:hAnsi="Times New Roman" w:cs="Times New Roman"/>
+          <w:color w:val="auto"/>
+        </w:rPr>
+      </w:pPr>
+      <w:r>
+        <w:rPr>
+          <w:rFonts w:ascii="Times New Roman" w:hAnsi="Times New Roman" w:cs="Times New Roman"/>
+          <w:color w:val="auto"/>
         </w:rPr>
         <w:t>A Single Page Application which loads and displays a Sudoku board with the values sent by the API server</w:t>
       </w:r>
       <w:r>
         <w:rPr>
           <w:rFonts w:ascii="Times New Roman" w:hAnsi="Times New Roman" w:cs="Times New Roman"/>
+          <w:color w:val="auto"/>
         </w:rPr>
         <w:t>:</w:t>
       </w:r>
@@ -977,19 +1141,23 @@
           <w:ilvl w:val="2"/>
           <w:numId w:val="19"/>
         </w:numPr>
-        <w:rPr>
-          <w:rFonts w:ascii="Times New Roman" w:hAnsi="Times New Roman" w:cs="Times New Roman"/>
-        </w:rPr>
-      </w:pPr>
-      <w:r>
-        <w:rPr>
-          <w:rFonts w:ascii="Times New Roman" w:hAnsi="Times New Roman" w:cs="Times New Roman"/>
+        <w:jc w:val="both"/>
+        <w:rPr>
+          <w:rFonts w:ascii="Times New Roman" w:hAnsi="Times New Roman" w:cs="Times New Roman"/>
+          <w:color w:val="auto"/>
+        </w:rPr>
+      </w:pPr>
+      <w:r>
+        <w:rPr>
+          <w:rFonts w:ascii="Times New Roman" w:hAnsi="Times New Roman" w:cs="Times New Roman"/>
+          <w:color w:val="auto"/>
         </w:rPr>
         <w:t>When the web page loads initially, a spinner should be displayed until the board values are fetched from the server</w:t>
       </w:r>
       <w:r>
         <w:rPr>
           <w:rFonts w:ascii="Times New Roman" w:hAnsi="Times New Roman" w:cs="Times New Roman"/>
+          <w:color w:val="auto"/>
         </w:rPr>
         <w:t>.</w:t>
       </w:r>
@@ -1001,14 +1169,17 @@
           <w:ilvl w:val="2"/>
           <w:numId w:val="19"/>
         </w:numPr>
-        <w:rPr>
-          <w:rFonts w:ascii="Times New Roman" w:hAnsi="Times New Roman" w:cs="Times New Roman"/>
-        </w:rPr>
-      </w:pPr>
-      <w:bookmarkStart w:id="2" w:name="_Toc521335229"/>
-      <w:r>
-        <w:rPr>
-          <w:rFonts w:ascii="Times New Roman" w:hAnsi="Times New Roman" w:cs="Times New Roman"/>
+        <w:jc w:val="both"/>
+        <w:rPr>
+          <w:rFonts w:ascii="Times New Roman" w:hAnsi="Times New Roman" w:cs="Times New Roman"/>
+          <w:color w:val="auto"/>
+        </w:rPr>
+      </w:pPr>
+      <w:bookmarkStart w:id="3" w:name="_Toc521335229"/>
+      <w:r>
+        <w:rPr>
+          <w:rFonts w:ascii="Times New Roman" w:hAnsi="Times New Roman" w:cs="Times New Roman"/>
+          <w:color w:val="auto"/>
         </w:rPr>
         <w:t>Upon reception of the values, the spinner disappears and the board is displayed.</w:t>
       </w:r>
@@ -1020,24 +1191,28 @@
           <w:ilvl w:val="2"/>
           <w:numId w:val="19"/>
         </w:numPr>
-        <w:rPr>
-          <w:rFonts w:ascii="Times New Roman" w:hAnsi="Times New Roman" w:cs="Times New Roman"/>
-        </w:rPr>
-      </w:pPr>
-      <w:r>
-        <w:rPr>
-          <w:rFonts w:ascii="Times New Roman" w:hAnsi="Times New Roman" w:cs="Times New Roman"/>
+        <w:jc w:val="both"/>
+        <w:rPr>
+          <w:rFonts w:ascii="Times New Roman" w:hAnsi="Times New Roman" w:cs="Times New Roman"/>
+          <w:color w:val="auto"/>
+        </w:rPr>
+      </w:pPr>
+      <w:r>
+        <w:rPr>
+          <w:rFonts w:ascii="Times New Roman" w:hAnsi="Times New Roman" w:cs="Times New Roman"/>
+          <w:color w:val="auto"/>
         </w:rPr>
         <w:t>RELOAD button which when clicked refreshes the board values by fetching the fresh values from the server</w:t>
       </w:r>
       <w:r>
         <w:rPr>
           <w:rFonts w:ascii="Times New Roman" w:hAnsi="Times New Roman" w:cs="Times New Roman"/>
+          <w:color w:val="auto"/>
         </w:rPr>
         <w:t>.</w:t>
       </w:r>
     </w:p>
-    <w:bookmarkEnd w:id="2"/>
+    <w:bookmarkEnd w:id="3"/>
     <w:p>
       <w:pPr>
         <w:pStyle w:val="Heading3"/>
@@ -1045,13 +1220,16 @@
           <w:ilvl w:val="2"/>
           <w:numId w:val="19"/>
         </w:numPr>
-        <w:rPr>
-          <w:rFonts w:ascii="Times New Roman" w:hAnsi="Times New Roman" w:cs="Times New Roman"/>
-        </w:rPr>
-      </w:pPr>
-      <w:r>
-        <w:rPr>
-          <w:rFonts w:ascii="Times New Roman" w:hAnsi="Times New Roman" w:cs="Times New Roman"/>
+        <w:jc w:val="both"/>
+        <w:rPr>
+          <w:rFonts w:ascii="Times New Roman" w:hAnsi="Times New Roman" w:cs="Times New Roman"/>
+          <w:color w:val="auto"/>
+        </w:rPr>
+      </w:pPr>
+      <w:r>
+        <w:rPr>
+          <w:rFonts w:ascii="Times New Roman" w:hAnsi="Times New Roman" w:cs="Times New Roman"/>
+          <w:color w:val="auto"/>
         </w:rPr>
         <w:t>RELOAD button is deactivated until the spinner exists.</w:t>
       </w:r>
@@ -1063,19 +1241,23 @@
           <w:ilvl w:val="2"/>
           <w:numId w:val="19"/>
         </w:numPr>
-        <w:rPr>
-          <w:rFonts w:ascii="Times New Roman" w:hAnsi="Times New Roman" w:cs="Times New Roman"/>
-        </w:rPr>
-      </w:pPr>
-      <w:r>
-        <w:rPr>
-          <w:rFonts w:ascii="Times New Roman" w:hAnsi="Times New Roman" w:cs="Times New Roman"/>
+        <w:jc w:val="both"/>
+        <w:rPr>
+          <w:rFonts w:ascii="Times New Roman" w:hAnsi="Times New Roman" w:cs="Times New Roman"/>
+          <w:color w:val="auto"/>
+        </w:rPr>
+      </w:pPr>
+      <w:r>
+        <w:rPr>
+          <w:rFonts w:ascii="Times New Roman" w:hAnsi="Times New Roman" w:cs="Times New Roman"/>
+          <w:color w:val="auto"/>
         </w:rPr>
         <w:t xml:space="preserve">If a cell is selected on the board and the Reload button is clicked then </w:t>
       </w:r>
       <w:r>
         <w:rPr>
           <w:rFonts w:ascii="Times New Roman" w:hAnsi="Times New Roman" w:cs="Times New Roman"/>
+          <w:color w:val="auto"/>
         </w:rPr>
         <w:t>fresh board is generated with new values without altering the value and the position of the selected cell.</w:t>
       </w:r>
@@ -1087,13 +1269,16 @@
           <w:ilvl w:val="2"/>
           <w:numId w:val="19"/>
         </w:numPr>
-        <w:rPr>
-          <w:rFonts w:ascii="Times New Roman" w:hAnsi="Times New Roman" w:cs="Times New Roman"/>
-        </w:rPr>
-      </w:pPr>
-      <w:r>
-        <w:rPr>
-          <w:rFonts w:ascii="Times New Roman" w:hAnsi="Times New Roman" w:cs="Times New Roman"/>
+        <w:jc w:val="both"/>
+        <w:rPr>
+          <w:rFonts w:ascii="Times New Roman" w:hAnsi="Times New Roman" w:cs="Times New Roman"/>
+          <w:color w:val="auto"/>
+        </w:rPr>
+      </w:pPr>
+      <w:r>
+        <w:rPr>
+          <w:rFonts w:ascii="Times New Roman" w:hAnsi="Times New Roman" w:cs="Times New Roman"/>
+          <w:color w:val="auto"/>
         </w:rPr>
         <w:t>Cell selection must act like a toggle (On/Off) when clicked</w:t>
       </w:r>
@@ -1105,13 +1290,16 @@
           <w:ilvl w:val="2"/>
           <w:numId w:val="19"/>
         </w:numPr>
-        <w:rPr>
-          <w:rFonts w:ascii="Times New Roman" w:hAnsi="Times New Roman" w:cs="Times New Roman"/>
-        </w:rPr>
-      </w:pPr>
-      <w:r>
-        <w:rPr>
-          <w:rFonts w:ascii="Times New Roman" w:hAnsi="Times New Roman" w:cs="Times New Roman"/>
+        <w:jc w:val="both"/>
+        <w:rPr>
+          <w:rFonts w:ascii="Times New Roman" w:hAnsi="Times New Roman" w:cs="Times New Roman"/>
+          <w:color w:val="auto"/>
+        </w:rPr>
+      </w:pPr>
+      <w:r>
+        <w:rPr>
+          <w:rFonts w:ascii="Times New Roman" w:hAnsi="Times New Roman" w:cs="Times New Roman"/>
+          <w:color w:val="auto"/>
         </w:rPr>
         <w:t>The resulting Sudoku board must be valid abiding all the rules of the Sudoku game</w:t>
       </w:r>
@@ -1123,19 +1311,22 @@
           <w:ilvl w:val="2"/>
           <w:numId w:val="19"/>
         </w:numPr>
-        <w:rPr>
-          <w:rFonts w:ascii="Times New Roman" w:hAnsi="Times New Roman" w:cs="Times New Roman"/>
-        </w:rPr>
-      </w:pPr>
-      <w:bookmarkStart w:id="3" w:name="_Toc521335231"/>
-      <w:r>
-        <w:rPr>
-          <w:rFonts w:ascii="Times New Roman" w:hAnsi="Times New Roman" w:cs="Times New Roman"/>
+        <w:jc w:val="both"/>
+        <w:rPr>
+          <w:rFonts w:ascii="Times New Roman" w:hAnsi="Times New Roman" w:cs="Times New Roman"/>
+          <w:color w:val="auto"/>
+        </w:rPr>
+      </w:pPr>
+      <w:bookmarkStart w:id="4" w:name="_Toc521335231"/>
+      <w:r>
+        <w:rPr>
+          <w:rFonts w:ascii="Times New Roman" w:hAnsi="Times New Roman" w:cs="Times New Roman"/>
+          <w:color w:val="auto"/>
         </w:rPr>
         <w:t>Programming language: Typescript, Angular</w:t>
       </w:r>
     </w:p>
-    <w:bookmarkEnd w:id="3"/>
+    <w:bookmarkEnd w:id="4"/>
     <w:p>
       <w:pPr>
         <w:pStyle w:val="Heading3"/>
@@ -1143,13 +1334,16 @@
           <w:ilvl w:val="2"/>
           <w:numId w:val="19"/>
         </w:numPr>
-        <w:rPr>
-          <w:rFonts w:ascii="Times New Roman" w:hAnsi="Times New Roman" w:cs="Times New Roman"/>
-        </w:rPr>
-      </w:pPr>
-      <w:r>
-        <w:rPr>
-          <w:rFonts w:ascii="Times New Roman" w:hAnsi="Times New Roman" w:cs="Times New Roman"/>
+        <w:jc w:val="both"/>
+        <w:rPr>
+          <w:rFonts w:ascii="Times New Roman" w:hAnsi="Times New Roman" w:cs="Times New Roman"/>
+          <w:color w:val="auto"/>
+        </w:rPr>
+      </w:pPr>
+      <w:r>
+        <w:rPr>
+          <w:rFonts w:ascii="Times New Roman" w:hAnsi="Times New Roman" w:cs="Times New Roman"/>
+          <w:color w:val="auto"/>
         </w:rPr>
         <w:t xml:space="preserve">Build tools: </w:t>
       </w:r>
@@ -1157,6 +1351,7 @@
       <w:r>
         <w:rPr>
           <w:rFonts w:ascii="Times New Roman" w:hAnsi="Times New Roman" w:cs="Times New Roman"/>
+          <w:color w:val="auto"/>
         </w:rPr>
         <w:t>npm</w:t>
       </w:r>
@@ -1169,13 +1364,16 @@
           <w:ilvl w:val="2"/>
           <w:numId w:val="19"/>
         </w:numPr>
-        <w:rPr>
-          <w:rFonts w:ascii="Times New Roman" w:hAnsi="Times New Roman" w:cs="Times New Roman"/>
-        </w:rPr>
-      </w:pPr>
-      <w:r>
-        <w:rPr>
-          <w:rFonts w:ascii="Times New Roman" w:hAnsi="Times New Roman" w:cs="Times New Roman"/>
+        <w:jc w:val="both"/>
+        <w:rPr>
+          <w:rFonts w:ascii="Times New Roman" w:hAnsi="Times New Roman" w:cs="Times New Roman"/>
+          <w:color w:val="auto"/>
+        </w:rPr>
+      </w:pPr>
+      <w:r>
+        <w:rPr>
+          <w:rFonts w:ascii="Times New Roman" w:hAnsi="Times New Roman" w:cs="Times New Roman"/>
+          <w:color w:val="auto"/>
         </w:rPr>
         <w:lastRenderedPageBreak/>
         <w:t>Libraries &amp; tools: HTML5, CSS, Angular, Karma and Bootstrap</w:t>
@@ -1184,34 +1382,42 @@
     <w:p>
       <w:pPr>
         <w:pStyle w:val="Heading3"/>
-        <w:rPr>
-          <w:rFonts w:ascii="Times New Roman" w:hAnsi="Times New Roman" w:cs="Times New Roman"/>
-        </w:rPr>
-      </w:pPr>
-    </w:p>
-    <w:p>
-      <w:pPr>
-        <w:rPr>
-          <w:rFonts w:ascii="Times New Roman" w:hAnsi="Times New Roman" w:cs="Times New Roman"/>
-        </w:rPr>
-      </w:pPr>
-      <w:r>
-        <w:rPr>
-          <w:rFonts w:ascii="Times New Roman" w:hAnsi="Times New Roman" w:cs="Times New Roman"/>
+        <w:jc w:val="both"/>
+        <w:rPr>
+          <w:rFonts w:ascii="Times New Roman" w:hAnsi="Times New Roman" w:cs="Times New Roman"/>
+          <w:color w:val="auto"/>
+        </w:rPr>
+      </w:pPr>
+    </w:p>
+    <w:p>
+      <w:pPr>
+        <w:jc w:val="both"/>
+        <w:rPr>
+          <w:rFonts w:ascii="Times New Roman" w:hAnsi="Times New Roman" w:cs="Times New Roman"/>
+          <w:color w:val="auto"/>
+        </w:rPr>
+      </w:pPr>
+      <w:r>
+        <w:rPr>
+          <w:rFonts w:ascii="Times New Roman" w:hAnsi="Times New Roman" w:cs="Times New Roman"/>
+          <w:color w:val="auto"/>
         </w:rPr>
         <w:t>Nginx is used to act as a reverse proxy to communicate with the server API calls so that the SPA (Single Page Application) and the web service appear as one website on the local machine.</w:t>
       </w:r>
     </w:p>
     <w:p>
       <w:pPr>
-        <w:rPr>
-          <w:rFonts w:ascii="Times New Roman" w:hAnsi="Times New Roman" w:cs="Times New Roman"/>
-        </w:rPr>
-      </w:pPr>
-      <w:proofErr w:type="spellStart"/>
-      <w:r>
-        <w:rPr>
-          <w:rFonts w:ascii="Times New Roman" w:hAnsi="Times New Roman" w:cs="Times New Roman"/>
+        <w:jc w:val="both"/>
+        <w:rPr>
+          <w:rFonts w:ascii="Times New Roman" w:hAnsi="Times New Roman" w:cs="Times New Roman"/>
+          <w:color w:val="auto"/>
+        </w:rPr>
+      </w:pPr>
+      <w:proofErr w:type="spellStart"/>
+      <w:r>
+        <w:rPr>
+          <w:rFonts w:ascii="Times New Roman" w:hAnsi="Times New Roman" w:cs="Times New Roman"/>
+          <w:color w:val="auto"/>
         </w:rPr>
         <w:t>Dockerize</w:t>
       </w:r>
@@ -1219,12 +1425,14 @@
       <w:r>
         <w:rPr>
           <w:rFonts w:ascii="Times New Roman" w:hAnsi="Times New Roman" w:cs="Times New Roman"/>
+          <w:color w:val="auto"/>
         </w:rPr>
         <w:t xml:space="preserve"> the web-service, frontend components and the entire application</w:t>
       </w:r>
       <w:r>
         <w:rPr>
           <w:rFonts w:ascii="Times New Roman" w:hAnsi="Times New Roman" w:cs="Times New Roman"/>
+          <w:color w:val="auto"/>
         </w:rPr>
         <w:t>:</w:t>
       </w:r>
@@ -1236,13 +1444,16 @@
           <w:ilvl w:val="2"/>
           <w:numId w:val="6"/>
         </w:numPr>
-        <w:rPr>
-          <w:rFonts w:ascii="Times New Roman" w:hAnsi="Times New Roman" w:cs="Times New Roman"/>
-        </w:rPr>
-      </w:pPr>
-      <w:r>
-        <w:rPr>
-          <w:rFonts w:ascii="Times New Roman" w:hAnsi="Times New Roman" w:cs="Times New Roman"/>
+        <w:jc w:val="both"/>
+        <w:rPr>
+          <w:rFonts w:ascii="Times New Roman" w:hAnsi="Times New Roman" w:cs="Times New Roman"/>
+          <w:color w:val="auto"/>
+        </w:rPr>
+      </w:pPr>
+      <w:r>
+        <w:rPr>
+          <w:rFonts w:ascii="Times New Roman" w:hAnsi="Times New Roman" w:cs="Times New Roman"/>
+          <w:color w:val="auto"/>
         </w:rPr>
         <w:t xml:space="preserve">Web service </w:t>
       </w:r>
@@ -1250,6 +1461,7 @@
       <w:r>
         <w:rPr>
           <w:rFonts w:ascii="Times New Roman" w:hAnsi="Times New Roman" w:cs="Times New Roman"/>
+          <w:color w:val="auto"/>
         </w:rPr>
         <w:t>docker</w:t>
       </w:r>
@@ -1257,30 +1469,35 @@
       <w:r>
         <w:rPr>
           <w:rFonts w:ascii="Times New Roman" w:hAnsi="Times New Roman" w:cs="Times New Roman"/>
+          <w:color w:val="auto"/>
         </w:rPr>
         <w:t xml:space="preserve"> container must be run via the command </w:t>
       </w:r>
       <w:r>
         <w:rPr>
           <w:rFonts w:ascii="Times New Roman" w:hAnsi="Times New Roman" w:cs="Times New Roman"/>
+          <w:color w:val="auto"/>
         </w:rPr>
         <w:tab/>
       </w:r>
       <w:r>
         <w:rPr>
           <w:rFonts w:ascii="Times New Roman" w:hAnsi="Times New Roman" w:cs="Times New Roman"/>
+          <w:color w:val="auto"/>
         </w:rPr>
         <w:tab/>
       </w:r>
       <w:r>
         <w:rPr>
           <w:rFonts w:ascii="Times New Roman" w:hAnsi="Times New Roman" w:cs="Times New Roman"/>
+          <w:color w:val="auto"/>
         </w:rPr>
         <w:tab/>
       </w:r>
       <w:r>
         <w:rPr>
           <w:rFonts w:ascii="Times New Roman" w:hAnsi="Times New Roman" w:cs="Times New Roman"/>
+          <w:color w:val="auto"/>
         </w:rPr>
         <w:tab/>
       </w:r>
@@ -1289,6 +1506,7 @@
         <w:rPr>
           <w:rFonts w:ascii="Times New Roman" w:hAnsi="Times New Roman" w:cs="Times New Roman"/>
           <w:b/>
+          <w:color w:val="auto"/>
         </w:rPr>
         <w:t>docker</w:t>
       </w:r>
@@ -1297,6 +1515,7 @@
         <w:rPr>
           <w:rFonts w:ascii="Times New Roman" w:hAnsi="Times New Roman" w:cs="Times New Roman"/>
           <w:b/>
+          <w:color w:val="auto"/>
         </w:rPr>
         <w:t xml:space="preserve"> run –it –p 8080:8080 sudoku-ws</w:t>
       </w:r>
@@ -1305,6 +1524,7 @@
         <w:rPr>
           <w:rFonts w:ascii="Times New Roman" w:hAnsi="Times New Roman" w:cs="Times New Roman"/>
           <w:b/>
+          <w:color w:val="auto"/>
         </w:rPr>
         <w:t>:level</w:t>
       </w:r>
@@ -1313,6 +1533,7 @@
         <w:rPr>
           <w:rFonts w:ascii="Times New Roman" w:hAnsi="Times New Roman" w:cs="Times New Roman"/>
           <w:b/>
+          <w:color w:val="auto"/>
         </w:rPr>
         <w:t>-4</w:t>
       </w:r>
@@ -1324,13 +1545,16 @@
           <w:ilvl w:val="2"/>
           <w:numId w:val="6"/>
         </w:numPr>
-        <w:rPr>
-          <w:rFonts w:ascii="Times New Roman" w:hAnsi="Times New Roman" w:cs="Times New Roman"/>
-        </w:rPr>
-      </w:pPr>
-      <w:r>
-        <w:rPr>
-          <w:rFonts w:ascii="Times New Roman" w:hAnsi="Times New Roman" w:cs="Times New Roman"/>
+        <w:jc w:val="both"/>
+        <w:rPr>
+          <w:rFonts w:ascii="Times New Roman" w:hAnsi="Times New Roman" w:cs="Times New Roman"/>
+          <w:color w:val="auto"/>
+        </w:rPr>
+      </w:pPr>
+      <w:r>
+        <w:rPr>
+          <w:rFonts w:ascii="Times New Roman" w:hAnsi="Times New Roman" w:cs="Times New Roman"/>
+          <w:color w:val="auto"/>
         </w:rPr>
         <w:t xml:space="preserve">When the web service is running, </w:t>
       </w:r>
@@ -1338,6 +1562,7 @@
         <w:rPr>
           <w:rFonts w:ascii="Times New Roman" w:hAnsi="Times New Roman" w:cs="Times New Roman"/>
           <w:b/>
+          <w:color w:val="auto"/>
         </w:rPr>
         <w:t xml:space="preserve">curl </w:t>
       </w:r>
@@ -1347,6 +1572,7 @@
             <w:rStyle w:val="Hyperlink"/>
             <w:rFonts w:ascii="Times New Roman" w:hAnsi="Times New Roman" w:cs="Times New Roman"/>
             <w:b/>
+            <w:color w:val="auto"/>
           </w:rPr>
           <w:t>http://loaclhost:8080/sudoku/board</w:t>
         </w:r>
@@ -1354,12 +1580,14 @@
       <w:r>
         <w:rPr>
           <w:rFonts w:ascii="Times New Roman" w:hAnsi="Times New Roman" w:cs="Times New Roman"/>
+          <w:color w:val="auto"/>
         </w:rPr>
         <w:t xml:space="preserve"> should return the Sudoku array of values</w:t>
       </w:r>
       <w:r>
         <w:rPr>
           <w:rFonts w:ascii="Times New Roman" w:hAnsi="Times New Roman" w:cs="Times New Roman"/>
+          <w:color w:val="auto"/>
         </w:rPr>
         <w:t xml:space="preserve"> </w:t>
       </w:r>
@@ -1371,13 +1599,16 @@
           <w:ilvl w:val="2"/>
           <w:numId w:val="6"/>
         </w:numPr>
-        <w:rPr>
-          <w:rFonts w:ascii="Times New Roman" w:hAnsi="Times New Roman" w:cs="Times New Roman"/>
-        </w:rPr>
-      </w:pPr>
-      <w:r>
-        <w:rPr>
-          <w:rFonts w:ascii="Times New Roman" w:hAnsi="Times New Roman" w:cs="Times New Roman"/>
+        <w:jc w:val="both"/>
+        <w:rPr>
+          <w:rFonts w:ascii="Times New Roman" w:hAnsi="Times New Roman" w:cs="Times New Roman"/>
+          <w:color w:val="auto"/>
+        </w:rPr>
+      </w:pPr>
+      <w:r>
+        <w:rPr>
+          <w:rFonts w:ascii="Times New Roman" w:hAnsi="Times New Roman" w:cs="Times New Roman"/>
+          <w:color w:val="auto"/>
         </w:rPr>
         <w:t xml:space="preserve">Single Page Application </w:t>
       </w:r>
@@ -1385,6 +1616,7 @@
       <w:r>
         <w:rPr>
           <w:rFonts w:ascii="Times New Roman" w:hAnsi="Times New Roman" w:cs="Times New Roman"/>
+          <w:color w:val="auto"/>
         </w:rPr>
         <w:t>docker</w:t>
       </w:r>
@@ -1392,6 +1624,7 @@
       <w:r>
         <w:rPr>
           <w:rFonts w:ascii="Times New Roman" w:hAnsi="Times New Roman" w:cs="Times New Roman"/>
+          <w:color w:val="auto"/>
         </w:rPr>
         <w:t xml:space="preserve"> container must be built with one command generating a </w:t>
       </w:r>
@@ -1399,6 +1632,7 @@
       <w:r>
         <w:rPr>
           <w:rFonts w:ascii="Times New Roman" w:hAnsi="Times New Roman" w:cs="Times New Roman"/>
+          <w:color w:val="auto"/>
         </w:rPr>
         <w:t>docker</w:t>
       </w:r>
@@ -1406,6 +1640,7 @@
       <w:r>
         <w:rPr>
           <w:rFonts w:ascii="Times New Roman" w:hAnsi="Times New Roman" w:cs="Times New Roman"/>
+          <w:color w:val="auto"/>
         </w:rPr>
         <w:t xml:space="preserve"> image called </w:t>
       </w:r>
@@ -1414,6 +1649,7 @@
         <w:rPr>
           <w:rFonts w:ascii="Times New Roman" w:hAnsi="Times New Roman" w:cs="Times New Roman"/>
           <w:b/>
+          <w:color w:val="auto"/>
         </w:rPr>
         <w:t>sudoku</w:t>
       </w:r>
@@ -1422,12 +1658,14 @@
         <w:rPr>
           <w:rFonts w:ascii="Times New Roman" w:hAnsi="Times New Roman" w:cs="Times New Roman"/>
           <w:b/>
+          <w:color w:val="auto"/>
         </w:rPr>
         <w:t>-spa</w:t>
       </w:r>
       <w:r>
         <w:rPr>
           <w:rFonts w:ascii="Times New Roman" w:hAnsi="Times New Roman" w:cs="Times New Roman"/>
+          <w:color w:val="auto"/>
         </w:rPr>
         <w:t xml:space="preserve"> with </w:t>
       </w:r>
@@ -1435,18 +1673,21 @@
         <w:rPr>
           <w:rFonts w:ascii="Times New Roman" w:hAnsi="Times New Roman" w:cs="Times New Roman"/>
           <w:b/>
+          <w:color w:val="auto"/>
         </w:rPr>
         <w:t>level-4</w:t>
       </w:r>
       <w:r>
         <w:rPr>
           <w:rFonts w:ascii="Times New Roman" w:hAnsi="Times New Roman" w:cs="Times New Roman"/>
+          <w:color w:val="auto"/>
         </w:rPr>
         <w:t xml:space="preserve"> as its tag</w:t>
       </w:r>
       <w:r>
         <w:rPr>
           <w:rFonts w:ascii="Times New Roman" w:hAnsi="Times New Roman" w:cs="Times New Roman"/>
+          <w:color w:val="auto"/>
         </w:rPr>
         <w:t>.</w:t>
       </w:r>
@@ -1458,19 +1699,23 @@
           <w:ilvl w:val="0"/>
           <w:numId w:val="23"/>
         </w:numPr>
-        <w:rPr>
-          <w:rFonts w:ascii="Times New Roman" w:hAnsi="Times New Roman" w:cs="Times New Roman"/>
-        </w:rPr>
-      </w:pPr>
-      <w:r>
-        <w:rPr>
-          <w:rFonts w:ascii="Times New Roman" w:hAnsi="Times New Roman" w:cs="Times New Roman"/>
+        <w:jc w:val="both"/>
+        <w:rPr>
+          <w:rFonts w:ascii="Times New Roman" w:hAnsi="Times New Roman" w:cs="Times New Roman"/>
+          <w:color w:val="auto"/>
+        </w:rPr>
+      </w:pPr>
+      <w:r>
+        <w:rPr>
+          <w:rFonts w:ascii="Times New Roman" w:hAnsi="Times New Roman" w:cs="Times New Roman"/>
+          <w:color w:val="auto"/>
         </w:rPr>
         <w:t>Nginx should be used to act as a reverse proxy to talk between the SPA and web service</w:t>
       </w:r>
       <w:r>
         <w:rPr>
           <w:rFonts w:ascii="Times New Roman" w:hAnsi="Times New Roman" w:cs="Times New Roman"/>
+          <w:color w:val="auto"/>
         </w:rPr>
         <w:t>.</w:t>
       </w:r>
@@ -1482,22 +1727,29 @@
           <w:ilvl w:val="0"/>
           <w:numId w:val="23"/>
         </w:numPr>
-        <w:rPr>
-          <w:rFonts w:ascii="Times New Roman" w:hAnsi="Times New Roman" w:cs="Times New Roman"/>
-        </w:rPr>
-      </w:pPr>
-      <w:r>
-        <w:rPr>
-          <w:rFonts w:ascii="Times New Roman" w:hAnsi="Times New Roman" w:cs="Times New Roman"/>
+        <w:jc w:val="both"/>
+        <w:rPr>
+          <w:rFonts w:ascii="Times New Roman" w:hAnsi="Times New Roman" w:cs="Times New Roman"/>
+          <w:color w:val="auto"/>
+        </w:rPr>
+      </w:pPr>
+      <w:r>
+        <w:rPr>
+          <w:rFonts w:ascii="Times New Roman" w:hAnsi="Times New Roman" w:cs="Times New Roman"/>
+          <w:color w:val="auto"/>
         </w:rPr>
         <w:t>Technology: Docker</w:t>
       </w:r>
       <w:r>
+        <w:rPr>
+          <w:color w:val="auto"/>
+        </w:rPr>
         <w:t xml:space="preserve"> </w:t>
       </w:r>
       <w:r>
         <w:rPr>
           <w:rFonts w:ascii="Times New Roman" w:hAnsi="Times New Roman" w:cs="Times New Roman"/>
+          <w:color w:val="auto"/>
         </w:rPr>
         <w:t xml:space="preserve"> </w:t>
       </w:r>
@@ -1505,64 +1757,76 @@
     <w:p>
       <w:pPr>
         <w:pStyle w:val="Heading1"/>
-        <w:rPr>
-          <w:rFonts w:ascii="Times New Roman" w:hAnsi="Times New Roman" w:cs="Times New Roman"/>
-        </w:rPr>
-      </w:pPr>
-      <w:bookmarkStart w:id="4" w:name="_Toc521335242"/>
-      <w:r>
-        <w:rPr>
-          <w:rFonts w:ascii="Times New Roman" w:hAnsi="Times New Roman" w:cs="Times New Roman"/>
+        <w:jc w:val="both"/>
+        <w:rPr>
+          <w:rFonts w:ascii="Times New Roman" w:hAnsi="Times New Roman" w:cs="Times New Roman"/>
+          <w:color w:val="auto"/>
+        </w:rPr>
+      </w:pPr>
+      <w:bookmarkStart w:id="5" w:name="_Toc521335242"/>
+      <w:r>
+        <w:rPr>
+          <w:rFonts w:ascii="Times New Roman" w:hAnsi="Times New Roman" w:cs="Times New Roman"/>
+          <w:color w:val="auto"/>
         </w:rPr>
         <w:t>SOFTWARES REQUIRED</w:t>
       </w:r>
-      <w:bookmarkEnd w:id="4"/>
-    </w:p>
-    <w:p>
-      <w:pPr>
-        <w:rPr>
-          <w:rFonts w:ascii="Times New Roman" w:hAnsi="Times New Roman" w:cs="Times New Roman"/>
-        </w:rPr>
-      </w:pPr>
-      <w:r>
-        <w:rPr>
-          <w:rFonts w:ascii="Times New Roman" w:hAnsi="Times New Roman" w:cs="Times New Roman"/>
+      <w:bookmarkEnd w:id="5"/>
+    </w:p>
+    <w:p>
+      <w:pPr>
+        <w:jc w:val="both"/>
+        <w:rPr>
+          <w:rFonts w:ascii="Times New Roman" w:hAnsi="Times New Roman" w:cs="Times New Roman"/>
+          <w:color w:val="auto"/>
+        </w:rPr>
+      </w:pPr>
+      <w:r>
+        <w:rPr>
+          <w:rFonts w:ascii="Times New Roman" w:hAnsi="Times New Roman" w:cs="Times New Roman"/>
+          <w:color w:val="auto"/>
         </w:rPr>
         <w:t xml:space="preserve">The </w:t>
       </w:r>
       <w:r>
         <w:rPr>
           <w:rFonts w:ascii="Times New Roman" w:hAnsi="Times New Roman" w:cs="Times New Roman"/>
+          <w:color w:val="auto"/>
         </w:rPr>
         <w:t>software</w:t>
       </w:r>
       <w:r>
         <w:rPr>
           <w:rFonts w:ascii="Times New Roman" w:hAnsi="Times New Roman" w:cs="Times New Roman"/>
+          <w:color w:val="auto"/>
         </w:rPr>
         <w:t xml:space="preserve"> that are </w:t>
       </w:r>
       <w:r>
         <w:rPr>
           <w:rFonts w:ascii="Times New Roman" w:hAnsi="Times New Roman" w:cs="Times New Roman"/>
+          <w:color w:val="auto"/>
         </w:rPr>
         <w:t>needed</w:t>
       </w:r>
       <w:r>
         <w:rPr>
           <w:rFonts w:ascii="Times New Roman" w:hAnsi="Times New Roman" w:cs="Times New Roman"/>
+          <w:color w:val="auto"/>
         </w:rPr>
         <w:t xml:space="preserve"> for the application</w:t>
       </w:r>
       <w:r>
         <w:rPr>
           <w:rFonts w:ascii="Times New Roman" w:hAnsi="Times New Roman" w:cs="Times New Roman"/>
+          <w:color w:val="auto"/>
         </w:rPr>
         <w:t xml:space="preserve"> to be edited or executed</w:t>
       </w:r>
       <w:r>
         <w:rPr>
           <w:rFonts w:ascii="Times New Roman" w:hAnsi="Times New Roman" w:cs="Times New Roman"/>
+          <w:color w:val="auto"/>
         </w:rPr>
         <w:t xml:space="preserve"> </w:t>
       </w:r>
@@ -1574,17 +1838,23 @@
           <w:ilvl w:val="2"/>
           <w:numId w:val="14"/>
         </w:numPr>
-      </w:pPr>
-      <w:bookmarkStart w:id="5" w:name="_Toc521335243"/>
-      <w:r>
-        <w:rPr>
-          <w:i/>
+        <w:jc w:val="both"/>
+        <w:rPr>
+          <w:color w:val="auto"/>
+        </w:rPr>
+      </w:pPr>
+      <w:bookmarkStart w:id="6" w:name="_Toc521335243"/>
+      <w:r>
+        <w:rPr>
+          <w:i/>
+          <w:color w:val="auto"/>
         </w:rPr>
         <w:t xml:space="preserve">OPERATING SYSTEM UTILIZED: </w:t>
       </w:r>
       <w:r>
         <w:rPr>
           <w:b/>
+          <w:color w:val="auto"/>
         </w:rPr>
         <w:t>UBUNTU-18.04</w:t>
       </w:r>
@@ -1596,34 +1866,60 @@
           <w:ilvl w:val="2"/>
           <w:numId w:val="14"/>
         </w:numPr>
-      </w:pPr>
-      <w:r>
+        <w:jc w:val="both"/>
+        <w:rPr>
+          <w:color w:val="auto"/>
+        </w:rPr>
+      </w:pPr>
+      <w:r>
+        <w:rPr>
+          <w:color w:val="auto"/>
+        </w:rPr>
         <w:t xml:space="preserve"> </w:t>
       </w:r>
       <w:r>
+        <w:rPr>
+          <w:color w:val="auto"/>
+        </w:rPr>
         <w:t>‘</w:t>
       </w:r>
       <w:proofErr w:type="gramStart"/>
       <w:r>
         <w:rPr>
           <w:i/>
+          <w:color w:val="auto"/>
         </w:rPr>
         <w:t>backend</w:t>
       </w:r>
       <w:proofErr w:type="gramEnd"/>
       <w:r>
+        <w:rPr>
+          <w:color w:val="auto"/>
+        </w:rPr>
         <w:t xml:space="preserve">’ </w:t>
       </w:r>
       <w:r>
+        <w:rPr>
+          <w:color w:val="auto"/>
+        </w:rPr>
         <w:sym w:font="Wingdings" w:char="F0E0"/>
       </w:r>
       <w:r>
+        <w:rPr>
+          <w:color w:val="auto"/>
+        </w:rPr>
         <w:t xml:space="preserve"> </w:t>
       </w:r>
       <w:r>
+        <w:rPr>
+          <w:color w:val="auto"/>
+        </w:rPr>
         <w:t>Node JS</w:t>
       </w:r>
       <w:r>
+        <w:rPr>
+          <w:color w:val="auto"/>
+        </w:rPr>
         <w:t xml:space="preserve"> </w:t>
       </w:r>
     </w:p>
@@ -1634,61 +1930,78 @@
           <w:ilvl w:val="2"/>
           <w:numId w:val="14"/>
         </w:numPr>
-      </w:pPr>
-      <w:r>
-        <w:rPr>
-          <w:i/>
+        <w:jc w:val="both"/>
+        <w:rPr>
+          <w:color w:val="auto"/>
+        </w:rPr>
+      </w:pPr>
+      <w:r>
+        <w:rPr>
+          <w:i/>
+          <w:color w:val="auto"/>
         </w:rPr>
         <w:t xml:space="preserve">‘API </w:t>
       </w:r>
       <w:r>
-        <w:t>calls’</w:t>
-      </w:r>
-      <w:r>
+        <w:rPr>
+          <w:color w:val="auto"/>
+        </w:rPr>
+        <w:t xml:space="preserve">calls’ </w:t>
+      </w:r>
+      <w:r>
+        <w:rPr>
+          <w:color w:val="auto"/>
+        </w:rPr>
+        <w:sym w:font="Wingdings" w:char="F0E0"/>
+      </w:r>
+      <w:r>
+        <w:rPr>
+          <w:color w:val="auto"/>
+        </w:rPr>
         <w:t xml:space="preserve"> </w:t>
       </w:r>
-      <w:r>
-        <w:sym w:font="Wingdings" w:char="F0E0"/>
-      </w:r>
-      <w:r>
+      <w:proofErr w:type="gramStart"/>
+      <w:r>
+        <w:rPr>
+          <w:color w:val="auto"/>
+        </w:rPr>
+        <w:t>Express</w:t>
+      </w:r>
+      <w:r>
+        <w:rPr>
+          <w:i/>
+          <w:color w:val="auto"/>
+        </w:rPr>
+        <w:t>(</w:t>
+      </w:r>
+      <w:proofErr w:type="gramEnd"/>
+      <w:r>
+        <w:rPr>
+          <w:i/>
+          <w:color w:val="auto"/>
+        </w:rPr>
+        <w:t>not needed to install</w:t>
+      </w:r>
+      <w:r>
+        <w:rPr>
+          <w:color w:val="auto"/>
+        </w:rPr>
         <w:t xml:space="preserve"> </w:t>
       </w:r>
-      <w:proofErr w:type="gramStart"/>
-      <w:r>
-        <w:t>Express</w:t>
-      </w:r>
-      <w:r>
-        <w:rPr>
-          <w:i/>
-        </w:rPr>
-        <w:t>(</w:t>
-      </w:r>
-      <w:proofErr w:type="gramEnd"/>
-      <w:r>
-        <w:rPr>
-          <w:i/>
-        </w:rPr>
-        <w:t>not needed to install</w:t>
-      </w:r>
-      <w:r>
-        <w:t xml:space="preserve"> </w:t>
-      </w:r>
-      <w:r>
-        <w:rPr>
-          <w:i/>
-        </w:rPr>
-        <w:t>explicitly</w:t>
-      </w:r>
-      <w:r>
-        <w:rPr>
-          <w:i/>
-        </w:rPr>
-        <w:t>- gets auto installed while installing frontend)</w:t>
-      </w:r>
-      <w:r>
+      <w:r>
+        <w:rPr>
+          <w:i/>
+          <w:color w:val="auto"/>
+        </w:rPr>
+        <w:t>explicitly- gets auto installed while installing frontend)</w:t>
+      </w:r>
+      <w:r>
+        <w:rPr>
+          <w:color w:val="auto"/>
+        </w:rPr>
         <w:t>.</w:t>
       </w:r>
-      <w:bookmarkEnd w:id="5"/>
+      <w:bookmarkEnd w:id="6"/>
     </w:p>
     <w:p>
       <w:pPr>
@@ -1697,44 +2010,76 @@
           <w:ilvl w:val="2"/>
           <w:numId w:val="14"/>
         </w:numPr>
-      </w:pPr>
-      <w:bookmarkStart w:id="6" w:name="_Toc521335244"/>
-      <w:r>
+        <w:jc w:val="both"/>
+        <w:rPr>
+          <w:color w:val="auto"/>
+        </w:rPr>
+      </w:pPr>
+      <w:bookmarkStart w:id="7" w:name="_Toc521335244"/>
+      <w:r>
+        <w:rPr>
+          <w:color w:val="auto"/>
+        </w:rPr>
         <w:t>‘</w:t>
       </w:r>
       <w:proofErr w:type="gramStart"/>
       <w:r>
         <w:rPr>
           <w:i/>
+          <w:color w:val="auto"/>
         </w:rPr>
         <w:t>frontend</w:t>
       </w:r>
       <w:proofErr w:type="gramEnd"/>
       <w:r>
+        <w:rPr>
+          <w:color w:val="auto"/>
+        </w:rPr>
         <w:t xml:space="preserve">’ </w:t>
       </w:r>
       <w:r>
+        <w:rPr>
+          <w:color w:val="auto"/>
+        </w:rPr>
         <w:sym w:font="Wingdings" w:char="F0E0"/>
       </w:r>
       <w:r>
+        <w:rPr>
+          <w:color w:val="auto"/>
+        </w:rPr>
         <w:t xml:space="preserve"> </w:t>
       </w:r>
       <w:r>
+        <w:rPr>
+          <w:color w:val="auto"/>
+        </w:rPr>
         <w:t xml:space="preserve">Angular </w:t>
       </w:r>
       <w:r>
+        <w:rPr>
+          <w:color w:val="auto"/>
+        </w:rPr>
         <w:t>(</w:t>
       </w:r>
       <w:r>
+        <w:rPr>
+          <w:color w:val="auto"/>
+        </w:rPr>
         <w:t>4/6)</w:t>
       </w:r>
       <w:r>
+        <w:rPr>
+          <w:color w:val="auto"/>
+        </w:rPr>
         <w:t>, Bootstrap</w:t>
       </w:r>
       <w:r>
+        <w:rPr>
+          <w:color w:val="auto"/>
+        </w:rPr>
         <w:t>.</w:t>
       </w:r>
-      <w:bookmarkEnd w:id="6"/>
+      <w:bookmarkEnd w:id="7"/>
     </w:p>
     <w:p>
       <w:pPr>
@@ -1743,31 +2088,54 @@
           <w:ilvl w:val="2"/>
           <w:numId w:val="14"/>
         </w:numPr>
-      </w:pPr>
-      <w:r>
+        <w:jc w:val="both"/>
+        <w:rPr>
+          <w:color w:val="auto"/>
+        </w:rPr>
+      </w:pPr>
+      <w:r>
+        <w:rPr>
+          <w:color w:val="auto"/>
+        </w:rPr>
         <w:t>‘</w:t>
       </w:r>
       <w:proofErr w:type="gramStart"/>
       <w:r>
         <w:rPr>
           <w:i/>
+          <w:color w:val="auto"/>
         </w:rPr>
         <w:t>testing</w:t>
       </w:r>
       <w:proofErr w:type="gramEnd"/>
       <w:r>
+        <w:rPr>
+          <w:color w:val="auto"/>
+        </w:rPr>
         <w:t xml:space="preserve">’ </w:t>
       </w:r>
       <w:r>
+        <w:rPr>
+          <w:color w:val="auto"/>
+        </w:rPr>
         <w:sym w:font="Wingdings" w:char="F0E0"/>
       </w:r>
       <w:r>
+        <w:rPr>
+          <w:color w:val="auto"/>
+        </w:rPr>
         <w:t xml:space="preserve"> Karma, </w:t>
       </w:r>
       <w:r>
+        <w:rPr>
+          <w:color w:val="auto"/>
+        </w:rPr>
         <w:t xml:space="preserve">Mocha, </w:t>
       </w:r>
       <w:r>
+        <w:rPr>
+          <w:color w:val="auto"/>
+        </w:rPr>
         <w:t>Jasmine</w:t>
       </w:r>
     </w:p>
@@ -1778,11 +2146,16 @@
           <w:ilvl w:val="2"/>
           <w:numId w:val="1"/>
         </w:numPr>
-      </w:pPr>
-      <w:bookmarkStart w:id="7" w:name="_Toc521335245"/>
-      <w:r>
-        <w:rPr>
-          <w:i/>
+        <w:jc w:val="both"/>
+        <w:rPr>
+          <w:color w:val="auto"/>
+        </w:rPr>
+      </w:pPr>
+      <w:bookmarkStart w:id="8" w:name="_Toc521335245"/>
+      <w:r>
+        <w:rPr>
+          <w:i/>
+          <w:color w:val="auto"/>
         </w:rPr>
         <w:t>‘</w:t>
       </w:r>
@@ -1790,6 +2163,7 @@
       <w:r>
         <w:rPr>
           <w:i/>
+          <w:color w:val="auto"/>
         </w:rPr>
         <w:t>reverse</w:t>
       </w:r>
@@ -1797,31 +2171,48 @@
       <w:r>
         <w:rPr>
           <w:i/>
+          <w:color w:val="auto"/>
         </w:rPr>
         <w:t xml:space="preserve"> proxy</w:t>
       </w:r>
       <w:r>
         <w:rPr>
           <w:i/>
+          <w:color w:val="auto"/>
         </w:rPr>
         <w:t>’</w:t>
       </w:r>
       <w:r>
+        <w:rPr>
+          <w:color w:val="auto"/>
+        </w:rPr>
         <w:t xml:space="preserve"> </w:t>
       </w:r>
       <w:r>
+        <w:rPr>
+          <w:color w:val="auto"/>
+        </w:rPr>
         <w:sym w:font="Wingdings" w:char="F0E0"/>
       </w:r>
       <w:r>
+        <w:rPr>
+          <w:color w:val="auto"/>
+        </w:rPr>
         <w:t xml:space="preserve"> </w:t>
       </w:r>
       <w:r>
+        <w:rPr>
+          <w:color w:val="auto"/>
+        </w:rPr>
         <w:t>Nginx</w:t>
       </w:r>
       <w:r>
+        <w:rPr>
+          <w:color w:val="auto"/>
+        </w:rPr>
         <w:t>.</w:t>
       </w:r>
-      <w:bookmarkEnd w:id="7"/>
+      <w:bookmarkEnd w:id="8"/>
     </w:p>
     <w:p>
       <w:pPr>
@@ -1830,13 +2221,16 @@
           <w:ilvl w:val="2"/>
           <w:numId w:val="1"/>
         </w:numPr>
-        <w:rPr>
-          <w:rFonts w:ascii="Times New Roman" w:hAnsi="Times New Roman" w:cs="Times New Roman"/>
-        </w:rPr>
-      </w:pPr>
-      <w:r>
-        <w:rPr>
-          <w:i/>
+        <w:jc w:val="both"/>
+        <w:rPr>
+          <w:rFonts w:ascii="Times New Roman" w:hAnsi="Times New Roman" w:cs="Times New Roman"/>
+          <w:color w:val="auto"/>
+        </w:rPr>
+      </w:pPr>
+      <w:r>
+        <w:rPr>
+          <w:i/>
+          <w:color w:val="auto"/>
         </w:rPr>
         <w:t>‘</w:t>
       </w:r>
@@ -1845,6 +2239,7 @@
       <w:r>
         <w:rPr>
           <w:i/>
+          <w:color w:val="auto"/>
         </w:rPr>
         <w:t>docker</w:t>
       </w:r>
@@ -1853,30 +2248,35 @@
       <w:r>
         <w:rPr>
           <w:i/>
+          <w:color w:val="auto"/>
         </w:rPr>
         <w:t xml:space="preserve"> images</w:t>
       </w:r>
       <w:r>
         <w:rPr>
           <w:i/>
+          <w:color w:val="auto"/>
         </w:rPr>
         <w:t xml:space="preserve">’ </w:t>
       </w:r>
       <w:r>
         <w:rPr>
           <w:i/>
+          <w:color w:val="auto"/>
         </w:rPr>
         <w:sym w:font="Wingdings" w:char="F0E0"/>
       </w:r>
       <w:r>
         <w:rPr>
           <w:i/>
+          <w:color w:val="auto"/>
         </w:rPr>
         <w:t xml:space="preserve"> </w:t>
       </w:r>
       <w:r>
         <w:rPr>
           <w:i/>
+          <w:color w:val="auto"/>
         </w:rPr>
         <w:t>Docker</w:t>
       </w:r>
@@ -1884,28 +2284,34 @@
     <w:p>
       <w:pPr>
         <w:pStyle w:val="Heading1"/>
-        <w:rPr>
-          <w:rFonts w:ascii="Times New Roman" w:hAnsi="Times New Roman" w:cs="Times New Roman"/>
-        </w:rPr>
-      </w:pPr>
-      <w:bookmarkStart w:id="8" w:name="_Toc521335246"/>
-      <w:r>
-        <w:rPr>
-          <w:rFonts w:ascii="Times New Roman" w:hAnsi="Times New Roman" w:cs="Times New Roman"/>
+        <w:jc w:val="both"/>
+        <w:rPr>
+          <w:rFonts w:ascii="Times New Roman" w:hAnsi="Times New Roman" w:cs="Times New Roman"/>
+          <w:color w:val="auto"/>
+        </w:rPr>
+      </w:pPr>
+      <w:bookmarkStart w:id="9" w:name="_Toc521335246"/>
+      <w:r>
+        <w:rPr>
+          <w:rFonts w:ascii="Times New Roman" w:hAnsi="Times New Roman" w:cs="Times New Roman"/>
+          <w:color w:val="auto"/>
         </w:rPr>
         <w:t>SOURCE CODE</w:t>
       </w:r>
-      <w:bookmarkEnd w:id="8"/>
-    </w:p>
-    <w:p>
-      <w:pPr>
-        <w:rPr>
-          <w:rFonts w:ascii="Times New Roman" w:hAnsi="Times New Roman" w:cs="Times New Roman"/>
-        </w:rPr>
-      </w:pPr>
-      <w:r>
-        <w:rPr>
-          <w:rFonts w:ascii="Times New Roman" w:hAnsi="Times New Roman" w:cs="Times New Roman"/>
+      <w:bookmarkEnd w:id="9"/>
+    </w:p>
+    <w:p>
+      <w:pPr>
+        <w:jc w:val="both"/>
+        <w:rPr>
+          <w:rFonts w:ascii="Times New Roman" w:hAnsi="Times New Roman" w:cs="Times New Roman"/>
+          <w:color w:val="auto"/>
+        </w:rPr>
+      </w:pPr>
+      <w:r>
+        <w:rPr>
+          <w:rFonts w:ascii="Times New Roman" w:hAnsi="Times New Roman" w:cs="Times New Roman"/>
+          <w:color w:val="auto"/>
         </w:rPr>
         <w:t>The Source code for the application is in the ‘</w:t>
       </w:r>
@@ -1914,6 +2320,7 @@
         <w:rPr>
           <w:rFonts w:ascii="Times New Roman" w:hAnsi="Times New Roman" w:cs="Times New Roman"/>
           <w:i/>
+          <w:color w:val="auto"/>
         </w:rPr>
         <w:t>sudoku</w:t>
       </w:r>
@@ -1921,6 +2328,7 @@
         <w:rPr>
           <w:rFonts w:ascii="Times New Roman" w:hAnsi="Times New Roman" w:cs="Times New Roman"/>
           <w:i/>
+          <w:color w:val="auto"/>
         </w:rPr>
         <w:t>App</w:t>
       </w:r>
@@ -1929,12 +2337,14 @@
         <w:rPr>
           <w:rFonts w:ascii="Times New Roman" w:hAnsi="Times New Roman" w:cs="Times New Roman"/>
           <w:i/>
+          <w:color w:val="auto"/>
         </w:rPr>
         <w:t xml:space="preserve">’ </w:t>
       </w:r>
       <w:r>
         <w:rPr>
           <w:rFonts w:ascii="Times New Roman" w:hAnsi="Times New Roman" w:cs="Times New Roman"/>
+          <w:color w:val="auto"/>
         </w:rPr>
         <w:t>folder</w:t>
       </w:r>
@@ -1946,9 +2356,16 @@
           <w:ilvl w:val="2"/>
           <w:numId w:val="13"/>
         </w:numPr>
-      </w:pPr>
-      <w:bookmarkStart w:id="9" w:name="_Toc521335247"/>
-      <w:r>
+        <w:jc w:val="both"/>
+        <w:rPr>
+          <w:color w:val="auto"/>
+        </w:rPr>
+      </w:pPr>
+      <w:bookmarkStart w:id="10" w:name="_Toc521335247"/>
+      <w:r>
+        <w:rPr>
+          <w:color w:val="auto"/>
+        </w:rPr>
         <w:t>‘</w:t>
       </w:r>
       <w:proofErr w:type="spellStart"/>
@@ -1956,28 +2373,47 @@
       <w:r>
         <w:rPr>
           <w:i/>
+          <w:color w:val="auto"/>
         </w:rPr>
         <w:t>sudokuServer</w:t>
       </w:r>
       <w:proofErr w:type="spellEnd"/>
       <w:proofErr w:type="gramEnd"/>
       <w:r>
+        <w:rPr>
+          <w:color w:val="auto"/>
+        </w:rPr>
         <w:t xml:space="preserve">’ </w:t>
       </w:r>
       <w:r>
+        <w:rPr>
+          <w:color w:val="auto"/>
+        </w:rPr>
         <w:sym w:font="Wingdings" w:char="F0E0"/>
       </w:r>
       <w:r>
+        <w:rPr>
+          <w:color w:val="auto"/>
+        </w:rPr>
         <w:t xml:space="preserve"> This folder has the source code for the API</w:t>
       </w:r>
       <w:r>
+        <w:rPr>
+          <w:color w:val="auto"/>
+        </w:rPr>
         <w:t xml:space="preserve"> which generate the values for Sudoku Board</w:t>
       </w:r>
       <w:r>
+        <w:rPr>
+          <w:color w:val="auto"/>
+        </w:rPr>
         <w:t>.</w:t>
       </w:r>
-      <w:bookmarkEnd w:id="9"/>
-      <w:r>
+      <w:bookmarkEnd w:id="10"/>
+      <w:r>
+        <w:rPr>
+          <w:color w:val="auto"/>
+        </w:rPr>
         <w:t xml:space="preserve"> </w:t>
       </w:r>
     </w:p>
@@ -1988,9 +2424,16 @@
           <w:ilvl w:val="2"/>
           <w:numId w:val="13"/>
         </w:numPr>
-      </w:pPr>
-      <w:bookmarkStart w:id="10" w:name="_Toc521335248"/>
-      <w:r>
+        <w:jc w:val="both"/>
+        <w:rPr>
+          <w:color w:val="auto"/>
+        </w:rPr>
+      </w:pPr>
+      <w:bookmarkStart w:id="11" w:name="_Toc521335248"/>
+      <w:r>
+        <w:rPr>
+          <w:color w:val="auto"/>
+        </w:rPr>
         <w:t>‘</w:t>
       </w:r>
       <w:proofErr w:type="spellStart"/>
@@ -1998,33 +2441,50 @@
       <w:r>
         <w:rPr>
           <w:i/>
+          <w:color w:val="auto"/>
         </w:rPr>
         <w:t>sudokuBoar</w:t>
       </w:r>
       <w:r>
         <w:rPr>
           <w:i/>
+          <w:color w:val="auto"/>
         </w:rPr>
         <w:t>d</w:t>
       </w:r>
       <w:proofErr w:type="spellEnd"/>
       <w:proofErr w:type="gramEnd"/>
       <w:r>
+        <w:rPr>
+          <w:color w:val="auto"/>
+        </w:rPr>
         <w:t xml:space="preserve">’ </w:t>
       </w:r>
       <w:r>
+        <w:rPr>
+          <w:color w:val="auto"/>
+        </w:rPr>
         <w:sym w:font="Wingdings" w:char="F0E0"/>
       </w:r>
       <w:r>
+        <w:rPr>
+          <w:color w:val="auto"/>
+        </w:rPr>
         <w:t xml:space="preserve"> This folder has the source code for the Front User Interface</w:t>
       </w:r>
       <w:r>
+        <w:rPr>
+          <w:color w:val="auto"/>
+        </w:rPr>
         <w:t xml:space="preserve"> which displays the values received from the API</w:t>
       </w:r>
       <w:r>
+        <w:rPr>
+          <w:color w:val="auto"/>
+        </w:rPr>
         <w:t>.</w:t>
       </w:r>
-      <w:bookmarkEnd w:id="10"/>
+      <w:bookmarkEnd w:id="11"/>
     </w:p>
     <w:p>
       <w:pPr>
@@ -2033,10 +2493,15 @@
           <w:ilvl w:val="2"/>
           <w:numId w:val="13"/>
         </w:numPr>
-      </w:pPr>
-      <w:r>
-        <w:rPr>
-          <w:i/>
+        <w:jc w:val="both"/>
+        <w:rPr>
+          <w:color w:val="auto"/>
+        </w:rPr>
+      </w:pPr>
+      <w:r>
+        <w:rPr>
+          <w:i/>
+          <w:color w:val="auto"/>
         </w:rPr>
         <w:t>‘</w:t>
       </w:r>
@@ -2045,6 +2510,7 @@
       <w:r>
         <w:rPr>
           <w:i/>
+          <w:color w:val="auto"/>
         </w:rPr>
         <w:t>dockerfile</w:t>
       </w:r>
@@ -2053,43 +2519,67 @@
       <w:r>
         <w:rPr>
           <w:i/>
+          <w:color w:val="auto"/>
         </w:rPr>
         <w:t>’</w:t>
       </w:r>
       <w:r>
+        <w:rPr>
+          <w:color w:val="auto"/>
+        </w:rPr>
         <w:t xml:space="preserve"> </w:t>
       </w:r>
       <w:r>
+        <w:rPr>
+          <w:color w:val="auto"/>
+        </w:rPr>
         <w:sym w:font="Wingdings" w:char="F0E0"/>
       </w:r>
       <w:r>
+        <w:rPr>
+          <w:color w:val="auto"/>
+        </w:rPr>
         <w:t xml:space="preserve"> Each folder have the </w:t>
       </w:r>
       <w:proofErr w:type="spellStart"/>
       <w:r>
+        <w:rPr>
+          <w:color w:val="auto"/>
+        </w:rPr>
         <w:t>Dockerfiles</w:t>
       </w:r>
       <w:proofErr w:type="spellEnd"/>
       <w:r>
+        <w:rPr>
+          <w:color w:val="auto"/>
+        </w:rPr>
         <w:t xml:space="preserve"> needed for building our </w:t>
       </w:r>
       <w:proofErr w:type="spellStart"/>
       <w:r>
+        <w:rPr>
+          <w:color w:val="auto"/>
+        </w:rPr>
         <w:t>docker</w:t>
       </w:r>
       <w:proofErr w:type="spellEnd"/>
       <w:r>
+        <w:rPr>
+          <w:color w:val="auto"/>
+        </w:rPr>
         <w:t xml:space="preserve"> image </w:t>
       </w:r>
       <w:r>
         <w:rPr>
           <w:b/>
+          <w:color w:val="auto"/>
         </w:rPr>
         <w:t xml:space="preserve">(Please fetch </w:t>
       </w:r>
       <w:r>
         <w:rPr>
           <w:b/>
+          <w:color w:val="auto"/>
           <w:u w:val="single"/>
         </w:rPr>
         <w:t>‘</w:t>
@@ -2097,6 +2587,7 @@
       <w:r>
         <w:rPr>
           <w:b/>
+          <w:color w:val="auto"/>
           <w:u w:val="single"/>
         </w:rPr>
         <w:t>master</w:t>
@@ -2104,6 +2595,7 @@
       <w:r>
         <w:rPr>
           <w:b/>
+          <w:color w:val="auto"/>
           <w:u w:val="single"/>
         </w:rPr>
         <w:t>-</w:t>
@@ -2112,6 +2604,7 @@
       <w:r>
         <w:rPr>
           <w:b/>
+          <w:color w:val="auto"/>
           <w:u w:val="single"/>
         </w:rPr>
         <w:t>docker</w:t>
@@ -2120,6 +2613,7 @@
       <w:r>
         <w:rPr>
           <w:b/>
+          <w:color w:val="auto"/>
           <w:u w:val="single"/>
         </w:rPr>
         <w:t>’</w:t>
@@ -2127,6 +2621,7 @@
       <w:r>
         <w:rPr>
           <w:b/>
+          <w:color w:val="auto"/>
         </w:rPr>
         <w:t xml:space="preserve"> </w:t>
       </w:r>
@@ -2134,6 +2629,7 @@
       <w:r>
         <w:rPr>
           <w:b/>
+          <w:color w:val="auto"/>
         </w:rPr>
         <w:t>git</w:t>
       </w:r>
@@ -2141,6 +2637,7 @@
       <w:r>
         <w:rPr>
           <w:b/>
+          <w:color w:val="auto"/>
         </w:rPr>
         <w:t xml:space="preserve"> Repo)</w:t>
       </w:r>
@@ -2152,10 +2649,15 @@
           <w:ilvl w:val="2"/>
           <w:numId w:val="13"/>
         </w:numPr>
-      </w:pPr>
-      <w:r>
-        <w:rPr>
-          <w:i/>
+        <w:jc w:val="both"/>
+        <w:rPr>
+          <w:color w:val="auto"/>
+        </w:rPr>
+      </w:pPr>
+      <w:r>
+        <w:rPr>
+          <w:i/>
+          <w:color w:val="auto"/>
         </w:rPr>
         <w:t>‘</w:t>
       </w:r>
@@ -2163,6 +2665,7 @@
       <w:r>
         <w:rPr>
           <w:i/>
+          <w:color w:val="auto"/>
         </w:rPr>
         <w:t>docker-compose.yml</w:t>
       </w:r>
@@ -2170,35 +2673,53 @@
       <w:r>
         <w:rPr>
           <w:i/>
+          <w:color w:val="auto"/>
         </w:rPr>
         <w:t>’</w:t>
       </w:r>
       <w:r>
+        <w:rPr>
+          <w:color w:val="auto"/>
+        </w:rPr>
         <w:t xml:space="preserve"> </w:t>
       </w:r>
       <w:r>
+        <w:rPr>
+          <w:color w:val="auto"/>
+        </w:rPr>
         <w:sym w:font="Wingdings" w:char="F0E0"/>
       </w:r>
       <w:r>
+        <w:rPr>
+          <w:color w:val="auto"/>
+        </w:rPr>
         <w:t xml:space="preserve"> </w:t>
       </w:r>
       <w:proofErr w:type="gramStart"/>
       <w:r>
+        <w:rPr>
+          <w:color w:val="auto"/>
+        </w:rPr>
         <w:t>For</w:t>
       </w:r>
       <w:proofErr w:type="gramEnd"/>
       <w:r>
+        <w:rPr>
+          <w:color w:val="auto"/>
+        </w:rPr>
         <w:t xml:space="preserve"> running our SPA and web service as a single container image </w:t>
       </w:r>
       <w:r>
         <w:rPr>
           <w:b/>
+          <w:color w:val="auto"/>
         </w:rPr>
         <w:t xml:space="preserve">(Please fetch </w:t>
       </w:r>
       <w:r>
         <w:rPr>
           <w:b/>
+          <w:color w:val="auto"/>
           <w:u w:val="single"/>
         </w:rPr>
         <w:t>‘</w:t>
@@ -2206,6 +2727,7 @@
       <w:r>
         <w:rPr>
           <w:b/>
+          <w:color w:val="auto"/>
           <w:u w:val="single"/>
         </w:rPr>
         <w:t>master</w:t>
@@ -2213,6 +2735,7 @@
       <w:r>
         <w:rPr>
           <w:b/>
+          <w:color w:val="auto"/>
           <w:u w:val="single"/>
         </w:rPr>
         <w:t>-</w:t>
@@ -2221,6 +2744,7 @@
       <w:r>
         <w:rPr>
           <w:b/>
+          <w:color w:val="auto"/>
           <w:u w:val="single"/>
         </w:rPr>
         <w:t>docker</w:t>
@@ -2229,6 +2753,7 @@
       <w:r>
         <w:rPr>
           <w:b/>
+          <w:color w:val="auto"/>
           <w:u w:val="single"/>
         </w:rPr>
         <w:t>’</w:t>
@@ -2236,6 +2761,7 @@
       <w:r>
         <w:rPr>
           <w:b/>
+          <w:color w:val="auto"/>
         </w:rPr>
         <w:t xml:space="preserve"> </w:t>
       </w:r>
@@ -2243,6 +2769,7 @@
       <w:r>
         <w:rPr>
           <w:b/>
+          <w:color w:val="auto"/>
         </w:rPr>
         <w:t>git</w:t>
       </w:r>
@@ -2250,6 +2777,7 @@
       <w:r>
         <w:rPr>
           <w:b/>
+          <w:color w:val="auto"/>
         </w:rPr>
         <w:t xml:space="preserve"> Repo)</w:t>
       </w:r>
@@ -2257,47 +2785,56 @@
     <w:p>
       <w:pPr>
         <w:pStyle w:val="Heading1"/>
-        <w:rPr>
-          <w:rFonts w:ascii="Times New Roman" w:hAnsi="Times New Roman" w:cs="Times New Roman"/>
-        </w:rPr>
-      </w:pPr>
-      <w:bookmarkStart w:id="11" w:name="_Toc521335250"/>
-      <w:r>
-        <w:rPr>
-          <w:rFonts w:ascii="Times New Roman" w:hAnsi="Times New Roman" w:cs="Times New Roman"/>
+        <w:jc w:val="both"/>
+        <w:rPr>
+          <w:rFonts w:ascii="Times New Roman" w:hAnsi="Times New Roman" w:cs="Times New Roman"/>
+          <w:color w:val="auto"/>
+        </w:rPr>
+      </w:pPr>
+      <w:bookmarkStart w:id="12" w:name="_Toc521335250"/>
+      <w:r>
+        <w:rPr>
+          <w:rFonts w:ascii="Times New Roman" w:hAnsi="Times New Roman" w:cs="Times New Roman"/>
+          <w:color w:val="auto"/>
         </w:rPr>
         <w:lastRenderedPageBreak/>
         <w:t>INSTALLATION NOTES</w:t>
       </w:r>
-      <w:bookmarkEnd w:id="11"/>
-    </w:p>
-    <w:p>
-      <w:pPr>
-        <w:rPr>
-          <w:rFonts w:ascii="Times New Roman" w:hAnsi="Times New Roman" w:cs="Times New Roman"/>
-        </w:rPr>
-      </w:pPr>
-      <w:r>
-        <w:rPr>
-          <w:rFonts w:ascii="Times New Roman" w:hAnsi="Times New Roman" w:cs="Times New Roman"/>
+      <w:bookmarkEnd w:id="12"/>
+    </w:p>
+    <w:p>
+      <w:pPr>
+        <w:jc w:val="both"/>
+        <w:rPr>
+          <w:rFonts w:ascii="Times New Roman" w:hAnsi="Times New Roman" w:cs="Times New Roman"/>
+          <w:color w:val="auto"/>
+        </w:rPr>
+      </w:pPr>
+      <w:r>
+        <w:rPr>
+          <w:rFonts w:ascii="Times New Roman" w:hAnsi="Times New Roman" w:cs="Times New Roman"/>
+          <w:color w:val="auto"/>
         </w:rPr>
         <w:t xml:space="preserve">All the execution of this application will be done via command </w:t>
       </w:r>
       <w:r>
         <w:rPr>
           <w:rFonts w:ascii="Times New Roman" w:hAnsi="Times New Roman" w:cs="Times New Roman"/>
+          <w:color w:val="auto"/>
         </w:rPr>
         <w:t xml:space="preserve">prompt </w:t>
       </w:r>
       <w:r>
         <w:rPr>
           <w:rFonts w:ascii="Times New Roman" w:hAnsi="Times New Roman" w:cs="Times New Roman"/>
+          <w:color w:val="auto"/>
         </w:rPr>
         <w:t>terminal</w:t>
       </w:r>
       <w:r>
         <w:rPr>
           <w:rFonts w:ascii="Times New Roman" w:hAnsi="Times New Roman" w:cs="Times New Roman"/>
+          <w:color w:val="auto"/>
         </w:rPr>
         <w:t xml:space="preserve">. You can skip the Installation step if you have already Nginx installed. But you are still required to follow the </w:t>
       </w:r>
@@ -2305,6 +2842,7 @@
         <w:rPr>
           <w:rFonts w:ascii="Times New Roman" w:hAnsi="Times New Roman" w:cs="Times New Roman"/>
           <w:i/>
+          <w:color w:val="auto"/>
           <w:u w:val="single"/>
         </w:rPr>
         <w:t>underlined</w:t>
@@ -2312,6 +2850,7 @@
       <w:r>
         <w:rPr>
           <w:rFonts w:ascii="Times New Roman" w:hAnsi="Times New Roman" w:cs="Times New Roman"/>
+          <w:color w:val="auto"/>
         </w:rPr>
         <w:t xml:space="preserve"> steps in-order to setup the project properly and be able to run it locally.</w:t>
       </w:r>
@@ -2323,7 +2862,7 @@
         <w:jc w:val="center"/>
         <w:rPr>
           <w:i/>
-          <w:color w:val="707070" w:themeColor="accent1"/>
+          <w:color w:val="auto"/>
           <w:sz w:val="28"/>
           <w:szCs w:val="28"/>
           <w:u w:val="single"/>
@@ -2332,7 +2871,7 @@
       <w:r>
         <w:rPr>
           <w:i/>
-          <w:color w:val="707070" w:themeColor="accent1"/>
+          <w:color w:val="auto"/>
           <w:sz w:val="28"/>
           <w:szCs w:val="28"/>
           <w:u w:val="single"/>
@@ -2349,14 +2888,14 @@
         </w:numPr>
         <w:ind w:left="1134" w:hanging="283"/>
         <w:rPr>
-          <w:color w:val="707070" w:themeColor="accent1"/>
-          <w:szCs w:val="24"/>
-        </w:rPr>
-      </w:pPr>
-      <w:bookmarkStart w:id="12" w:name="_Toc521335252"/>
-      <w:r>
-        <w:rPr>
-          <w:color w:val="707070" w:themeColor="accent1"/>
+          <w:color w:val="auto"/>
+          <w:szCs w:val="24"/>
+        </w:rPr>
+      </w:pPr>
+      <w:bookmarkStart w:id="13" w:name="_Toc521335252"/>
+      <w:r>
+        <w:rPr>
+          <w:color w:val="auto"/>
           <w:szCs w:val="24"/>
         </w:rPr>
         <w:t xml:space="preserve">Go to </w:t>
@@ -2364,7 +2903,7 @@
       <w:proofErr w:type="spellStart"/>
       <w:r>
         <w:rPr>
-          <w:color w:val="707070" w:themeColor="accent1"/>
+          <w:color w:val="auto"/>
           <w:szCs w:val="24"/>
         </w:rPr>
         <w:t>Sudo</w:t>
@@ -2372,7 +2911,7 @@
       <w:proofErr w:type="spellEnd"/>
       <w:r>
         <w:rPr>
-          <w:color w:val="707070" w:themeColor="accent1"/>
+          <w:color w:val="auto"/>
           <w:szCs w:val="24"/>
         </w:rPr>
         <w:t xml:space="preserve"> </w:t>
@@ -2380,7 +2919,7 @@
       <w:proofErr w:type="spellStart"/>
       <w:r>
         <w:rPr>
-          <w:color w:val="707070" w:themeColor="accent1"/>
+          <w:color w:val="auto"/>
           <w:szCs w:val="24"/>
         </w:rPr>
         <w:t>nano</w:t>
@@ -2388,7 +2927,7 @@
       <w:proofErr w:type="spellEnd"/>
       <w:r>
         <w:rPr>
-          <w:color w:val="707070" w:themeColor="accent1"/>
+          <w:color w:val="auto"/>
           <w:szCs w:val="24"/>
         </w:rPr>
         <w:t xml:space="preserve"> /</w:t>
@@ -2396,7 +2935,7 @@
       <w:proofErr w:type="spellStart"/>
       <w:r>
         <w:rPr>
-          <w:color w:val="707070" w:themeColor="accent1"/>
+          <w:color w:val="auto"/>
           <w:szCs w:val="24"/>
         </w:rPr>
         <w:t>etc</w:t>
@@ -2404,7 +2943,7 @@
       <w:proofErr w:type="spellEnd"/>
       <w:r>
         <w:rPr>
-          <w:color w:val="707070" w:themeColor="accent1"/>
+          <w:color w:val="auto"/>
           <w:szCs w:val="24"/>
         </w:rPr>
         <w:t>/apt/</w:t>
@@ -2412,7 +2951,7 @@
       <w:proofErr w:type="spellStart"/>
       <w:r>
         <w:rPr>
-          <w:color w:val="707070" w:themeColor="accent1"/>
+          <w:color w:val="auto"/>
           <w:szCs w:val="24"/>
         </w:rPr>
         <w:t>sources.list</w:t>
@@ -2428,13 +2967,13 @@
         </w:numPr>
         <w:ind w:left="1134" w:hanging="283"/>
         <w:rPr>
-          <w:color w:val="707070" w:themeColor="accent1"/>
-          <w:szCs w:val="24"/>
-        </w:rPr>
-      </w:pPr>
-      <w:r>
-        <w:rPr>
-          <w:color w:val="707070" w:themeColor="accent1"/>
+          <w:color w:val="auto"/>
+          <w:szCs w:val="24"/>
+        </w:rPr>
+      </w:pPr>
+      <w:r>
+        <w:rPr>
+          <w:color w:val="auto"/>
           <w:szCs w:val="24"/>
         </w:rPr>
         <w:t xml:space="preserve">Add the following lines: </w:t>
@@ -2446,7 +2985,7 @@
         <w:ind w:left="1134" w:firstLine="306"/>
         <w:rPr>
           <w:b/>
-          <w:color w:val="707070" w:themeColor="accent1"/>
+          <w:color w:val="auto"/>
           <w:sz w:val="20"/>
           <w:szCs w:val="20"/>
         </w:rPr>
@@ -2455,7 +2994,7 @@
       <w:r>
         <w:rPr>
           <w:b/>
-          <w:color w:val="707070" w:themeColor="accent1"/>
+          <w:color w:val="auto"/>
           <w:sz w:val="20"/>
           <w:szCs w:val="20"/>
         </w:rPr>
@@ -2465,7 +3004,7 @@
       <w:r>
         <w:rPr>
           <w:b/>
-          <w:color w:val="707070" w:themeColor="accent1"/>
+          <w:color w:val="auto"/>
           <w:sz w:val="20"/>
           <w:szCs w:val="20"/>
         </w:rPr>
@@ -2475,7 +3014,7 @@
       <w:r>
         <w:rPr>
           <w:b/>
-          <w:color w:val="707070" w:themeColor="accent1"/>
+          <w:color w:val="auto"/>
           <w:sz w:val="20"/>
           <w:szCs w:val="20"/>
         </w:rPr>
@@ -2492,13 +3031,13 @@
         </w:numPr>
         <w:ind w:left="1134" w:hanging="283"/>
         <w:rPr>
-          <w:color w:val="707070" w:themeColor="accent1"/>
-          <w:szCs w:val="24"/>
-        </w:rPr>
-      </w:pPr>
-      <w:r>
-        <w:rPr>
-          <w:color w:val="707070" w:themeColor="accent1"/>
+          <w:color w:val="auto"/>
+          <w:szCs w:val="24"/>
+        </w:rPr>
+      </w:pPr>
+      <w:r>
+        <w:rPr>
+          <w:color w:val="auto"/>
           <w:szCs w:val="24"/>
         </w:rPr>
         <w:t>Import the Repo Keys:</w:t>
@@ -2510,7 +3049,7 @@
         <w:ind w:left="1134" w:firstLine="306"/>
         <w:rPr>
           <w:b/>
-          <w:color w:val="707070" w:themeColor="accent1"/>
+          <w:color w:val="auto"/>
           <w:sz w:val="20"/>
           <w:szCs w:val="20"/>
         </w:rPr>
@@ -2520,7 +3059,7 @@
       <w:r>
         <w:rPr>
           <w:b/>
-          <w:color w:val="707070" w:themeColor="accent1"/>
+          <w:color w:val="auto"/>
           <w:sz w:val="20"/>
           <w:szCs w:val="20"/>
         </w:rPr>
@@ -2531,7 +3070,7 @@
       <w:r>
         <w:rPr>
           <w:b/>
-          <w:color w:val="707070" w:themeColor="accent1"/>
+          <w:color w:val="auto"/>
           <w:sz w:val="20"/>
           <w:szCs w:val="20"/>
         </w:rPr>
@@ -2541,7 +3080,7 @@
       <w:r>
         <w:rPr>
           <w:b/>
-          <w:color w:val="707070" w:themeColor="accent1"/>
+          <w:color w:val="auto"/>
           <w:sz w:val="20"/>
           <w:szCs w:val="20"/>
         </w:rPr>
@@ -2551,7 +3090,7 @@
       <w:r>
         <w:rPr>
           <w:b/>
-          <w:color w:val="707070" w:themeColor="accent1"/>
+          <w:color w:val="auto"/>
           <w:sz w:val="20"/>
           <w:szCs w:val="20"/>
         </w:rPr>
@@ -2563,7 +3102,7 @@
         <w:pStyle w:val="Heading2"/>
         <w:ind w:left="1134" w:firstLine="306"/>
         <w:rPr>
-          <w:color w:val="707070" w:themeColor="accent1"/>
+          <w:color w:val="auto"/>
           <w:szCs w:val="24"/>
         </w:rPr>
       </w:pPr>
@@ -2572,7 +3111,7 @@
       <w:r>
         <w:rPr>
           <w:b/>
-          <w:color w:val="707070" w:themeColor="accent1"/>
+          <w:color w:val="auto"/>
           <w:sz w:val="20"/>
           <w:szCs w:val="20"/>
         </w:rPr>
@@ -2583,7 +3122,7 @@
       <w:r>
         <w:rPr>
           <w:b/>
-          <w:color w:val="707070" w:themeColor="accent1"/>
+          <w:color w:val="auto"/>
           <w:sz w:val="20"/>
           <w:szCs w:val="20"/>
         </w:rPr>
@@ -2593,7 +3132,7 @@
       <w:r>
         <w:rPr>
           <w:b/>
-          <w:color w:val="707070" w:themeColor="accent1"/>
+          <w:color w:val="auto"/>
           <w:sz w:val="20"/>
           <w:szCs w:val="20"/>
         </w:rPr>
@@ -2610,13 +3149,13 @@
         </w:numPr>
         <w:ind w:left="1134" w:hanging="283"/>
         <w:rPr>
-          <w:color w:val="707070" w:themeColor="accent1"/>
-          <w:szCs w:val="24"/>
-        </w:rPr>
-      </w:pPr>
-      <w:r>
-        <w:rPr>
-          <w:color w:val="707070" w:themeColor="accent1"/>
+          <w:color w:val="auto"/>
+          <w:szCs w:val="24"/>
+        </w:rPr>
+      </w:pPr>
+      <w:r>
+        <w:rPr>
+          <w:color w:val="auto"/>
           <w:szCs w:val="24"/>
         </w:rPr>
         <w:t>Install Nginx</w:t>
@@ -2628,7 +3167,7 @@
         <w:ind w:left="1134" w:firstLine="306"/>
         <w:rPr>
           <w:b/>
-          <w:color w:val="707070" w:themeColor="accent1"/>
+          <w:color w:val="auto"/>
           <w:sz w:val="20"/>
           <w:szCs w:val="20"/>
         </w:rPr>
@@ -2638,7 +3177,7 @@
       <w:r>
         <w:rPr>
           <w:b/>
-          <w:color w:val="707070" w:themeColor="accent1"/>
+          <w:color w:val="auto"/>
           <w:sz w:val="20"/>
           <w:szCs w:val="20"/>
         </w:rPr>
@@ -2649,7 +3188,7 @@
       <w:r>
         <w:rPr>
           <w:b/>
-          <w:color w:val="707070" w:themeColor="accent1"/>
+          <w:color w:val="auto"/>
           <w:sz w:val="20"/>
           <w:szCs w:val="20"/>
         </w:rPr>
@@ -2661,7 +3200,7 @@
         <w:pStyle w:val="Heading2"/>
         <w:ind w:left="1134" w:firstLine="306"/>
         <w:rPr>
-          <w:color w:val="707070" w:themeColor="accent1"/>
+          <w:color w:val="auto"/>
           <w:szCs w:val="24"/>
         </w:rPr>
       </w:pPr>
@@ -2670,7 +3209,7 @@
       <w:r>
         <w:rPr>
           <w:b/>
-          <w:color w:val="707070" w:themeColor="accent1"/>
+          <w:color w:val="auto"/>
           <w:sz w:val="20"/>
           <w:szCs w:val="20"/>
         </w:rPr>
@@ -2681,7 +3220,7 @@
       <w:r>
         <w:rPr>
           <w:b/>
-          <w:color w:val="707070" w:themeColor="accent1"/>
+          <w:color w:val="auto"/>
           <w:sz w:val="20"/>
           <w:szCs w:val="20"/>
         </w:rPr>
@@ -2691,7 +3230,7 @@
       <w:r>
         <w:rPr>
           <w:b/>
-          <w:color w:val="707070" w:themeColor="accent1"/>
+          <w:color w:val="auto"/>
           <w:sz w:val="20"/>
           <w:szCs w:val="20"/>
         </w:rPr>
@@ -2708,13 +3247,13 @@
         </w:numPr>
         <w:ind w:left="1134" w:hanging="283"/>
         <w:rPr>
-          <w:color w:val="707070" w:themeColor="accent1"/>
-          <w:szCs w:val="24"/>
-        </w:rPr>
-      </w:pPr>
-      <w:r>
-        <w:rPr>
-          <w:color w:val="707070" w:themeColor="accent1"/>
+          <w:color w:val="auto"/>
+          <w:szCs w:val="24"/>
+        </w:rPr>
+      </w:pPr>
+      <w:r>
+        <w:rPr>
+          <w:color w:val="auto"/>
           <w:szCs w:val="24"/>
         </w:rPr>
         <w:t>Enable and Run Nginx</w:t>
@@ -2726,7 +3265,7 @@
         <w:ind w:left="1700" w:hanging="283"/>
         <w:rPr>
           <w:b/>
-          <w:color w:val="707070" w:themeColor="accent1"/>
+          <w:color w:val="auto"/>
           <w:sz w:val="20"/>
           <w:szCs w:val="20"/>
         </w:rPr>
@@ -2736,7 +3275,7 @@
       <w:r>
         <w:rPr>
           <w:b/>
-          <w:color w:val="707070" w:themeColor="accent1"/>
+          <w:color w:val="auto"/>
           <w:sz w:val="20"/>
           <w:szCs w:val="20"/>
         </w:rPr>
@@ -2747,7 +3286,7 @@
       <w:r>
         <w:rPr>
           <w:b/>
-          <w:color w:val="707070" w:themeColor="accent1"/>
+          <w:color w:val="auto"/>
           <w:sz w:val="20"/>
           <w:szCs w:val="20"/>
         </w:rPr>
@@ -2757,7 +3296,7 @@
       <w:r>
         <w:rPr>
           <w:b/>
-          <w:color w:val="707070" w:themeColor="accent1"/>
+          <w:color w:val="auto"/>
           <w:sz w:val="20"/>
           <w:szCs w:val="20"/>
         </w:rPr>
@@ -2767,7 +3306,7 @@
       <w:r>
         <w:rPr>
           <w:b/>
-          <w:color w:val="707070" w:themeColor="accent1"/>
+          <w:color w:val="auto"/>
           <w:sz w:val="20"/>
           <w:szCs w:val="20"/>
         </w:rPr>
@@ -2777,7 +3316,7 @@
       <w:r>
         <w:rPr>
           <w:b/>
-          <w:color w:val="707070" w:themeColor="accent1"/>
+          <w:color w:val="auto"/>
           <w:sz w:val="20"/>
           <w:szCs w:val="20"/>
         </w:rPr>
@@ -2791,7 +3330,7 @@
         <w:ind w:left="1700" w:hanging="283"/>
         <w:rPr>
           <w:b/>
-          <w:color w:val="707070" w:themeColor="accent1"/>
+          <w:color w:val="auto"/>
           <w:szCs w:val="24"/>
         </w:rPr>
       </w:pPr>
@@ -2800,7 +3339,7 @@
       <w:r>
         <w:rPr>
           <w:b/>
-          <w:color w:val="707070" w:themeColor="accent1"/>
+          <w:color w:val="auto"/>
           <w:sz w:val="20"/>
           <w:szCs w:val="20"/>
         </w:rPr>
@@ -2811,7 +3350,7 @@
       <w:r>
         <w:rPr>
           <w:b/>
-          <w:color w:val="707070" w:themeColor="accent1"/>
+          <w:color w:val="auto"/>
           <w:sz w:val="20"/>
           <w:szCs w:val="20"/>
         </w:rPr>
@@ -2821,7 +3360,7 @@
       <w:r>
         <w:rPr>
           <w:b/>
-          <w:color w:val="707070" w:themeColor="accent1"/>
+          <w:color w:val="auto"/>
           <w:sz w:val="20"/>
           <w:szCs w:val="20"/>
         </w:rPr>
@@ -2831,7 +3370,7 @@
       <w:r>
         <w:rPr>
           <w:b/>
-          <w:color w:val="707070" w:themeColor="accent1"/>
+          <w:color w:val="auto"/>
           <w:sz w:val="20"/>
           <w:szCs w:val="20"/>
         </w:rPr>
@@ -2841,7 +3380,7 @@
       <w:r>
         <w:rPr>
           <w:b/>
-          <w:color w:val="707070" w:themeColor="accent1"/>
+          <w:color w:val="auto"/>
           <w:sz w:val="20"/>
           <w:szCs w:val="20"/>
         </w:rPr>
@@ -2858,13 +3397,13 @@
         </w:numPr>
         <w:ind w:left="1134" w:hanging="283"/>
         <w:rPr>
-          <w:color w:val="707070" w:themeColor="accent1"/>
-          <w:szCs w:val="24"/>
-        </w:rPr>
-      </w:pPr>
-      <w:r>
-        <w:rPr>
-          <w:color w:val="707070" w:themeColor="accent1"/>
+          <w:color w:val="auto"/>
+          <w:szCs w:val="24"/>
+        </w:rPr>
+      </w:pPr>
+      <w:r>
+        <w:rPr>
+          <w:color w:val="auto"/>
           <w:szCs w:val="24"/>
         </w:rPr>
         <w:t>Enable firewall</w:t>
@@ -2876,7 +3415,7 @@
         <w:ind w:left="1134" w:firstLine="306"/>
         <w:rPr>
           <w:b/>
-          <w:color w:val="707070" w:themeColor="accent1"/>
+          <w:color w:val="auto"/>
           <w:sz w:val="20"/>
           <w:szCs w:val="20"/>
         </w:rPr>
@@ -2886,7 +3425,7 @@
       <w:r>
         <w:rPr>
           <w:b/>
-          <w:color w:val="707070" w:themeColor="accent1"/>
+          <w:color w:val="auto"/>
           <w:sz w:val="20"/>
           <w:szCs w:val="20"/>
         </w:rPr>
@@ -2897,7 +3436,7 @@
       <w:r>
         <w:rPr>
           <w:b/>
-          <w:color w:val="707070" w:themeColor="accent1"/>
+          <w:color w:val="auto"/>
           <w:sz w:val="20"/>
           <w:szCs w:val="20"/>
         </w:rPr>
@@ -2907,7 +3446,7 @@
       <w:r>
         <w:rPr>
           <w:b/>
-          <w:color w:val="707070" w:themeColor="accent1"/>
+          <w:color w:val="auto"/>
           <w:sz w:val="20"/>
           <w:szCs w:val="20"/>
         </w:rPr>
@@ -2917,7 +3456,7 @@
       <w:r>
         <w:rPr>
           <w:b/>
-          <w:color w:val="707070" w:themeColor="accent1"/>
+          <w:color w:val="auto"/>
           <w:sz w:val="20"/>
           <w:szCs w:val="20"/>
         </w:rPr>
@@ -2933,14 +3472,14 @@
         </w:numPr>
         <w:ind w:left="1134" w:hanging="283"/>
         <w:rPr>
-          <w:color w:val="707070" w:themeColor="accent1"/>
+          <w:color w:val="auto"/>
           <w:szCs w:val="24"/>
           <w:u w:val="single"/>
         </w:rPr>
       </w:pPr>
       <w:r>
         <w:rPr>
-          <w:color w:val="707070" w:themeColor="accent1"/>
+          <w:color w:val="auto"/>
           <w:szCs w:val="24"/>
           <w:u w:val="single"/>
         </w:rPr>
@@ -2949,7 +3488,7 @@
       <w:proofErr w:type="spellStart"/>
       <w:r>
         <w:rPr>
-          <w:color w:val="707070" w:themeColor="accent1"/>
+          <w:color w:val="auto"/>
           <w:szCs w:val="24"/>
           <w:u w:val="single"/>
         </w:rPr>
@@ -2958,7 +3497,7 @@
       <w:proofErr w:type="spellEnd"/>
       <w:r>
         <w:rPr>
-          <w:color w:val="707070" w:themeColor="accent1"/>
+          <w:color w:val="auto"/>
           <w:szCs w:val="24"/>
           <w:u w:val="single"/>
         </w:rPr>
@@ -2967,7 +3506,7 @@
       <w:proofErr w:type="spellStart"/>
       <w:r>
         <w:rPr>
-          <w:color w:val="707070" w:themeColor="accent1"/>
+          <w:color w:val="auto"/>
           <w:szCs w:val="24"/>
           <w:u w:val="single"/>
         </w:rPr>
@@ -2976,7 +3515,7 @@
       <w:proofErr w:type="spellEnd"/>
       <w:r>
         <w:rPr>
-          <w:color w:val="707070" w:themeColor="accent1"/>
+          <w:color w:val="auto"/>
           <w:szCs w:val="24"/>
           <w:u w:val="single"/>
         </w:rPr>
@@ -2985,7 +3524,7 @@
       <w:proofErr w:type="spellStart"/>
       <w:r>
         <w:rPr>
-          <w:color w:val="707070" w:themeColor="accent1"/>
+          <w:color w:val="auto"/>
           <w:szCs w:val="24"/>
           <w:u w:val="single"/>
         </w:rPr>
@@ -2994,7 +3533,7 @@
       <w:proofErr w:type="spellEnd"/>
       <w:r>
         <w:rPr>
-          <w:color w:val="707070" w:themeColor="accent1"/>
+          <w:color w:val="auto"/>
           <w:szCs w:val="24"/>
           <w:u w:val="single"/>
         </w:rPr>
@@ -3003,7 +3542,7 @@
       <w:proofErr w:type="spellStart"/>
       <w:r>
         <w:rPr>
-          <w:color w:val="707070" w:themeColor="accent1"/>
+          <w:color w:val="auto"/>
           <w:szCs w:val="24"/>
           <w:u w:val="single"/>
         </w:rPr>
@@ -3012,7 +3551,7 @@
       <w:proofErr w:type="spellEnd"/>
       <w:r>
         <w:rPr>
-          <w:color w:val="707070" w:themeColor="accent1"/>
+          <w:color w:val="auto"/>
           <w:szCs w:val="24"/>
           <w:u w:val="single"/>
         </w:rPr>
@@ -3025,7 +3564,7 @@
         <w:ind w:left="1134" w:firstLine="306"/>
         <w:rPr>
           <w:b/>
-          <w:color w:val="707070" w:themeColor="accent1"/>
+          <w:color w:val="auto"/>
           <w:sz w:val="20"/>
           <w:szCs w:val="20"/>
         </w:rPr>
@@ -3035,7 +3574,7 @@
       <w:r>
         <w:rPr>
           <w:b/>
-          <w:color w:val="707070" w:themeColor="accent1"/>
+          <w:color w:val="auto"/>
           <w:sz w:val="20"/>
           <w:szCs w:val="20"/>
         </w:rPr>
@@ -3046,7 +3585,7 @@
       <w:r>
         <w:rPr>
           <w:b/>
-          <w:color w:val="707070" w:themeColor="accent1"/>
+          <w:color w:val="auto"/>
           <w:sz w:val="20"/>
           <w:szCs w:val="20"/>
         </w:rPr>
@@ -3056,7 +3595,7 @@
       <w:r>
         <w:rPr>
           <w:b/>
-          <w:color w:val="707070" w:themeColor="accent1"/>
+          <w:color w:val="auto"/>
           <w:sz w:val="20"/>
           <w:szCs w:val="20"/>
         </w:rPr>
@@ -3066,7 +3605,7 @@
       <w:r>
         <w:rPr>
           <w:b/>
-          <w:color w:val="707070" w:themeColor="accent1"/>
+          <w:color w:val="auto"/>
           <w:sz w:val="20"/>
           <w:szCs w:val="20"/>
         </w:rPr>
@@ -3076,7 +3615,7 @@
       <w:r>
         <w:rPr>
           <w:b/>
-          <w:color w:val="707070" w:themeColor="accent1"/>
+          <w:color w:val="auto"/>
           <w:sz w:val="20"/>
           <w:szCs w:val="20"/>
         </w:rPr>
@@ -3086,7 +3625,7 @@
       <w:r>
         <w:rPr>
           <w:b/>
-          <w:color w:val="707070" w:themeColor="accent1"/>
+          <w:color w:val="auto"/>
           <w:sz w:val="20"/>
           <w:szCs w:val="20"/>
         </w:rPr>
@@ -3096,7 +3635,7 @@
       <w:r>
         <w:rPr>
           <w:b/>
-          <w:color w:val="707070" w:themeColor="accent1"/>
+          <w:color w:val="auto"/>
           <w:sz w:val="20"/>
           <w:szCs w:val="20"/>
         </w:rPr>
@@ -3106,7 +3645,7 @@
       <w:r>
         <w:rPr>
           <w:b/>
-          <w:color w:val="707070" w:themeColor="accent1"/>
+          <w:color w:val="auto"/>
           <w:sz w:val="20"/>
           <w:szCs w:val="20"/>
         </w:rPr>
@@ -3116,7 +3655,7 @@
       <w:r>
         <w:rPr>
           <w:b/>
-          <w:color w:val="707070" w:themeColor="accent1"/>
+          <w:color w:val="auto"/>
           <w:sz w:val="20"/>
           <w:szCs w:val="20"/>
         </w:rPr>
@@ -3126,7 +3665,7 @@
       <w:r>
         <w:rPr>
           <w:b/>
-          <w:color w:val="707070" w:themeColor="accent1"/>
+          <w:color w:val="auto"/>
           <w:sz w:val="20"/>
           <w:szCs w:val="20"/>
         </w:rPr>
@@ -3136,7 +3675,7 @@
       <w:r>
         <w:rPr>
           <w:b/>
-          <w:color w:val="707070" w:themeColor="accent1"/>
+          <w:color w:val="auto"/>
           <w:sz w:val="20"/>
           <w:szCs w:val="20"/>
         </w:rPr>
@@ -3152,15 +3691,16 @@
           <w:numId w:val="12"/>
         </w:numPr>
         <w:ind w:left="1134" w:hanging="283"/>
-        <w:rPr>
-          <w:color w:val="707070" w:themeColor="accent1"/>
+        <w:jc w:val="both"/>
+        <w:rPr>
+          <w:color w:val="auto"/>
           <w:szCs w:val="24"/>
           <w:u w:val="single"/>
         </w:rPr>
       </w:pPr>
       <w:r>
         <w:rPr>
-          <w:color w:val="707070" w:themeColor="accent1"/>
+          <w:color w:val="auto"/>
           <w:szCs w:val="24"/>
           <w:u w:val="single"/>
         </w:rPr>
@@ -3169,7 +3709,7 @@
       <w:proofErr w:type="spellStart"/>
       <w:r>
         <w:rPr>
-          <w:color w:val="707070" w:themeColor="accent1"/>
+          <w:color w:val="auto"/>
           <w:szCs w:val="24"/>
           <w:u w:val="single"/>
         </w:rPr>
@@ -3178,7 +3718,7 @@
       <w:proofErr w:type="spellEnd"/>
       <w:r>
         <w:rPr>
-          <w:color w:val="707070" w:themeColor="accent1"/>
+          <w:color w:val="auto"/>
           <w:szCs w:val="24"/>
           <w:u w:val="single"/>
         </w:rPr>
@@ -3187,7 +3727,7 @@
       <w:proofErr w:type="spellStart"/>
       <w:r>
         <w:rPr>
-          <w:color w:val="707070" w:themeColor="accent1"/>
+          <w:color w:val="auto"/>
           <w:szCs w:val="24"/>
           <w:u w:val="single"/>
         </w:rPr>
@@ -3196,7 +3736,7 @@
       <w:proofErr w:type="spellEnd"/>
       <w:r>
         <w:rPr>
-          <w:color w:val="707070" w:themeColor="accent1"/>
+          <w:color w:val="auto"/>
           <w:szCs w:val="24"/>
           <w:u w:val="single"/>
         </w:rPr>
@@ -3205,7 +3745,7 @@
       <w:proofErr w:type="spellStart"/>
       <w:r>
         <w:rPr>
-          <w:color w:val="707070" w:themeColor="accent1"/>
+          <w:color w:val="auto"/>
           <w:szCs w:val="24"/>
           <w:u w:val="single"/>
         </w:rPr>
@@ -3214,7 +3754,7 @@
       <w:proofErr w:type="spellEnd"/>
       <w:r>
         <w:rPr>
-          <w:color w:val="707070" w:themeColor="accent1"/>
+          <w:color w:val="auto"/>
           <w:szCs w:val="24"/>
           <w:u w:val="single"/>
         </w:rPr>
@@ -3223,7 +3763,7 @@
       <w:proofErr w:type="spellStart"/>
       <w:r>
         <w:rPr>
-          <w:color w:val="707070" w:themeColor="accent1"/>
+          <w:color w:val="auto"/>
           <w:szCs w:val="24"/>
           <w:u w:val="single"/>
         </w:rPr>
@@ -3232,7 +3772,7 @@
       <w:proofErr w:type="spellEnd"/>
       <w:r>
         <w:rPr>
-          <w:color w:val="707070" w:themeColor="accent1"/>
+          <w:color w:val="auto"/>
           <w:szCs w:val="24"/>
           <w:u w:val="single"/>
         </w:rPr>
@@ -3241,7 +3781,7 @@
       <w:proofErr w:type="spellStart"/>
       <w:r>
         <w:rPr>
-          <w:color w:val="707070" w:themeColor="accent1"/>
+          <w:color w:val="auto"/>
           <w:szCs w:val="24"/>
           <w:u w:val="single"/>
         </w:rPr>
@@ -3250,7 +3790,7 @@
       <w:proofErr w:type="spellEnd"/>
       <w:r>
         <w:rPr>
-          <w:color w:val="707070" w:themeColor="accent1"/>
+          <w:color w:val="auto"/>
           <w:szCs w:val="24"/>
           <w:u w:val="single"/>
         </w:rPr>
@@ -3266,14 +3806,14 @@
         </w:numPr>
         <w:ind w:left="1134" w:hanging="283"/>
         <w:rPr>
-          <w:color w:val="707070" w:themeColor="accent1"/>
+          <w:color w:val="auto"/>
           <w:szCs w:val="24"/>
           <w:u w:val="single"/>
         </w:rPr>
       </w:pPr>
       <w:r>
         <w:rPr>
-          <w:color w:val="707070" w:themeColor="accent1"/>
+          <w:color w:val="auto"/>
           <w:szCs w:val="24"/>
           <w:u w:val="single"/>
         </w:rPr>
@@ -3282,7 +3822,7 @@
       <w:proofErr w:type="spellStart"/>
       <w:r>
         <w:rPr>
-          <w:color w:val="707070" w:themeColor="accent1"/>
+          <w:color w:val="auto"/>
           <w:szCs w:val="24"/>
           <w:u w:val="single"/>
         </w:rPr>
@@ -3291,7 +3831,7 @@
       <w:proofErr w:type="spellEnd"/>
       <w:r>
         <w:rPr>
-          <w:color w:val="707070" w:themeColor="accent1"/>
+          <w:color w:val="auto"/>
           <w:szCs w:val="24"/>
           <w:u w:val="single"/>
         </w:rPr>
@@ -3304,7 +3844,7 @@
         <w:ind w:left="1134" w:right="-291" w:firstLine="306"/>
         <w:rPr>
           <w:b/>
-          <w:color w:val="707070" w:themeColor="accent1"/>
+          <w:color w:val="auto"/>
           <w:szCs w:val="24"/>
         </w:rPr>
       </w:pPr>
@@ -3313,7 +3853,7 @@
       <w:r>
         <w:rPr>
           <w:b/>
-          <w:color w:val="707070" w:themeColor="accent1"/>
+          <w:color w:val="auto"/>
           <w:sz w:val="20"/>
           <w:szCs w:val="20"/>
         </w:rPr>
@@ -3324,7 +3864,7 @@
       <w:r>
         <w:rPr>
           <w:b/>
-          <w:color w:val="707070" w:themeColor="accent1"/>
+          <w:color w:val="auto"/>
           <w:sz w:val="20"/>
           <w:szCs w:val="20"/>
         </w:rPr>
@@ -3334,7 +3874,7 @@
       <w:r>
         <w:rPr>
           <w:b/>
-          <w:color w:val="707070" w:themeColor="accent1"/>
+          <w:color w:val="auto"/>
           <w:sz w:val="20"/>
           <w:szCs w:val="20"/>
         </w:rPr>
@@ -3344,7 +3884,7 @@
       <w:r>
         <w:rPr>
           <w:b/>
-          <w:color w:val="707070" w:themeColor="accent1"/>
+          <w:color w:val="auto"/>
           <w:sz w:val="20"/>
           <w:szCs w:val="20"/>
         </w:rPr>
@@ -3354,7 +3894,7 @@
       <w:r>
         <w:rPr>
           <w:b/>
-          <w:color w:val="707070" w:themeColor="accent1"/>
+          <w:color w:val="auto"/>
           <w:sz w:val="20"/>
           <w:szCs w:val="20"/>
         </w:rPr>
@@ -3364,7 +3904,7 @@
       <w:r>
         <w:rPr>
           <w:b/>
-          <w:color w:val="707070" w:themeColor="accent1"/>
+          <w:color w:val="auto"/>
           <w:sz w:val="20"/>
           <w:szCs w:val="20"/>
         </w:rPr>
@@ -3374,7 +3914,7 @@
       <w:r>
         <w:rPr>
           <w:b/>
-          <w:color w:val="707070" w:themeColor="accent1"/>
+          <w:color w:val="auto"/>
           <w:sz w:val="20"/>
           <w:szCs w:val="20"/>
         </w:rPr>
@@ -3384,7 +3924,7 @@
       <w:r>
         <w:rPr>
           <w:b/>
-          <w:color w:val="707070" w:themeColor="accent1"/>
+          <w:color w:val="auto"/>
           <w:sz w:val="20"/>
           <w:szCs w:val="20"/>
         </w:rPr>
@@ -3394,7 +3934,7 @@
       <w:r>
         <w:rPr>
           <w:b/>
-          <w:color w:val="707070" w:themeColor="accent1"/>
+          <w:color w:val="auto"/>
           <w:sz w:val="20"/>
           <w:szCs w:val="20"/>
         </w:rPr>
@@ -3404,7 +3944,7 @@
       <w:r>
         <w:rPr>
           <w:b/>
-          <w:color w:val="707070" w:themeColor="accent1"/>
+          <w:color w:val="auto"/>
           <w:sz w:val="20"/>
           <w:szCs w:val="20"/>
         </w:rPr>
@@ -3413,7 +3953,7 @@
       <w:r>
         <w:rPr>
           <w:b/>
-          <w:color w:val="707070" w:themeColor="accent1"/>
+          <w:color w:val="auto"/>
           <w:sz w:val="20"/>
           <w:szCs w:val="20"/>
         </w:rPr>
@@ -3423,7 +3963,7 @@
       <w:r>
         <w:rPr>
           <w:b/>
-          <w:color w:val="707070" w:themeColor="accent1"/>
+          <w:color w:val="auto"/>
           <w:sz w:val="20"/>
           <w:szCs w:val="20"/>
         </w:rPr>
@@ -3433,7 +3973,7 @@
       <w:r>
         <w:rPr>
           <w:b/>
-          <w:color w:val="707070" w:themeColor="accent1"/>
+          <w:color w:val="auto"/>
           <w:sz w:val="20"/>
           <w:szCs w:val="20"/>
         </w:rPr>
@@ -3443,7 +3983,7 @@
       <w:r>
         <w:rPr>
           <w:b/>
-          <w:color w:val="707070" w:themeColor="accent1"/>
+          <w:color w:val="auto"/>
           <w:sz w:val="20"/>
           <w:szCs w:val="20"/>
         </w:rPr>
@@ -3453,7 +3993,7 @@
       <w:r>
         <w:rPr>
           <w:b/>
-          <w:color w:val="707070" w:themeColor="accent1"/>
+          <w:color w:val="auto"/>
           <w:sz w:val="20"/>
           <w:szCs w:val="20"/>
         </w:rPr>
@@ -3463,7 +4003,7 @@
       <w:r>
         <w:rPr>
           <w:b/>
-          <w:color w:val="707070" w:themeColor="accent1"/>
+          <w:color w:val="auto"/>
           <w:sz w:val="20"/>
           <w:szCs w:val="20"/>
         </w:rPr>
@@ -3473,7 +4013,7 @@
       <w:r>
         <w:rPr>
           <w:b/>
-          <w:color w:val="707070" w:themeColor="accent1"/>
+          <w:color w:val="auto"/>
           <w:sz w:val="20"/>
           <w:szCs w:val="20"/>
         </w:rPr>
@@ -3483,7 +4023,7 @@
       <w:r>
         <w:rPr>
           <w:b/>
-          <w:color w:val="707070" w:themeColor="accent1"/>
+          <w:color w:val="auto"/>
           <w:sz w:val="20"/>
           <w:szCs w:val="20"/>
         </w:rPr>
@@ -3501,14 +4041,14 @@
         <w:ind w:left="1134" w:hanging="283"/>
         <w:rPr>
           <w:i/>
-          <w:color w:val="707070" w:themeColor="accent1"/>
+          <w:color w:val="auto"/>
           <w:szCs w:val="24"/>
           <w:u w:val="single"/>
         </w:rPr>
       </w:pPr>
       <w:r>
         <w:rPr>
-          <w:color w:val="707070" w:themeColor="accent1"/>
+          <w:color w:val="auto"/>
           <w:szCs w:val="24"/>
           <w:u w:val="single"/>
         </w:rPr>
@@ -3517,7 +4057,7 @@
       <w:proofErr w:type="spellStart"/>
       <w:r>
         <w:rPr>
-          <w:color w:val="707070" w:themeColor="accent1"/>
+          <w:color w:val="auto"/>
           <w:szCs w:val="24"/>
           <w:u w:val="single"/>
         </w:rPr>
@@ -3531,7 +4071,7 @@
         <w:ind w:left="1700" w:hanging="283"/>
         <w:rPr>
           <w:b/>
-          <w:color w:val="707070" w:themeColor="accent1"/>
+          <w:color w:val="auto"/>
           <w:sz w:val="20"/>
           <w:szCs w:val="20"/>
         </w:rPr>
@@ -3541,7 +4081,7 @@
       <w:r>
         <w:rPr>
           <w:b/>
-          <w:color w:val="707070" w:themeColor="accent1"/>
+          <w:color w:val="auto"/>
           <w:sz w:val="20"/>
           <w:szCs w:val="20"/>
         </w:rPr>
@@ -3552,7 +4092,7 @@
       <w:r>
         <w:rPr>
           <w:b/>
-          <w:color w:val="707070" w:themeColor="accent1"/>
+          <w:color w:val="auto"/>
           <w:sz w:val="20"/>
           <w:szCs w:val="20"/>
         </w:rPr>
@@ -3562,7 +4102,7 @@
       <w:r>
         <w:rPr>
           <w:b/>
-          <w:color w:val="707070" w:themeColor="accent1"/>
+          <w:color w:val="auto"/>
           <w:sz w:val="20"/>
           <w:szCs w:val="20"/>
         </w:rPr>
@@ -3572,7 +4112,7 @@
       <w:r>
         <w:rPr>
           <w:b/>
-          <w:color w:val="707070" w:themeColor="accent1"/>
+          <w:color w:val="auto"/>
           <w:sz w:val="20"/>
           <w:szCs w:val="20"/>
         </w:rPr>
@@ -3581,7 +4121,7 @@
       <w:r>
         <w:rPr>
           <w:b/>
-          <w:color w:val="707070" w:themeColor="accent1"/>
+          <w:color w:val="auto"/>
           <w:sz w:val="20"/>
           <w:szCs w:val="20"/>
         </w:rPr>
@@ -3590,7 +4130,7 @@
       <w:r>
         <w:rPr>
           <w:b/>
-          <w:color w:val="707070" w:themeColor="accent1"/>
+          <w:color w:val="auto"/>
           <w:sz w:val="20"/>
           <w:szCs w:val="20"/>
         </w:rPr>
@@ -3603,7 +4143,7 @@
         <w:ind w:left="1700" w:hanging="283"/>
         <w:rPr>
           <w:b/>
-          <w:color w:val="707070" w:themeColor="accent1"/>
+          <w:color w:val="auto"/>
           <w:sz w:val="20"/>
           <w:szCs w:val="20"/>
         </w:rPr>
@@ -3613,7 +4153,7 @@
       <w:r>
         <w:rPr>
           <w:b/>
-          <w:color w:val="707070" w:themeColor="accent1"/>
+          <w:color w:val="auto"/>
           <w:sz w:val="20"/>
           <w:szCs w:val="20"/>
         </w:rPr>
@@ -3624,7 +4164,7 @@
       <w:r>
         <w:rPr>
           <w:b/>
-          <w:color w:val="707070" w:themeColor="accent1"/>
+          <w:color w:val="auto"/>
           <w:sz w:val="20"/>
           <w:szCs w:val="20"/>
         </w:rPr>
@@ -3634,7 +4174,7 @@
       <w:r>
         <w:rPr>
           <w:b/>
-          <w:color w:val="707070" w:themeColor="accent1"/>
+          <w:color w:val="auto"/>
           <w:sz w:val="20"/>
           <w:szCs w:val="20"/>
         </w:rPr>
@@ -3644,13 +4184,13 @@
       <w:r>
         <w:rPr>
           <w:b/>
-          <w:color w:val="707070" w:themeColor="accent1"/>
+          <w:color w:val="auto"/>
           <w:sz w:val="20"/>
           <w:szCs w:val="20"/>
         </w:rPr>
         <w:t xml:space="preserve"> -s reload</w:t>
       </w:r>
-      <w:bookmarkEnd w:id="12"/>
+      <w:bookmarkEnd w:id="13"/>
     </w:p>
     <w:p>
       <w:pPr>
@@ -3658,7 +4198,7 @@
         <w:ind w:left="1134" w:right="-291" w:firstLine="306"/>
         <w:rPr>
           <w:b/>
-          <w:color w:val="707070" w:themeColor="accent1"/>
+          <w:color w:val="auto"/>
           <w:sz w:val="20"/>
           <w:szCs w:val="20"/>
         </w:rPr>
@@ -3670,7 +4210,7 @@
         <w:ind w:left="1134" w:right="-291" w:firstLine="306"/>
         <w:rPr>
           <w:b/>
-          <w:color w:val="707070" w:themeColor="accent1"/>
+          <w:color w:val="auto"/>
           <w:sz w:val="20"/>
           <w:szCs w:val="20"/>
         </w:rPr>
@@ -3682,7 +4222,7 @@
         <w:ind w:left="1134" w:right="-291" w:firstLine="306"/>
         <w:rPr>
           <w:b/>
-          <w:color w:val="707070" w:themeColor="accent1"/>
+          <w:color w:val="auto"/>
           <w:sz w:val="20"/>
           <w:szCs w:val="20"/>
         </w:rPr>
@@ -3694,7 +4234,7 @@
         <w:ind w:left="1134" w:right="-291" w:firstLine="306"/>
         <w:rPr>
           <w:b/>
-          <w:color w:val="707070" w:themeColor="accent1"/>
+          <w:color w:val="auto"/>
           <w:szCs w:val="24"/>
         </w:rPr>
       </w:pPr>
@@ -3706,17 +4246,17 @@
         <w:jc w:val="center"/>
         <w:rPr>
           <w:i/>
-          <w:color w:val="707070" w:themeColor="accent1"/>
+          <w:color w:val="auto"/>
           <w:sz w:val="32"/>
           <w:szCs w:val="32"/>
           <w:u w:val="single"/>
         </w:rPr>
       </w:pPr>
-      <w:bookmarkStart w:id="13" w:name="_Toc521335264"/>
-      <w:r>
-        <w:rPr>
-          <w:i/>
-          <w:color w:val="707070" w:themeColor="accent1"/>
+      <w:bookmarkStart w:id="14" w:name="_Toc521335264"/>
+      <w:r>
+        <w:rPr>
+          <w:i/>
+          <w:color w:val="auto"/>
           <w:sz w:val="32"/>
           <w:szCs w:val="32"/>
           <w:u w:val="single"/>
@@ -3724,7 +4264,7 @@
         <w:lastRenderedPageBreak/>
         <w:t>‘Nginx Setup’</w:t>
       </w:r>
-      <w:bookmarkEnd w:id="13"/>
+      <w:bookmarkEnd w:id="14"/>
     </w:p>
     <w:p>
       <w:pPr>
@@ -3734,28 +4274,21 @@
           <w:numId w:val="12"/>
         </w:numPr>
         <w:ind w:left="1134" w:hanging="283"/>
-        <w:rPr>
-          <w:i/>
-          <w:color w:val="707070" w:themeColor="accent1"/>
-          <w:szCs w:val="24"/>
-        </w:rPr>
-      </w:pPr>
-      <w:bookmarkStart w:id="14" w:name="_Toc521335265"/>
-      <w:r>
-        <w:rPr>
-          <w:i/>
-          <w:color w:val="707070" w:themeColor="accent1"/>
-          <w:szCs w:val="24"/>
-        </w:rPr>
-        <w:t>Check the applications that the firewall has</w:t>
-      </w:r>
-      <w:r>
-        <w:rPr>
-          <w:i/>
-          <w:color w:val="707070" w:themeColor="accent1"/>
-          <w:szCs w:val="24"/>
-        </w:rPr>
-        <w:t xml:space="preserve"> given access to by default: </w:t>
+        <w:jc w:val="both"/>
+        <w:rPr>
+          <w:i/>
+          <w:color w:val="auto"/>
+          <w:szCs w:val="24"/>
+        </w:rPr>
+      </w:pPr>
+      <w:bookmarkStart w:id="15" w:name="_Toc521335265"/>
+      <w:r>
+        <w:rPr>
+          <w:i/>
+          <w:color w:val="auto"/>
+          <w:szCs w:val="24"/>
+        </w:rPr>
+        <w:t xml:space="preserve">Check the applications that the firewall has given access to by default: </w:t>
       </w:r>
     </w:p>
     <w:p>
@@ -3764,7 +4297,7 @@
         <w:ind w:left="1134" w:firstLine="306"/>
         <w:rPr>
           <w:i/>
-          <w:color w:val="707070" w:themeColor="accent1"/>
+          <w:color w:val="auto"/>
           <w:sz w:val="20"/>
           <w:szCs w:val="20"/>
         </w:rPr>
@@ -3774,7 +4307,7 @@
       <w:r>
         <w:rPr>
           <w:b/>
-          <w:color w:val="707070" w:themeColor="accent1"/>
+          <w:color w:val="auto"/>
           <w:sz w:val="20"/>
           <w:szCs w:val="20"/>
         </w:rPr>
@@ -3785,7 +4318,7 @@
       <w:r>
         <w:rPr>
           <w:b/>
-          <w:color w:val="707070" w:themeColor="accent1"/>
+          <w:color w:val="auto"/>
           <w:sz w:val="20"/>
           <w:szCs w:val="20"/>
         </w:rPr>
@@ -3795,7 +4328,7 @@
       <w:r>
         <w:rPr>
           <w:b/>
-          <w:color w:val="707070" w:themeColor="accent1"/>
+          <w:color w:val="auto"/>
           <w:sz w:val="20"/>
           <w:szCs w:val="20"/>
         </w:rPr>
@@ -3805,17 +4338,17 @@
       <w:r>
         <w:rPr>
           <w:b/>
-          <w:color w:val="707070" w:themeColor="accent1"/>
+          <w:color w:val="auto"/>
           <w:sz w:val="20"/>
           <w:szCs w:val="20"/>
         </w:rPr>
         <w:t xml:space="preserve"> app list</w:t>
       </w:r>
-      <w:bookmarkEnd w:id="14"/>
-      <w:r>
-        <w:rPr>
-          <w:i/>
-          <w:color w:val="707070" w:themeColor="accent1"/>
+      <w:bookmarkEnd w:id="15"/>
+      <w:r>
+        <w:rPr>
+          <w:i/>
+          <w:color w:val="auto"/>
           <w:sz w:val="20"/>
           <w:szCs w:val="20"/>
         </w:rPr>
@@ -3830,17 +4363,18 @@
           <w:numId w:val="12"/>
         </w:numPr>
         <w:ind w:left="1134" w:hanging="283"/>
-        <w:rPr>
-          <w:i/>
-          <w:color w:val="707070" w:themeColor="accent1"/>
-          <w:szCs w:val="24"/>
-        </w:rPr>
-      </w:pPr>
-      <w:bookmarkStart w:id="15" w:name="_Toc521335266"/>
-      <w:r>
-        <w:rPr>
-          <w:i/>
-          <w:color w:val="707070" w:themeColor="accent1"/>
+        <w:jc w:val="both"/>
+        <w:rPr>
+          <w:i/>
+          <w:color w:val="auto"/>
+          <w:szCs w:val="24"/>
+        </w:rPr>
+      </w:pPr>
+      <w:bookmarkStart w:id="16" w:name="_Toc521335266"/>
+      <w:r>
+        <w:rPr>
+          <w:i/>
+          <w:color w:val="auto"/>
           <w:szCs w:val="24"/>
         </w:rPr>
         <w:t xml:space="preserve">Allow the ‘Nginx </w:t>
@@ -3849,7 +4383,7 @@
       <w:r>
         <w:rPr>
           <w:i/>
-          <w:color w:val="707070" w:themeColor="accent1"/>
+          <w:color w:val="auto"/>
           <w:szCs w:val="24"/>
         </w:rPr>
         <w:t>Full’(</w:t>
@@ -3858,20 +4392,12 @@
       <w:r>
         <w:rPr>
           <w:i/>
-          <w:color w:val="707070" w:themeColor="accent1"/>
-          <w:szCs w:val="24"/>
-        </w:rPr>
-        <w:t>Both encrypted and unencrypted Traffics are allowed), ‘Nginx HTTP’(Unencrypted Traffics are allowed) or ‘Nginx HTTPS’(Only encrypted Traffics are allowed) as per your needs</w:t>
-      </w:r>
-      <w:r>
-        <w:rPr>
-          <w:i/>
-          <w:color w:val="707070" w:themeColor="accent1"/>
-          <w:szCs w:val="24"/>
-        </w:rPr>
-        <w:t>.</w:t>
-      </w:r>
-      <w:bookmarkEnd w:id="15"/>
+          <w:color w:val="auto"/>
+          <w:szCs w:val="24"/>
+        </w:rPr>
+        <w:t>Both encrypted and unencrypted Traffics are allowed), ‘Nginx HTTP’(Unencrypted Traffics are allowed) or ‘Nginx HTTPS’(Only encrypted Traffics are allowed) as per your needs.</w:t>
+      </w:r>
+      <w:bookmarkEnd w:id="16"/>
     </w:p>
     <w:p>
       <w:pPr>
@@ -3879,7 +4405,7 @@
         <w:ind w:left="1700" w:hanging="283"/>
         <w:rPr>
           <w:b/>
-          <w:color w:val="707070" w:themeColor="accent1"/>
+          <w:color w:val="auto"/>
           <w:sz w:val="20"/>
           <w:szCs w:val="20"/>
         </w:rPr>
@@ -3889,7 +4415,7 @@
       <w:r>
         <w:rPr>
           <w:b/>
-          <w:color w:val="707070" w:themeColor="accent1"/>
+          <w:color w:val="auto"/>
           <w:sz w:val="20"/>
           <w:szCs w:val="20"/>
         </w:rPr>
@@ -3900,7 +4426,7 @@
       <w:r>
         <w:rPr>
           <w:b/>
-          <w:color w:val="707070" w:themeColor="accent1"/>
+          <w:color w:val="auto"/>
           <w:sz w:val="20"/>
           <w:szCs w:val="20"/>
         </w:rPr>
@@ -3910,7 +4436,7 @@
       <w:r>
         <w:rPr>
           <w:b/>
-          <w:color w:val="707070" w:themeColor="accent1"/>
+          <w:color w:val="auto"/>
           <w:sz w:val="20"/>
           <w:szCs w:val="20"/>
         </w:rPr>
@@ -3920,7 +4446,7 @@
       <w:r>
         <w:rPr>
           <w:b/>
-          <w:color w:val="707070" w:themeColor="accent1"/>
+          <w:color w:val="auto"/>
           <w:sz w:val="20"/>
           <w:szCs w:val="20"/>
         </w:rPr>
@@ -3933,7 +4459,7 @@
         <w:ind w:left="1700" w:hanging="283"/>
         <w:rPr>
           <w:b/>
-          <w:color w:val="707070" w:themeColor="accent1"/>
+          <w:color w:val="auto"/>
           <w:sz w:val="20"/>
           <w:szCs w:val="20"/>
         </w:rPr>
@@ -3943,7 +4469,7 @@
       <w:r>
         <w:rPr>
           <w:b/>
-          <w:color w:val="707070" w:themeColor="accent1"/>
+          <w:color w:val="auto"/>
           <w:sz w:val="20"/>
           <w:szCs w:val="20"/>
         </w:rPr>
@@ -3954,7 +4480,7 @@
       <w:r>
         <w:rPr>
           <w:b/>
-          <w:color w:val="707070" w:themeColor="accent1"/>
+          <w:color w:val="auto"/>
           <w:sz w:val="20"/>
           <w:szCs w:val="20"/>
         </w:rPr>
@@ -3964,7 +4490,7 @@
       <w:r>
         <w:rPr>
           <w:b/>
-          <w:color w:val="707070" w:themeColor="accent1"/>
+          <w:color w:val="auto"/>
           <w:sz w:val="20"/>
           <w:szCs w:val="20"/>
         </w:rPr>
@@ -3974,7 +4500,7 @@
       <w:r>
         <w:rPr>
           <w:b/>
-          <w:color w:val="707070" w:themeColor="accent1"/>
+          <w:color w:val="auto"/>
           <w:sz w:val="20"/>
           <w:szCs w:val="20"/>
         </w:rPr>
@@ -3987,7 +4513,7 @@
         <w:ind w:left="1700" w:hanging="283"/>
         <w:rPr>
           <w:b/>
-          <w:color w:val="707070" w:themeColor="accent1"/>
+          <w:color w:val="auto"/>
           <w:szCs w:val="24"/>
         </w:rPr>
       </w:pPr>
@@ -3996,7 +4522,7 @@
       <w:r>
         <w:rPr>
           <w:b/>
-          <w:color w:val="707070" w:themeColor="accent1"/>
+          <w:color w:val="auto"/>
           <w:sz w:val="20"/>
           <w:szCs w:val="20"/>
         </w:rPr>
@@ -4007,7 +4533,7 @@
       <w:r>
         <w:rPr>
           <w:b/>
-          <w:color w:val="707070" w:themeColor="accent1"/>
+          <w:color w:val="auto"/>
           <w:sz w:val="20"/>
           <w:szCs w:val="20"/>
         </w:rPr>
@@ -4017,7 +4543,7 @@
       <w:r>
         <w:rPr>
           <w:b/>
-          <w:color w:val="707070" w:themeColor="accent1"/>
+          <w:color w:val="auto"/>
           <w:sz w:val="20"/>
           <w:szCs w:val="20"/>
         </w:rPr>
@@ -4027,7 +4553,7 @@
       <w:r>
         <w:rPr>
           <w:b/>
-          <w:color w:val="707070" w:themeColor="accent1"/>
+          <w:color w:val="auto"/>
           <w:sz w:val="20"/>
           <w:szCs w:val="20"/>
         </w:rPr>
@@ -4044,25 +4570,17 @@
         <w:ind w:left="1134" w:hanging="283"/>
         <w:rPr>
           <w:i/>
-          <w:color w:val="707070" w:themeColor="accent1"/>
-          <w:szCs w:val="24"/>
-        </w:rPr>
-      </w:pPr>
-      <w:r>
-        <w:rPr>
-          <w:i/>
-          <w:color w:val="707070" w:themeColor="accent1"/>
-          <w:szCs w:val="24"/>
-        </w:rPr>
-        <w:t>Or you can enable the specifically required Ports as per your needs</w:t>
-      </w:r>
-      <w:r>
-        <w:rPr>
-          <w:i/>
-          <w:color w:val="707070" w:themeColor="accent1"/>
-          <w:szCs w:val="24"/>
-        </w:rPr>
-        <w:t>.</w:t>
+          <w:color w:val="auto"/>
+          <w:szCs w:val="24"/>
+        </w:rPr>
+      </w:pPr>
+      <w:r>
+        <w:rPr>
+          <w:i/>
+          <w:color w:val="auto"/>
+          <w:szCs w:val="24"/>
+        </w:rPr>
+        <w:t>Or you can enable the specifically required Ports as per your needs.</w:t>
       </w:r>
     </w:p>
     <w:p>
@@ -4071,7 +4589,7 @@
         <w:ind w:left="1700" w:hanging="283"/>
         <w:rPr>
           <w:b/>
-          <w:color w:val="707070" w:themeColor="accent1"/>
+          <w:color w:val="auto"/>
           <w:sz w:val="20"/>
           <w:szCs w:val="20"/>
         </w:rPr>
@@ -4081,7 +4599,7 @@
       <w:r>
         <w:rPr>
           <w:b/>
-          <w:color w:val="707070" w:themeColor="accent1"/>
+          <w:color w:val="auto"/>
           <w:sz w:val="20"/>
           <w:szCs w:val="20"/>
         </w:rPr>
@@ -4092,7 +4610,7 @@
       <w:r>
         <w:rPr>
           <w:b/>
-          <w:color w:val="707070" w:themeColor="accent1"/>
+          <w:color w:val="auto"/>
           <w:sz w:val="20"/>
           <w:szCs w:val="20"/>
         </w:rPr>
@@ -4102,7 +4620,7 @@
       <w:r>
         <w:rPr>
           <w:b/>
-          <w:color w:val="707070" w:themeColor="accent1"/>
+          <w:color w:val="auto"/>
           <w:sz w:val="20"/>
           <w:szCs w:val="20"/>
         </w:rPr>
@@ -4112,7 +4630,7 @@
       <w:r>
         <w:rPr>
           <w:b/>
-          <w:color w:val="707070" w:themeColor="accent1"/>
+          <w:color w:val="auto"/>
           <w:sz w:val="20"/>
           <w:szCs w:val="20"/>
         </w:rPr>
@@ -4122,7 +4640,7 @@
       <w:r>
         <w:rPr>
           <w:b/>
-          <w:color w:val="707070" w:themeColor="accent1"/>
+          <w:color w:val="auto"/>
           <w:sz w:val="20"/>
           <w:szCs w:val="20"/>
         </w:rPr>
@@ -4136,7 +4654,7 @@
         <w:ind w:left="1700" w:hanging="283"/>
         <w:rPr>
           <w:b/>
-          <w:color w:val="707070" w:themeColor="accent1"/>
+          <w:color w:val="auto"/>
           <w:sz w:val="20"/>
           <w:szCs w:val="20"/>
         </w:rPr>
@@ -4146,7 +4664,7 @@
       <w:r>
         <w:rPr>
           <w:b/>
-          <w:color w:val="707070" w:themeColor="accent1"/>
+          <w:color w:val="auto"/>
           <w:sz w:val="20"/>
           <w:szCs w:val="20"/>
         </w:rPr>
@@ -4157,7 +4675,7 @@
       <w:r>
         <w:rPr>
           <w:b/>
-          <w:color w:val="707070" w:themeColor="accent1"/>
+          <w:color w:val="auto"/>
           <w:sz w:val="20"/>
           <w:szCs w:val="20"/>
         </w:rPr>
@@ -4167,7 +4685,7 @@
       <w:r>
         <w:rPr>
           <w:b/>
-          <w:color w:val="707070" w:themeColor="accent1"/>
+          <w:color w:val="auto"/>
           <w:sz w:val="20"/>
           <w:szCs w:val="20"/>
         </w:rPr>
@@ -4177,7 +4695,7 @@
       <w:r>
         <w:rPr>
           <w:b/>
-          <w:color w:val="707070" w:themeColor="accent1"/>
+          <w:color w:val="auto"/>
           <w:sz w:val="20"/>
           <w:szCs w:val="20"/>
         </w:rPr>
@@ -4187,7 +4705,7 @@
       <w:r>
         <w:rPr>
           <w:b/>
-          <w:color w:val="707070" w:themeColor="accent1"/>
+          <w:color w:val="auto"/>
           <w:sz w:val="20"/>
           <w:szCs w:val="20"/>
         </w:rPr>
@@ -4200,7 +4718,7 @@
         <w:pStyle w:val="Heading2"/>
         <w:ind w:left="1700" w:hanging="283"/>
         <w:rPr>
-          <w:color w:val="707070" w:themeColor="accent1"/>
+          <w:color w:val="auto"/>
           <w:szCs w:val="24"/>
         </w:rPr>
       </w:pPr>
@@ -4209,7 +4727,7 @@
       <w:r>
         <w:rPr>
           <w:b/>
-          <w:color w:val="707070" w:themeColor="accent1"/>
+          <w:color w:val="auto"/>
           <w:sz w:val="20"/>
           <w:szCs w:val="20"/>
         </w:rPr>
@@ -4220,7 +4738,7 @@
       <w:r>
         <w:rPr>
           <w:b/>
-          <w:color w:val="707070" w:themeColor="accent1"/>
+          <w:color w:val="auto"/>
           <w:sz w:val="20"/>
           <w:szCs w:val="20"/>
         </w:rPr>
@@ -4230,7 +4748,7 @@
       <w:r>
         <w:rPr>
           <w:b/>
-          <w:color w:val="707070" w:themeColor="accent1"/>
+          <w:color w:val="auto"/>
           <w:sz w:val="20"/>
           <w:szCs w:val="20"/>
         </w:rPr>
@@ -4240,7 +4758,7 @@
       <w:r>
         <w:rPr>
           <w:b/>
-          <w:color w:val="707070" w:themeColor="accent1"/>
+          <w:color w:val="auto"/>
           <w:sz w:val="20"/>
           <w:szCs w:val="20"/>
         </w:rPr>
@@ -4255,16 +4773,17 @@
           <w:numId w:val="12"/>
         </w:numPr>
         <w:ind w:left="1134" w:hanging="283"/>
-        <w:rPr>
-          <w:i/>
-          <w:color w:val="707070" w:themeColor="accent1"/>
-          <w:szCs w:val="24"/>
-        </w:rPr>
-      </w:pPr>
-      <w:r>
-        <w:rPr>
-          <w:i/>
-          <w:color w:val="707070" w:themeColor="accent1"/>
+        <w:jc w:val="both"/>
+        <w:rPr>
+          <w:i/>
+          <w:color w:val="auto"/>
+          <w:szCs w:val="24"/>
+        </w:rPr>
+      </w:pPr>
+      <w:r>
+        <w:rPr>
+          <w:i/>
+          <w:color w:val="auto"/>
           <w:szCs w:val="24"/>
         </w:rPr>
         <w:t>C</w:t>
@@ -4272,13 +4791,14 @@
       <w:r>
         <w:rPr>
           <w:i/>
-          <w:color w:val="707070" w:themeColor="accent1"/>
+          <w:color w:val="auto"/>
           <w:szCs w:val="24"/>
         </w:rPr>
         <w:t>heck the status of the recently allowed traffic</w:t>
       </w:r>
       <w:r>
         <w:rPr>
+          <w:color w:val="auto"/>
           <w:szCs w:val="24"/>
         </w:rPr>
         <w:t xml:space="preserve"> </w:t>
@@ -4286,7 +4806,7 @@
       <w:r>
         <w:rPr>
           <w:i/>
-          <w:color w:val="707070" w:themeColor="accent1"/>
+          <w:color w:val="auto"/>
           <w:szCs w:val="24"/>
         </w:rPr>
         <w:t>issue the following command</w:t>
@@ -4294,7 +4814,7 @@
       <w:r>
         <w:rPr>
           <w:i/>
-          <w:color w:val="707070" w:themeColor="accent1"/>
+          <w:color w:val="auto"/>
           <w:szCs w:val="24"/>
         </w:rPr>
         <w:t>. You should see a full list of all the traffic ports enabled</w:t>
@@ -4306,7 +4826,7 @@
         <w:ind w:left="1134" w:firstLine="306"/>
         <w:rPr>
           <w:b/>
-          <w:color w:val="707070" w:themeColor="accent1"/>
+          <w:color w:val="auto"/>
           <w:sz w:val="20"/>
           <w:szCs w:val="20"/>
         </w:rPr>
@@ -4316,7 +4836,7 @@
       <w:r>
         <w:rPr>
           <w:b/>
-          <w:color w:val="707070" w:themeColor="accent1"/>
+          <w:color w:val="auto"/>
           <w:sz w:val="20"/>
           <w:szCs w:val="20"/>
         </w:rPr>
@@ -4327,7 +4847,7 @@
       <w:r>
         <w:rPr>
           <w:b/>
-          <w:color w:val="707070" w:themeColor="accent1"/>
+          <w:color w:val="auto"/>
           <w:sz w:val="20"/>
           <w:szCs w:val="20"/>
         </w:rPr>
@@ -4337,7 +4857,7 @@
       <w:r>
         <w:rPr>
           <w:b/>
-          <w:color w:val="707070" w:themeColor="accent1"/>
+          <w:color w:val="auto"/>
           <w:sz w:val="20"/>
           <w:szCs w:val="20"/>
         </w:rPr>
@@ -4347,7 +4867,7 @@
       <w:r>
         <w:rPr>
           <w:b/>
-          <w:color w:val="707070" w:themeColor="accent1"/>
+          <w:color w:val="auto"/>
           <w:sz w:val="20"/>
           <w:szCs w:val="20"/>
         </w:rPr>
@@ -4362,16 +4882,17 @@
           <w:numId w:val="12"/>
         </w:numPr>
         <w:ind w:left="1134" w:hanging="283"/>
-        <w:rPr>
-          <w:i/>
-          <w:color w:val="707070" w:themeColor="accent1"/>
-          <w:szCs w:val="24"/>
-        </w:rPr>
-      </w:pPr>
-      <w:r>
-        <w:rPr>
-          <w:i/>
-          <w:color w:val="707070" w:themeColor="accent1"/>
+        <w:jc w:val="both"/>
+        <w:rPr>
+          <w:i/>
+          <w:color w:val="auto"/>
+          <w:szCs w:val="24"/>
+        </w:rPr>
+      </w:pPr>
+      <w:r>
+        <w:rPr>
+          <w:i/>
+          <w:color w:val="auto"/>
           <w:szCs w:val="24"/>
         </w:rPr>
         <w:t>Active status is displayed if Nginx is running with the help of following command</w:t>
@@ -4379,7 +4900,7 @@
       <w:r>
         <w:rPr>
           <w:i/>
-          <w:color w:val="707070" w:themeColor="accent1"/>
+          <w:color w:val="auto"/>
           <w:szCs w:val="24"/>
         </w:rPr>
         <w:t>.</w:t>
@@ -4390,7 +4911,7 @@
         <w:pStyle w:val="Heading2"/>
         <w:ind w:left="1134" w:firstLine="306"/>
         <w:rPr>
-          <w:color w:val="707070" w:themeColor="accent1"/>
+          <w:color w:val="auto"/>
           <w:sz w:val="20"/>
           <w:szCs w:val="20"/>
         </w:rPr>
@@ -4400,7 +4921,7 @@
       <w:r>
         <w:rPr>
           <w:b/>
-          <w:color w:val="707070" w:themeColor="accent1"/>
+          <w:color w:val="auto"/>
           <w:sz w:val="20"/>
           <w:szCs w:val="20"/>
         </w:rPr>
@@ -4411,7 +4932,7 @@
       <w:r>
         <w:rPr>
           <w:b/>
-          <w:color w:val="707070" w:themeColor="accent1"/>
+          <w:color w:val="auto"/>
           <w:sz w:val="20"/>
           <w:szCs w:val="20"/>
         </w:rPr>
@@ -4421,7 +4942,7 @@
       <w:r>
         <w:rPr>
           <w:b/>
-          <w:color w:val="707070" w:themeColor="accent1"/>
+          <w:color w:val="auto"/>
           <w:sz w:val="20"/>
           <w:szCs w:val="20"/>
         </w:rPr>
@@ -4431,7 +4952,7 @@
       <w:r>
         <w:rPr>
           <w:b/>
-          <w:color w:val="707070" w:themeColor="accent1"/>
+          <w:color w:val="auto"/>
           <w:sz w:val="20"/>
           <w:szCs w:val="20"/>
         </w:rPr>
@@ -4441,7 +4962,7 @@
       <w:r>
         <w:rPr>
           <w:b/>
-          <w:color w:val="707070" w:themeColor="accent1"/>
+          <w:color w:val="auto"/>
           <w:sz w:val="20"/>
           <w:szCs w:val="20"/>
         </w:rPr>
@@ -4459,7 +4980,7 @@
         <w:ind w:left="1134" w:hanging="283"/>
         <w:rPr>
           <w:i/>
-          <w:color w:val="707070" w:themeColor="accent1"/>
+          <w:color w:val="auto"/>
           <w:szCs w:val="24"/>
           <w:u w:val="single"/>
         </w:rPr>
@@ -4467,7 +4988,7 @@
       <w:r>
         <w:rPr>
           <w:i/>
-          <w:color w:val="707070" w:themeColor="accent1"/>
+          <w:color w:val="auto"/>
           <w:szCs w:val="24"/>
           <w:u w:val="single"/>
         </w:rPr>
@@ -4477,7 +4998,7 @@
       <w:r>
         <w:rPr>
           <w:i/>
-          <w:color w:val="707070" w:themeColor="accent1"/>
+          <w:color w:val="auto"/>
           <w:szCs w:val="24"/>
           <w:u w:val="single"/>
         </w:rPr>
@@ -4487,7 +5008,7 @@
       <w:r>
         <w:rPr>
           <w:i/>
-          <w:color w:val="707070" w:themeColor="accent1"/>
+          <w:color w:val="auto"/>
           <w:szCs w:val="24"/>
           <w:u w:val="single"/>
         </w:rPr>
@@ -4497,7 +5018,7 @@
       <w:r>
         <w:rPr>
           <w:i/>
-          <w:color w:val="707070" w:themeColor="accent1"/>
+          <w:color w:val="auto"/>
           <w:szCs w:val="24"/>
           <w:u w:val="single"/>
         </w:rPr>
@@ -4507,7 +5028,7 @@
       <w:r>
         <w:rPr>
           <w:i/>
-          <w:color w:val="707070" w:themeColor="accent1"/>
+          <w:color w:val="auto"/>
           <w:szCs w:val="24"/>
           <w:u w:val="single"/>
         </w:rPr>
@@ -4520,7 +5041,7 @@
         <w:ind w:left="1134" w:firstLine="306"/>
         <w:rPr>
           <w:b/>
-          <w:color w:val="707070" w:themeColor="accent1"/>
+          <w:color w:val="auto"/>
           <w:sz w:val="20"/>
           <w:szCs w:val="20"/>
         </w:rPr>
@@ -4530,7 +5051,7 @@
       <w:r>
         <w:rPr>
           <w:b/>
-          <w:color w:val="707070" w:themeColor="accent1"/>
+          <w:color w:val="auto"/>
           <w:sz w:val="20"/>
           <w:szCs w:val="20"/>
         </w:rPr>
@@ -4541,7 +5062,7 @@
       <w:r>
         <w:rPr>
           <w:b/>
-          <w:color w:val="707070" w:themeColor="accent1"/>
+          <w:color w:val="auto"/>
           <w:sz w:val="20"/>
           <w:szCs w:val="20"/>
         </w:rPr>
@@ -4551,7 +5072,7 @@
       <w:r>
         <w:rPr>
           <w:b/>
-          <w:color w:val="707070" w:themeColor="accent1"/>
+          <w:color w:val="auto"/>
           <w:sz w:val="20"/>
           <w:szCs w:val="20"/>
         </w:rPr>
@@ -4561,7 +5082,7 @@
       <w:r>
         <w:rPr>
           <w:b/>
-          <w:color w:val="707070" w:themeColor="accent1"/>
+          <w:color w:val="auto"/>
           <w:sz w:val="20"/>
           <w:szCs w:val="20"/>
         </w:rPr>
@@ -4571,7 +5092,7 @@
       <w:r>
         <w:rPr>
           <w:b/>
-          <w:color w:val="707070" w:themeColor="accent1"/>
+          <w:color w:val="auto"/>
           <w:sz w:val="20"/>
           <w:szCs w:val="20"/>
         </w:rPr>
@@ -4581,7 +5102,7 @@
       <w:r>
         <w:rPr>
           <w:b/>
-          <w:color w:val="707070" w:themeColor="accent1"/>
+          <w:color w:val="auto"/>
           <w:sz w:val="20"/>
           <w:szCs w:val="20"/>
         </w:rPr>
@@ -4590,7 +5111,7 @@
       <w:r>
         <w:rPr>
           <w:b/>
-          <w:color w:val="707070" w:themeColor="accent1"/>
+          <w:color w:val="auto"/>
           <w:sz w:val="20"/>
           <w:szCs w:val="20"/>
         </w:rPr>
@@ -4599,7 +5120,7 @@
       <w:r>
         <w:rPr>
           <w:b/>
-          <w:color w:val="707070" w:themeColor="accent1"/>
+          <w:color w:val="auto"/>
           <w:sz w:val="20"/>
           <w:szCs w:val="20"/>
         </w:rPr>
@@ -4614,16 +5135,17 @@
           <w:numId w:val="12"/>
         </w:numPr>
         <w:ind w:left="1134" w:hanging="283"/>
-        <w:rPr>
-          <w:i/>
-          <w:color w:val="707070" w:themeColor="accent1"/>
-          <w:szCs w:val="24"/>
-        </w:rPr>
-      </w:pPr>
-      <w:r>
-        <w:rPr>
-          <w:i/>
-          <w:color w:val="707070" w:themeColor="accent1"/>
+        <w:jc w:val="both"/>
+        <w:rPr>
+          <w:i/>
+          <w:color w:val="auto"/>
+          <w:szCs w:val="24"/>
+        </w:rPr>
+      </w:pPr>
+      <w:r>
+        <w:rPr>
+          <w:i/>
+          <w:color w:val="auto"/>
           <w:szCs w:val="24"/>
           <w:u w:val="single"/>
         </w:rPr>
@@ -4633,7 +5155,7 @@
       <w:r>
         <w:rPr>
           <w:i/>
-          <w:color w:val="707070" w:themeColor="accent1"/>
+          <w:color w:val="auto"/>
           <w:szCs w:val="24"/>
           <w:u w:val="single"/>
         </w:rPr>
@@ -4643,7 +5165,7 @@
       <w:r>
         <w:rPr>
           <w:i/>
-          <w:color w:val="707070" w:themeColor="accent1"/>
+          <w:color w:val="auto"/>
           <w:szCs w:val="24"/>
           <w:u w:val="single"/>
         </w:rPr>
@@ -4652,7 +5174,7 @@
       <w:r>
         <w:rPr>
           <w:i/>
-          <w:color w:val="707070" w:themeColor="accent1"/>
+          <w:color w:val="auto"/>
           <w:szCs w:val="24"/>
         </w:rPr>
         <w:t>.</w:t>
@@ -4663,7 +5185,7 @@
         <w:pStyle w:val="Heading2"/>
         <w:ind w:left="1134" w:firstLine="306"/>
         <w:rPr>
-          <w:color w:val="707070" w:themeColor="accent1"/>
+          <w:color w:val="auto"/>
           <w:sz w:val="20"/>
           <w:szCs w:val="20"/>
         </w:rPr>
@@ -4673,7 +5195,7 @@
       <w:r>
         <w:rPr>
           <w:b/>
-          <w:color w:val="707070" w:themeColor="accent1"/>
+          <w:color w:val="auto"/>
           <w:sz w:val="20"/>
           <w:szCs w:val="20"/>
         </w:rPr>
@@ -4684,7 +5206,7 @@
       <w:r>
         <w:rPr>
           <w:b/>
-          <w:color w:val="707070" w:themeColor="accent1"/>
+          <w:color w:val="auto"/>
           <w:sz w:val="20"/>
           <w:szCs w:val="20"/>
         </w:rPr>
@@ -4694,7 +5216,7 @@
       <w:r>
         <w:rPr>
           <w:b/>
-          <w:color w:val="707070" w:themeColor="accent1"/>
+          <w:color w:val="auto"/>
           <w:sz w:val="20"/>
           <w:szCs w:val="20"/>
         </w:rPr>
@@ -4704,7 +5226,7 @@
       <w:r>
         <w:rPr>
           <w:b/>
-          <w:color w:val="707070" w:themeColor="accent1"/>
+          <w:color w:val="auto"/>
           <w:sz w:val="20"/>
           <w:szCs w:val="20"/>
         </w:rPr>
@@ -4714,7 +5236,7 @@
       <w:r>
         <w:rPr>
           <w:b/>
-          <w:color w:val="707070" w:themeColor="accent1"/>
+          <w:color w:val="auto"/>
           <w:sz w:val="20"/>
           <w:szCs w:val="20"/>
         </w:rPr>
@@ -4724,7 +5246,7 @@
       <w:r>
         <w:rPr>
           <w:b/>
-          <w:color w:val="707070" w:themeColor="accent1"/>
+          <w:color w:val="auto"/>
           <w:sz w:val="20"/>
           <w:szCs w:val="20"/>
         </w:rPr>
@@ -4741,7 +5263,7 @@
         <w:ind w:left="1134" w:hanging="283"/>
         <w:rPr>
           <w:i/>
-          <w:color w:val="707070" w:themeColor="accent1"/>
+          <w:color w:val="auto"/>
           <w:szCs w:val="24"/>
           <w:u w:val="single"/>
         </w:rPr>
@@ -4749,7 +5271,7 @@
       <w:r>
         <w:rPr>
           <w:i/>
-          <w:color w:val="707070" w:themeColor="accent1"/>
+          <w:color w:val="auto"/>
           <w:szCs w:val="24"/>
           <w:u w:val="single"/>
         </w:rPr>
@@ -4761,14 +5283,14 @@
         <w:pStyle w:val="Heading2"/>
         <w:ind w:left="1134" w:firstLine="306"/>
         <w:rPr>
-          <w:color w:val="707070" w:themeColor="accent1"/>
-          <w:szCs w:val="24"/>
-        </w:rPr>
-      </w:pPr>
-      <w:r>
-        <w:rPr>
-          <w:b/>
-          <w:color w:val="707070" w:themeColor="accent1"/>
+          <w:color w:val="auto"/>
+          <w:szCs w:val="24"/>
+        </w:rPr>
+      </w:pPr>
+      <w:r>
+        <w:rPr>
+          <w:b/>
+          <w:color w:val="auto"/>
           <w:sz w:val="20"/>
           <w:szCs w:val="20"/>
         </w:rPr>
@@ -4777,7 +5299,7 @@
       <w:r>
         <w:rPr>
           <w:b/>
-          <w:color w:val="707070" w:themeColor="accent1"/>
+          <w:color w:val="auto"/>
           <w:sz w:val="20"/>
           <w:szCs w:val="20"/>
         </w:rPr>
@@ -4786,7 +5308,7 @@
       <w:r>
         <w:rPr>
           <w:b/>
-          <w:color w:val="707070" w:themeColor="accent1"/>
+          <w:color w:val="auto"/>
           <w:sz w:val="20"/>
           <w:szCs w:val="20"/>
         </w:rPr>
@@ -4796,7 +5318,7 @@
       <w:r>
         <w:rPr>
           <w:b/>
-          <w:color w:val="707070" w:themeColor="accent1"/>
+          <w:color w:val="auto"/>
           <w:sz w:val="20"/>
           <w:szCs w:val="20"/>
         </w:rPr>
@@ -4806,7 +5328,7 @@
       <w:r>
         <w:rPr>
           <w:b/>
-          <w:color w:val="707070" w:themeColor="accent1"/>
+          <w:color w:val="auto"/>
           <w:szCs w:val="24"/>
         </w:rPr>
         <w:t xml:space="preserve"> </w:t>
@@ -4820,16 +5342,17 @@
           <w:numId w:val="12"/>
         </w:numPr>
         <w:ind w:left="1134" w:hanging="283"/>
-        <w:rPr>
-          <w:i/>
-          <w:color w:val="707070" w:themeColor="accent1"/>
-          <w:szCs w:val="24"/>
-        </w:rPr>
-      </w:pPr>
-      <w:r>
-        <w:rPr>
-          <w:i/>
-          <w:color w:val="707070" w:themeColor="accent1"/>
+        <w:jc w:val="both"/>
+        <w:rPr>
+          <w:i/>
+          <w:color w:val="auto"/>
+          <w:szCs w:val="24"/>
+        </w:rPr>
+      </w:pPr>
+      <w:r>
+        <w:rPr>
+          <w:i/>
+          <w:color w:val="auto"/>
           <w:szCs w:val="24"/>
           <w:u w:val="single"/>
         </w:rPr>
@@ -4839,7 +5362,7 @@
       <w:r>
         <w:rPr>
           <w:i/>
-          <w:color w:val="707070" w:themeColor="accent1"/>
+          <w:color w:val="auto"/>
           <w:szCs w:val="24"/>
           <w:u w:val="single"/>
         </w:rPr>
@@ -4849,7 +5372,7 @@
       <w:r>
         <w:rPr>
           <w:i/>
-          <w:color w:val="707070" w:themeColor="accent1"/>
+          <w:color w:val="auto"/>
           <w:szCs w:val="24"/>
           <w:u w:val="single"/>
         </w:rPr>
@@ -4859,7 +5382,7 @@
       <w:r>
         <w:rPr>
           <w:i/>
-          <w:color w:val="707070" w:themeColor="accent1"/>
+          <w:color w:val="auto"/>
           <w:szCs w:val="24"/>
           <w:u w:val="single"/>
         </w:rPr>
@@ -4869,7 +5392,7 @@
       <w:r>
         <w:rPr>
           <w:i/>
-          <w:color w:val="707070" w:themeColor="accent1"/>
+          <w:color w:val="auto"/>
           <w:szCs w:val="24"/>
           <w:u w:val="single"/>
         </w:rPr>
@@ -4879,7 +5402,7 @@
       <w:r>
         <w:rPr>
           <w:i/>
-          <w:color w:val="707070" w:themeColor="accent1"/>
+          <w:color w:val="auto"/>
           <w:szCs w:val="24"/>
           <w:u w:val="single"/>
         </w:rPr>
@@ -4889,7 +5412,7 @@
       <w:r>
         <w:rPr>
           <w:i/>
-          <w:color w:val="707070" w:themeColor="accent1"/>
+          <w:color w:val="auto"/>
           <w:szCs w:val="24"/>
           <w:u w:val="single"/>
         </w:rPr>
@@ -4898,7 +5421,7 @@
       <w:r>
         <w:rPr>
           <w:i/>
-          <w:color w:val="707070" w:themeColor="accent1"/>
+          <w:color w:val="auto"/>
           <w:szCs w:val="24"/>
         </w:rPr>
         <w:t xml:space="preserve"> </w:t>
@@ -4909,7 +5432,7 @@
         <w:pStyle w:val="Heading2"/>
         <w:ind w:left="1134" w:firstLine="306"/>
         <w:rPr>
-          <w:color w:val="707070" w:themeColor="accent1"/>
+          <w:color w:val="auto"/>
           <w:sz w:val="20"/>
           <w:szCs w:val="20"/>
         </w:rPr>
@@ -4919,7 +5442,7 @@
       <w:r>
         <w:rPr>
           <w:b/>
-          <w:color w:val="707070" w:themeColor="accent1"/>
+          <w:color w:val="auto"/>
           <w:sz w:val="20"/>
           <w:szCs w:val="20"/>
         </w:rPr>
@@ -4930,7 +5453,7 @@
       <w:r>
         <w:rPr>
           <w:b/>
-          <w:color w:val="707070" w:themeColor="accent1"/>
+          <w:color w:val="auto"/>
           <w:sz w:val="20"/>
           <w:szCs w:val="20"/>
         </w:rPr>
@@ -4940,7 +5463,7 @@
       <w:r>
         <w:rPr>
           <w:b/>
-          <w:color w:val="707070" w:themeColor="accent1"/>
+          <w:color w:val="auto"/>
           <w:sz w:val="20"/>
           <w:szCs w:val="20"/>
         </w:rPr>
@@ -4950,7 +5473,7 @@
       <w:r>
         <w:rPr>
           <w:b/>
-          <w:color w:val="707070" w:themeColor="accent1"/>
+          <w:color w:val="auto"/>
           <w:sz w:val="20"/>
           <w:szCs w:val="20"/>
         </w:rPr>
@@ -4967,14 +5490,14 @@
         <w:ind w:left="1134" w:hanging="283"/>
         <w:rPr>
           <w:i/>
-          <w:color w:val="707070" w:themeColor="accent1"/>
-          <w:szCs w:val="24"/>
-        </w:rPr>
-      </w:pPr>
-      <w:r>
-        <w:rPr>
-          <w:i/>
-          <w:color w:val="707070" w:themeColor="accent1"/>
+          <w:color w:val="auto"/>
+          <w:szCs w:val="24"/>
+        </w:rPr>
+      </w:pPr>
+      <w:r>
+        <w:rPr>
+          <w:i/>
+          <w:color w:val="auto"/>
           <w:szCs w:val="24"/>
           <w:u w:val="single"/>
         </w:rPr>
@@ -4986,7 +5509,7 @@
         <w:pStyle w:val="Heading2"/>
         <w:ind w:left="1134" w:firstLine="306"/>
         <w:rPr>
-          <w:color w:val="707070" w:themeColor="accent1"/>
+          <w:color w:val="auto"/>
           <w:sz w:val="20"/>
           <w:szCs w:val="20"/>
         </w:rPr>
@@ -4996,7 +5519,7 @@
       <w:r>
         <w:rPr>
           <w:b/>
-          <w:color w:val="707070" w:themeColor="accent1"/>
+          <w:color w:val="auto"/>
           <w:sz w:val="20"/>
           <w:szCs w:val="20"/>
         </w:rPr>
@@ -5007,7 +5530,7 @@
       <w:r>
         <w:rPr>
           <w:b/>
-          <w:color w:val="707070" w:themeColor="accent1"/>
+          <w:color w:val="auto"/>
           <w:sz w:val="20"/>
           <w:szCs w:val="20"/>
         </w:rPr>
@@ -5017,7 +5540,7 @@
       <w:r>
         <w:rPr>
           <w:b/>
-          <w:color w:val="707070" w:themeColor="accent1"/>
+          <w:color w:val="auto"/>
           <w:sz w:val="20"/>
           <w:szCs w:val="20"/>
         </w:rPr>
@@ -5027,7 +5550,7 @@
       <w:r>
         <w:rPr>
           <w:b/>
-          <w:color w:val="707070" w:themeColor="accent1"/>
+          <w:color w:val="auto"/>
           <w:sz w:val="20"/>
           <w:szCs w:val="20"/>
         </w:rPr>
@@ -5037,7 +5560,7 @@
       <w:r>
         <w:rPr>
           <w:b/>
-          <w:color w:val="707070" w:themeColor="accent1"/>
+          <w:color w:val="auto"/>
           <w:sz w:val="20"/>
           <w:szCs w:val="20"/>
         </w:rPr>
@@ -5047,7 +5570,7 @@
       <w:r>
         <w:rPr>
           <w:b/>
-          <w:color w:val="707070" w:themeColor="accent1"/>
+          <w:color w:val="auto"/>
           <w:sz w:val="20"/>
           <w:szCs w:val="20"/>
         </w:rPr>
@@ -5057,7 +5580,7 @@
       <w:r>
         <w:rPr>
           <w:b/>
-          <w:color w:val="707070" w:themeColor="accent1"/>
+          <w:color w:val="auto"/>
           <w:sz w:val="20"/>
           <w:szCs w:val="20"/>
         </w:rPr>
@@ -5073,33 +5596,26 @@
           <w:numId w:val="12"/>
         </w:numPr>
         <w:ind w:left="1134" w:hanging="283"/>
-        <w:rPr>
-          <w:i/>
-          <w:color w:val="707070" w:themeColor="accent1"/>
-          <w:szCs w:val="24"/>
-        </w:rPr>
-      </w:pPr>
-      <w:r>
-        <w:rPr>
-          <w:i/>
-          <w:color w:val="707070" w:themeColor="accent1"/>
-          <w:szCs w:val="24"/>
-        </w:rPr>
-        <w:t>To c</w:t>
-      </w:r>
-      <w:r>
-        <w:rPr>
-          <w:i/>
-          <w:color w:val="707070" w:themeColor="accent1"/>
-          <w:szCs w:val="24"/>
-        </w:rPr>
-        <w:t xml:space="preserve">onfigure </w:t>
-      </w:r>
-      <w:proofErr w:type="spellStart"/>
-      <w:r>
-        <w:rPr>
-          <w:i/>
-          <w:color w:val="707070" w:themeColor="accent1"/>
+        <w:jc w:val="both"/>
+        <w:rPr>
+          <w:i/>
+          <w:color w:val="auto"/>
+          <w:szCs w:val="24"/>
+        </w:rPr>
+      </w:pPr>
+      <w:r>
+        <w:rPr>
+          <w:i/>
+          <w:color w:val="auto"/>
+          <w:szCs w:val="24"/>
+        </w:rPr>
+        <w:t xml:space="preserve">To configure </w:t>
+      </w:r>
+      <w:proofErr w:type="spellStart"/>
+      <w:r>
+        <w:rPr>
+          <w:i/>
+          <w:color w:val="auto"/>
           <w:szCs w:val="24"/>
         </w:rPr>
         <w:t>nginx</w:t>
@@ -5108,24 +5624,16 @@
       <w:r>
         <w:rPr>
           <w:i/>
-          <w:color w:val="707070" w:themeColor="accent1"/>
-          <w:szCs w:val="24"/>
-        </w:rPr>
-        <w:t xml:space="preserve"> server to point to our new location</w:t>
-      </w:r>
-      <w:r>
-        <w:rPr>
-          <w:i/>
-          <w:color w:val="707070" w:themeColor="accent1"/>
-          <w:szCs w:val="24"/>
-        </w:rPr>
-        <w:t xml:space="preserve"> navigate to </w:t>
-      </w:r>
-      <w:proofErr w:type="spellStart"/>
-      <w:r>
-        <w:rPr>
-          <w:i/>
-          <w:color w:val="707070" w:themeColor="accent1"/>
+          <w:color w:val="auto"/>
+          <w:szCs w:val="24"/>
+        </w:rPr>
+        <w:t xml:space="preserve"> server to point to our new location navigate to </w:t>
+      </w:r>
+      <w:proofErr w:type="spellStart"/>
+      <w:r>
+        <w:rPr>
+          <w:i/>
+          <w:color w:val="auto"/>
           <w:szCs w:val="24"/>
         </w:rPr>
         <w:t>nginx</w:t>
@@ -5134,26 +5642,10 @@
       <w:r>
         <w:rPr>
           <w:i/>
-          <w:color w:val="707070" w:themeColor="accent1"/>
-          <w:szCs w:val="24"/>
-        </w:rPr>
-        <w:t xml:space="preserve"> folder </w:t>
-      </w:r>
-      <w:r>
-        <w:rPr>
-          <w:i/>
-          <w:color w:val="707070" w:themeColor="accent1"/>
-          <w:szCs w:val="24"/>
-        </w:rPr>
-        <w:t>Create ‘sites-available’ and ‘sites-enabled’ folder if not created by default</w:t>
-      </w:r>
-      <w:r>
-        <w:rPr>
-          <w:i/>
-          <w:color w:val="707070" w:themeColor="accent1"/>
-          <w:szCs w:val="24"/>
-        </w:rPr>
-        <w:t>:</w:t>
+          <w:color w:val="auto"/>
+          <w:szCs w:val="24"/>
+        </w:rPr>
+        <w:t xml:space="preserve"> folder Create ‘sites-available’ and ‘sites-enabled’ folder if not created by default:</w:t>
       </w:r>
     </w:p>
     <w:p>
@@ -5161,7 +5653,7 @@
         <w:pStyle w:val="Heading2"/>
         <w:ind w:left="1134" w:firstLine="306"/>
         <w:rPr>
-          <w:color w:val="707070" w:themeColor="accent1"/>
+          <w:color w:val="auto"/>
           <w:szCs w:val="24"/>
         </w:rPr>
       </w:pPr>
@@ -5169,7 +5661,7 @@
       <w:r>
         <w:rPr>
           <w:b/>
-          <w:color w:val="707070" w:themeColor="accent1"/>
+          <w:color w:val="auto"/>
           <w:sz w:val="20"/>
           <w:szCs w:val="20"/>
         </w:rPr>
@@ -5179,7 +5671,7 @@
       <w:r>
         <w:rPr>
           <w:b/>
-          <w:color w:val="707070" w:themeColor="accent1"/>
+          <w:color w:val="auto"/>
           <w:sz w:val="20"/>
           <w:szCs w:val="20"/>
         </w:rPr>
@@ -5189,7 +5681,7 @@
       <w:r>
         <w:rPr>
           <w:b/>
-          <w:color w:val="707070" w:themeColor="accent1"/>
+          <w:color w:val="auto"/>
           <w:sz w:val="20"/>
           <w:szCs w:val="20"/>
         </w:rPr>
@@ -5199,7 +5691,7 @@
       <w:r>
         <w:rPr>
           <w:b/>
-          <w:color w:val="707070" w:themeColor="accent1"/>
+          <w:color w:val="auto"/>
           <w:sz w:val="20"/>
           <w:szCs w:val="20"/>
         </w:rPr>
@@ -5209,7 +5701,7 @@
       <w:r>
         <w:rPr>
           <w:b/>
-          <w:color w:val="707070" w:themeColor="accent1"/>
+          <w:color w:val="auto"/>
           <w:sz w:val="20"/>
           <w:szCs w:val="20"/>
         </w:rPr>
@@ -5219,7 +5711,7 @@
       <w:r>
         <w:rPr>
           <w:b/>
-          <w:color w:val="707070" w:themeColor="accent1"/>
+          <w:color w:val="auto"/>
           <w:sz w:val="20"/>
           <w:szCs w:val="20"/>
         </w:rPr>
@@ -5229,7 +5721,7 @@
       <w:r>
         <w:rPr>
           <w:b/>
-          <w:color w:val="707070" w:themeColor="accent1"/>
+          <w:color w:val="auto"/>
           <w:sz w:val="20"/>
           <w:szCs w:val="20"/>
         </w:rPr>
@@ -5239,7 +5731,7 @@
       <w:r>
         <w:rPr>
           <w:b/>
-          <w:color w:val="707070" w:themeColor="accent1"/>
+          <w:color w:val="auto"/>
           <w:sz w:val="20"/>
           <w:szCs w:val="20"/>
         </w:rPr>
@@ -5249,7 +5741,7 @@
       <w:r>
         <w:rPr>
           <w:b/>
-          <w:color w:val="707070" w:themeColor="accent1"/>
+          <w:color w:val="auto"/>
           <w:sz w:val="20"/>
           <w:szCs w:val="20"/>
         </w:rPr>
@@ -5259,7 +5751,7 @@
       <w:r>
         <w:rPr>
           <w:b/>
-          <w:color w:val="707070" w:themeColor="accent1"/>
+          <w:color w:val="auto"/>
           <w:sz w:val="20"/>
           <w:szCs w:val="20"/>
         </w:rPr>
@@ -5274,9 +5766,10 @@
           <w:numId w:val="12"/>
         </w:numPr>
         <w:ind w:left="1134" w:hanging="283"/>
-        <w:rPr>
-          <w:i/>
-          <w:color w:val="707070" w:themeColor="accent1"/>
+        <w:jc w:val="both"/>
+        <w:rPr>
+          <w:i/>
+          <w:color w:val="auto"/>
           <w:szCs w:val="24"/>
           <w:u w:val="single"/>
         </w:rPr>
@@ -5284,7 +5777,7 @@
       <w:r>
         <w:rPr>
           <w:i/>
-          <w:color w:val="707070" w:themeColor="accent1"/>
+          <w:color w:val="auto"/>
           <w:szCs w:val="24"/>
           <w:u w:val="single"/>
         </w:rPr>
@@ -5295,7 +5788,7 @@
       <w:r>
         <w:rPr>
           <w:i/>
-          <w:color w:val="707070" w:themeColor="accent1"/>
+          <w:color w:val="auto"/>
           <w:szCs w:val="24"/>
           <w:u w:val="single"/>
         </w:rPr>
@@ -5305,7 +5798,7 @@
       <w:r>
         <w:rPr>
           <w:i/>
-          <w:color w:val="707070" w:themeColor="accent1"/>
+          <w:color w:val="auto"/>
           <w:szCs w:val="24"/>
           <w:u w:val="single"/>
         </w:rPr>
@@ -5315,7 +5808,7 @@
       <w:r>
         <w:rPr>
           <w:i/>
-          <w:color w:val="707070" w:themeColor="accent1"/>
+          <w:color w:val="auto"/>
           <w:szCs w:val="24"/>
           <w:u w:val="single"/>
         </w:rPr>
@@ -5325,7 +5818,7 @@
       <w:r>
         <w:rPr>
           <w:i/>
-          <w:color w:val="707070" w:themeColor="accent1"/>
+          <w:color w:val="auto"/>
           <w:szCs w:val="24"/>
           <w:u w:val="single"/>
         </w:rPr>
@@ -5337,7 +5830,7 @@
         <w:pStyle w:val="Heading2"/>
         <w:ind w:left="1134" w:firstLine="306"/>
         <w:rPr>
-          <w:color w:val="707070" w:themeColor="accent1"/>
+          <w:color w:val="auto"/>
           <w:sz w:val="20"/>
           <w:szCs w:val="20"/>
         </w:rPr>
@@ -5347,7 +5840,7 @@
       <w:r>
         <w:rPr>
           <w:b/>
-          <w:color w:val="707070" w:themeColor="accent1"/>
+          <w:color w:val="auto"/>
           <w:sz w:val="20"/>
           <w:szCs w:val="20"/>
         </w:rPr>
@@ -5358,7 +5851,7 @@
       <w:r>
         <w:rPr>
           <w:b/>
-          <w:color w:val="707070" w:themeColor="accent1"/>
+          <w:color w:val="auto"/>
           <w:sz w:val="20"/>
           <w:szCs w:val="20"/>
         </w:rPr>
@@ -5368,7 +5861,7 @@
       <w:r>
         <w:rPr>
           <w:b/>
-          <w:color w:val="707070" w:themeColor="accent1"/>
+          <w:color w:val="auto"/>
           <w:sz w:val="20"/>
           <w:szCs w:val="20"/>
         </w:rPr>
@@ -5378,7 +5871,7 @@
       <w:r>
         <w:rPr>
           <w:b/>
-          <w:color w:val="707070" w:themeColor="accent1"/>
+          <w:color w:val="auto"/>
           <w:sz w:val="20"/>
           <w:szCs w:val="20"/>
         </w:rPr>
@@ -5388,7 +5881,7 @@
       <w:r>
         <w:rPr>
           <w:b/>
-          <w:color w:val="707070" w:themeColor="accent1"/>
+          <w:color w:val="auto"/>
           <w:sz w:val="20"/>
           <w:szCs w:val="20"/>
         </w:rPr>
@@ -5398,7 +5891,7 @@
       <w:r>
         <w:rPr>
           <w:b/>
-          <w:color w:val="707070" w:themeColor="accent1"/>
+          <w:color w:val="auto"/>
           <w:sz w:val="20"/>
           <w:szCs w:val="20"/>
         </w:rPr>
@@ -5415,14 +5908,14 @@
         <w:ind w:left="1134" w:hanging="283"/>
         <w:rPr>
           <w:i/>
-          <w:color w:val="707070" w:themeColor="accent1"/>
-          <w:szCs w:val="24"/>
-        </w:rPr>
-      </w:pPr>
-      <w:r>
-        <w:rPr>
-          <w:i/>
-          <w:color w:val="707070" w:themeColor="accent1"/>
+          <w:color w:val="auto"/>
+          <w:szCs w:val="24"/>
+        </w:rPr>
+      </w:pPr>
+      <w:r>
+        <w:rPr>
+          <w:i/>
+          <w:color w:val="auto"/>
           <w:szCs w:val="24"/>
           <w:u w:val="single"/>
         </w:rPr>
@@ -5431,7 +5924,7 @@
       <w:r>
         <w:rPr>
           <w:i/>
-          <w:color w:val="707070" w:themeColor="accent1"/>
+          <w:color w:val="auto"/>
           <w:szCs w:val="24"/>
           <w:u w:val="single"/>
         </w:rPr>
@@ -5441,7 +5934,7 @@
       <w:r>
         <w:rPr>
           <w:i/>
-          <w:color w:val="707070" w:themeColor="accent1"/>
+          <w:color w:val="auto"/>
           <w:szCs w:val="24"/>
           <w:u w:val="single"/>
         </w:rPr>
@@ -5451,7 +5944,7 @@
       <w:r>
         <w:rPr>
           <w:i/>
-          <w:color w:val="707070" w:themeColor="accent1"/>
+          <w:color w:val="auto"/>
           <w:szCs w:val="24"/>
           <w:u w:val="single"/>
         </w:rPr>
@@ -5460,7 +5953,7 @@
       <w:r>
         <w:rPr>
           <w:i/>
-          <w:color w:val="707070" w:themeColor="accent1"/>
+          <w:color w:val="auto"/>
           <w:szCs w:val="24"/>
         </w:rPr>
         <w:t>:</w:t>
@@ -5471,7 +5964,7 @@
         <w:pStyle w:val="Heading2"/>
         <w:ind w:left="1134" w:firstLine="306"/>
         <w:rPr>
-          <w:color w:val="707070" w:themeColor="accent1"/>
+          <w:color w:val="auto"/>
           <w:sz w:val="20"/>
           <w:szCs w:val="20"/>
         </w:rPr>
@@ -5481,7 +5974,7 @@
       <w:r>
         <w:rPr>
           <w:b/>
-          <w:color w:val="707070" w:themeColor="accent1"/>
+          <w:color w:val="auto"/>
           <w:sz w:val="20"/>
           <w:szCs w:val="20"/>
         </w:rPr>
@@ -5492,7 +5985,7 @@
       <w:r>
         <w:rPr>
           <w:b/>
-          <w:color w:val="707070" w:themeColor="accent1"/>
+          <w:color w:val="auto"/>
           <w:sz w:val="20"/>
           <w:szCs w:val="20"/>
         </w:rPr>
@@ -5502,7 +5995,7 @@
       <w:r>
         <w:rPr>
           <w:b/>
-          <w:color w:val="707070" w:themeColor="accent1"/>
+          <w:color w:val="auto"/>
           <w:sz w:val="20"/>
           <w:szCs w:val="20"/>
         </w:rPr>
@@ -5512,7 +6005,7 @@
       <w:r>
         <w:rPr>
           <w:b/>
-          <w:color w:val="707070" w:themeColor="accent1"/>
+          <w:color w:val="auto"/>
           <w:sz w:val="20"/>
           <w:szCs w:val="20"/>
         </w:rPr>
@@ -5522,7 +6015,7 @@
       <w:r>
         <w:rPr>
           <w:b/>
-          <w:color w:val="707070" w:themeColor="accent1"/>
+          <w:color w:val="auto"/>
           <w:sz w:val="20"/>
           <w:szCs w:val="20"/>
         </w:rPr>
@@ -5532,7 +6025,7 @@
       <w:r>
         <w:rPr>
           <w:b/>
-          <w:color w:val="707070" w:themeColor="accent1"/>
+          <w:color w:val="auto"/>
           <w:sz w:val="20"/>
           <w:szCs w:val="20"/>
         </w:rPr>
@@ -5542,7 +6035,7 @@
       <w:r>
         <w:rPr>
           <w:b/>
-          <w:color w:val="707070" w:themeColor="accent1"/>
+          <w:color w:val="auto"/>
           <w:sz w:val="20"/>
           <w:szCs w:val="20"/>
         </w:rPr>
@@ -5552,7 +6045,7 @@
       <w:r>
         <w:rPr>
           <w:b/>
-          <w:color w:val="707070" w:themeColor="accent1"/>
+          <w:color w:val="auto"/>
           <w:sz w:val="20"/>
           <w:szCs w:val="20"/>
         </w:rPr>
@@ -5562,7 +6055,7 @@
       <w:r>
         <w:rPr>
           <w:b/>
-          <w:color w:val="707070" w:themeColor="accent1"/>
+          <w:color w:val="auto"/>
           <w:sz w:val="20"/>
           <w:szCs w:val="20"/>
         </w:rPr>
@@ -5572,7 +6065,7 @@
       <w:r>
         <w:rPr>
           <w:b/>
-          <w:color w:val="707070" w:themeColor="accent1"/>
+          <w:color w:val="auto"/>
           <w:sz w:val="20"/>
           <w:szCs w:val="20"/>
         </w:rPr>
@@ -5582,7 +6075,7 @@
       <w:r>
         <w:rPr>
           <w:b/>
-          <w:color w:val="707070" w:themeColor="accent1"/>
+          <w:color w:val="auto"/>
           <w:sz w:val="20"/>
           <w:szCs w:val="20"/>
         </w:rPr>
@@ -5592,7 +6085,7 @@
       <w:r>
         <w:rPr>
           <w:b/>
-          <w:color w:val="707070" w:themeColor="accent1"/>
+          <w:color w:val="auto"/>
           <w:sz w:val="20"/>
           <w:szCs w:val="20"/>
         </w:rPr>
@@ -5602,7 +6095,7 @@
       <w:r>
         <w:rPr>
           <w:b/>
-          <w:color w:val="707070" w:themeColor="accent1"/>
+          <w:color w:val="auto"/>
           <w:sz w:val="20"/>
           <w:szCs w:val="20"/>
         </w:rPr>
@@ -5611,7 +6104,7 @@
       <w:proofErr w:type="spellEnd"/>
       <w:r>
         <w:rPr>
-          <w:color w:val="707070" w:themeColor="accent1"/>
+          <w:color w:val="auto"/>
           <w:sz w:val="20"/>
           <w:szCs w:val="20"/>
         </w:rPr>
@@ -5628,7 +6121,7 @@
         <w:ind w:left="1134" w:hanging="283"/>
         <w:rPr>
           <w:i/>
-          <w:color w:val="707070" w:themeColor="accent1"/>
+          <w:color w:val="auto"/>
           <w:szCs w:val="24"/>
           <w:u w:val="single"/>
         </w:rPr>
@@ -5636,7 +6129,7 @@
       <w:r>
         <w:rPr>
           <w:i/>
-          <w:color w:val="707070" w:themeColor="accent1"/>
+          <w:color w:val="auto"/>
           <w:szCs w:val="24"/>
           <w:u w:val="single"/>
         </w:rPr>
@@ -5648,7 +6141,7 @@
         <w:pStyle w:val="Heading2"/>
         <w:ind w:left="720" w:firstLine="720"/>
         <w:rPr>
-          <w:color w:val="707070" w:themeColor="accent1"/>
+          <w:color w:val="auto"/>
           <w:sz w:val="20"/>
           <w:szCs w:val="20"/>
         </w:rPr>
@@ -5658,7 +6151,7 @@
       <w:r>
         <w:rPr>
           <w:b/>
-          <w:color w:val="707070" w:themeColor="accent1"/>
+          <w:color w:val="auto"/>
           <w:sz w:val="20"/>
           <w:szCs w:val="20"/>
         </w:rPr>
@@ -5669,7 +6162,7 @@
       <w:r>
         <w:rPr>
           <w:b/>
-          <w:color w:val="707070" w:themeColor="accent1"/>
+          <w:color w:val="auto"/>
           <w:sz w:val="20"/>
           <w:szCs w:val="20"/>
         </w:rPr>
@@ -5679,7 +6172,7 @@
       <w:r>
         <w:rPr>
           <w:b/>
-          <w:color w:val="707070" w:themeColor="accent1"/>
+          <w:color w:val="auto"/>
           <w:sz w:val="20"/>
           <w:szCs w:val="20"/>
         </w:rPr>
@@ -5689,7 +6182,7 @@
       <w:r>
         <w:rPr>
           <w:b/>
-          <w:color w:val="707070" w:themeColor="accent1"/>
+          <w:color w:val="auto"/>
           <w:sz w:val="20"/>
           <w:szCs w:val="20"/>
         </w:rPr>
@@ -5699,7 +6192,7 @@
       <w:r>
         <w:rPr>
           <w:b/>
-          <w:color w:val="707070" w:themeColor="accent1"/>
+          <w:color w:val="auto"/>
           <w:sz w:val="20"/>
           <w:szCs w:val="20"/>
         </w:rPr>
@@ -5709,7 +6202,7 @@
       <w:r>
         <w:rPr>
           <w:b/>
-          <w:color w:val="707070" w:themeColor="accent1"/>
+          <w:color w:val="auto"/>
           <w:sz w:val="20"/>
           <w:szCs w:val="20"/>
         </w:rPr>
@@ -5718,7 +6211,7 @@
       <w:r>
         <w:rPr>
           <w:b/>
-          <w:color w:val="707070" w:themeColor="accent1"/>
+          <w:color w:val="auto"/>
           <w:sz w:val="20"/>
           <w:szCs w:val="20"/>
         </w:rPr>
@@ -5727,7 +6220,7 @@
       <w:r>
         <w:rPr>
           <w:b/>
-          <w:color w:val="707070" w:themeColor="accent1"/>
+          <w:color w:val="auto"/>
           <w:sz w:val="20"/>
           <w:szCs w:val="20"/>
         </w:rPr>
@@ -5744,14 +6237,14 @@
         <w:ind w:left="1134" w:hanging="283"/>
         <w:rPr>
           <w:i/>
-          <w:color w:val="707070" w:themeColor="accent1"/>
-          <w:szCs w:val="24"/>
-        </w:rPr>
-      </w:pPr>
-      <w:r>
-        <w:rPr>
-          <w:i/>
-          <w:color w:val="707070" w:themeColor="accent1"/>
+          <w:color w:val="auto"/>
+          <w:szCs w:val="24"/>
+        </w:rPr>
+      </w:pPr>
+      <w:r>
+        <w:rPr>
+          <w:i/>
+          <w:color w:val="auto"/>
           <w:szCs w:val="24"/>
           <w:u w:val="single"/>
         </w:rPr>
@@ -5761,7 +6254,7 @@
       <w:r>
         <w:rPr>
           <w:i/>
-          <w:color w:val="707070" w:themeColor="accent1"/>
+          <w:color w:val="auto"/>
           <w:szCs w:val="24"/>
           <w:u w:val="single"/>
         </w:rPr>
@@ -5771,7 +6264,7 @@
       <w:r>
         <w:rPr>
           <w:i/>
-          <w:color w:val="707070" w:themeColor="accent1"/>
+          <w:color w:val="auto"/>
           <w:szCs w:val="24"/>
         </w:rPr>
         <w:t>:</w:t>
@@ -5783,7 +6276,7 @@
         <w:ind w:left="1134" w:firstLine="306"/>
         <w:rPr>
           <w:i/>
-          <w:color w:val="707070" w:themeColor="accent1"/>
+          <w:color w:val="auto"/>
           <w:szCs w:val="24"/>
         </w:rPr>
       </w:pPr>
@@ -5792,7 +6285,7 @@
       <w:r>
         <w:rPr>
           <w:b/>
-          <w:color w:val="707070" w:themeColor="accent1"/>
+          <w:color w:val="auto"/>
           <w:sz w:val="20"/>
           <w:szCs w:val="20"/>
         </w:rPr>
@@ -5803,7 +6296,7 @@
       <w:r>
         <w:rPr>
           <w:b/>
-          <w:color w:val="707070" w:themeColor="accent1"/>
+          <w:color w:val="auto"/>
           <w:sz w:val="20"/>
           <w:szCs w:val="20"/>
         </w:rPr>
@@ -5813,7 +6306,7 @@
       <w:r>
         <w:rPr>
           <w:b/>
-          <w:color w:val="707070" w:themeColor="accent1"/>
+          <w:color w:val="auto"/>
           <w:sz w:val="20"/>
           <w:szCs w:val="20"/>
         </w:rPr>
@@ -5823,7 +6316,7 @@
       <w:r>
         <w:rPr>
           <w:b/>
-          <w:color w:val="707070" w:themeColor="accent1"/>
+          <w:color w:val="auto"/>
           <w:sz w:val="20"/>
           <w:szCs w:val="20"/>
         </w:rPr>
@@ -5833,7 +6326,7 @@
       <w:r>
         <w:rPr>
           <w:b/>
-          <w:color w:val="707070" w:themeColor="accent1"/>
+          <w:color w:val="auto"/>
           <w:sz w:val="20"/>
           <w:szCs w:val="20"/>
         </w:rPr>
@@ -5842,7 +6335,7 @@
       <w:proofErr w:type="spellEnd"/>
       <w:r>
         <w:rPr>
-          <w:color w:val="707070" w:themeColor="accent1"/>
+          <w:color w:val="auto"/>
           <w:sz w:val="20"/>
           <w:szCs w:val="20"/>
         </w:rPr>
@@ -5851,7 +6344,7 @@
       <w:r>
         <w:rPr>
           <w:i/>
-          <w:color w:val="707070" w:themeColor="accent1"/>
+          <w:color w:val="auto"/>
           <w:szCs w:val="24"/>
         </w:rPr>
         <w:t xml:space="preserve"> </w:t>
@@ -5864,17 +6357,17 @@
         <w:jc w:val="center"/>
         <w:rPr>
           <w:i/>
-          <w:color w:val="707070" w:themeColor="accent1"/>
+          <w:color w:val="auto"/>
           <w:sz w:val="32"/>
           <w:szCs w:val="32"/>
           <w:u w:val="single"/>
         </w:rPr>
       </w:pPr>
-      <w:bookmarkStart w:id="16" w:name="_Toc521335255"/>
-      <w:r>
-        <w:rPr>
-          <w:i/>
-          <w:color w:val="969696" w:themeColor="accent2" w:themeTint="80"/>
+      <w:bookmarkStart w:id="17" w:name="_Toc521335255"/>
+      <w:r>
+        <w:rPr>
+          <w:i/>
+          <w:color w:val="auto"/>
           <w:sz w:val="32"/>
           <w:szCs w:val="32"/>
           <w:u w:val="single"/>
@@ -5884,7 +6377,7 @@
       <w:r>
         <w:rPr>
           <w:i/>
-          <w:color w:val="707070" w:themeColor="accent1"/>
+          <w:color w:val="auto"/>
           <w:sz w:val="32"/>
           <w:szCs w:val="32"/>
           <w:u w:val="single"/>
@@ -5894,14 +6387,14 @@
       <w:r>
         <w:rPr>
           <w:i/>
-          <w:color w:val="707070" w:themeColor="accent1"/>
+          <w:color w:val="auto"/>
           <w:sz w:val="32"/>
           <w:szCs w:val="32"/>
           <w:u w:val="single"/>
         </w:rPr>
         <w:t>ackend’</w:t>
       </w:r>
-      <w:bookmarkEnd w:id="16"/>
+      <w:bookmarkEnd w:id="17"/>
     </w:p>
     <w:p>
       <w:pPr>
@@ -5911,17 +6404,18 @@
           <w:numId w:val="12"/>
         </w:numPr>
         <w:ind w:left="1134" w:hanging="283"/>
-        <w:rPr>
-          <w:i/>
-          <w:color w:val="707070" w:themeColor="accent1"/>
-          <w:szCs w:val="24"/>
-        </w:rPr>
-      </w:pPr>
-      <w:bookmarkStart w:id="17" w:name="_Toc521335258"/>
-      <w:r>
-        <w:rPr>
-          <w:i/>
-          <w:color w:val="707070" w:themeColor="accent1"/>
+        <w:jc w:val="both"/>
+        <w:rPr>
+          <w:i/>
+          <w:color w:val="auto"/>
+          <w:szCs w:val="24"/>
+        </w:rPr>
+      </w:pPr>
+      <w:bookmarkStart w:id="18" w:name="_Toc521335258"/>
+      <w:r>
+        <w:rPr>
+          <w:i/>
+          <w:color w:val="auto"/>
           <w:szCs w:val="24"/>
         </w:rPr>
         <w:t>Navigate into your /</w:t>
@@ -5930,7 +6424,7 @@
       <w:r>
         <w:rPr>
           <w:i/>
-          <w:color w:val="707070" w:themeColor="accent1"/>
+          <w:color w:val="auto"/>
           <w:szCs w:val="24"/>
         </w:rPr>
         <w:t>var</w:t>
@@ -5939,7 +6433,7 @@
       <w:r>
         <w:rPr>
           <w:i/>
-          <w:color w:val="707070" w:themeColor="accent1"/>
+          <w:color w:val="auto"/>
           <w:szCs w:val="24"/>
         </w:rPr>
         <w:t>/www/</w:t>
@@ -5948,7 +6442,7 @@
       <w:r>
         <w:rPr>
           <w:i/>
-          <w:color w:val="707070" w:themeColor="accent1"/>
+          <w:color w:val="auto"/>
           <w:szCs w:val="24"/>
         </w:rPr>
         <w:t>sudokuapp</w:t>
@@ -5957,7 +6451,7 @@
       <w:r>
         <w:rPr>
           <w:i/>
-          <w:color w:val="707070" w:themeColor="accent1"/>
+          <w:color w:val="auto"/>
           <w:szCs w:val="24"/>
         </w:rPr>
         <w:t>/</w:t>
@@ -5966,7 +6460,7 @@
       <w:r>
         <w:rPr>
           <w:i/>
-          <w:color w:val="707070" w:themeColor="accent1"/>
+          <w:color w:val="auto"/>
           <w:szCs w:val="24"/>
         </w:rPr>
         <w:t>sudokuServer</w:t>
@@ -5975,7 +6469,7 @@
       <w:r>
         <w:rPr>
           <w:i/>
-          <w:color w:val="707070" w:themeColor="accent1"/>
+          <w:color w:val="auto"/>
           <w:szCs w:val="24"/>
         </w:rPr>
         <w:t>/ and install then run the Server</w:t>
@@ -5983,7 +6477,7 @@
       <w:r>
         <w:rPr>
           <w:i/>
-          <w:color w:val="707070" w:themeColor="accent1"/>
+          <w:color w:val="auto"/>
           <w:szCs w:val="24"/>
         </w:rPr>
         <w:t>:</w:t>
@@ -5991,7 +6485,7 @@
       <w:r>
         <w:rPr>
           <w:i/>
-          <w:color w:val="707070" w:themeColor="accent1"/>
+          <w:color w:val="auto"/>
           <w:szCs w:val="24"/>
         </w:rPr>
         <w:tab/>
@@ -6003,7 +6497,7 @@
         <w:ind w:left="1700" w:hanging="283"/>
         <w:rPr>
           <w:b/>
-          <w:color w:val="707070" w:themeColor="accent1"/>
+          <w:color w:val="auto"/>
           <w:sz w:val="20"/>
           <w:szCs w:val="20"/>
         </w:rPr>
@@ -6012,7 +6506,7 @@
       <w:r>
         <w:rPr>
           <w:b/>
-          <w:color w:val="707070" w:themeColor="accent1"/>
+          <w:color w:val="auto"/>
           <w:sz w:val="20"/>
           <w:szCs w:val="20"/>
         </w:rPr>
@@ -6022,7 +6516,7 @@
       <w:r>
         <w:rPr>
           <w:b/>
-          <w:color w:val="707070" w:themeColor="accent1"/>
+          <w:color w:val="auto"/>
           <w:sz w:val="20"/>
           <w:szCs w:val="20"/>
         </w:rPr>
@@ -6031,7 +6525,7 @@
       <w:r>
         <w:rPr>
           <w:b/>
-          <w:color w:val="707070" w:themeColor="accent1"/>
+          <w:color w:val="auto"/>
           <w:sz w:val="20"/>
           <w:szCs w:val="20"/>
         </w:rPr>
@@ -6041,7 +6535,7 @@
       <w:r>
         <w:rPr>
           <w:b/>
-          <w:color w:val="707070" w:themeColor="accent1"/>
+          <w:color w:val="auto"/>
           <w:sz w:val="20"/>
           <w:szCs w:val="20"/>
         </w:rPr>
@@ -6051,7 +6545,7 @@
       <w:r>
         <w:rPr>
           <w:b/>
-          <w:color w:val="707070" w:themeColor="accent1"/>
+          <w:color w:val="auto"/>
           <w:sz w:val="20"/>
           <w:szCs w:val="20"/>
         </w:rPr>
@@ -6061,7 +6555,7 @@
       <w:r>
         <w:rPr>
           <w:b/>
-          <w:color w:val="707070" w:themeColor="accent1"/>
+          <w:color w:val="auto"/>
           <w:sz w:val="20"/>
           <w:szCs w:val="20"/>
         </w:rPr>
@@ -6071,7 +6565,7 @@
       <w:r>
         <w:rPr>
           <w:b/>
-          <w:color w:val="707070" w:themeColor="accent1"/>
+          <w:color w:val="auto"/>
           <w:sz w:val="20"/>
           <w:szCs w:val="20"/>
         </w:rPr>
@@ -6081,7 +6575,7 @@
       <w:r>
         <w:rPr>
           <w:b/>
-          <w:color w:val="707070" w:themeColor="accent1"/>
+          <w:color w:val="auto"/>
           <w:sz w:val="20"/>
           <w:szCs w:val="20"/>
         </w:rPr>
@@ -6095,7 +6589,7 @@
         <w:ind w:left="1700" w:hanging="283"/>
         <w:rPr>
           <w:b/>
-          <w:color w:val="707070" w:themeColor="accent1"/>
+          <w:color w:val="auto"/>
           <w:sz w:val="20"/>
           <w:szCs w:val="20"/>
         </w:rPr>
@@ -6105,7 +6599,7 @@
       <w:r>
         <w:rPr>
           <w:b/>
-          <w:color w:val="707070" w:themeColor="accent1"/>
+          <w:color w:val="auto"/>
           <w:sz w:val="20"/>
           <w:szCs w:val="20"/>
         </w:rPr>
@@ -6116,7 +6610,7 @@
       <w:r>
         <w:rPr>
           <w:b/>
-          <w:color w:val="707070" w:themeColor="accent1"/>
+          <w:color w:val="auto"/>
           <w:sz w:val="20"/>
           <w:szCs w:val="20"/>
         </w:rPr>
@@ -6126,7 +6620,7 @@
       <w:r>
         <w:rPr>
           <w:b/>
-          <w:color w:val="707070" w:themeColor="accent1"/>
+          <w:color w:val="auto"/>
           <w:sz w:val="20"/>
           <w:szCs w:val="20"/>
         </w:rPr>
@@ -6136,7 +6630,7 @@
       <w:r>
         <w:rPr>
           <w:b/>
-          <w:color w:val="707070" w:themeColor="accent1"/>
+          <w:color w:val="auto"/>
           <w:sz w:val="20"/>
           <w:szCs w:val="20"/>
         </w:rPr>
@@ -6149,7 +6643,7 @@
         <w:ind w:left="1700" w:hanging="283"/>
         <w:rPr>
           <w:b/>
-          <w:color w:val="707070" w:themeColor="accent1"/>
+          <w:color w:val="auto"/>
           <w:sz w:val="20"/>
           <w:szCs w:val="20"/>
         </w:rPr>
@@ -6159,7 +6653,7 @@
       <w:r>
         <w:rPr>
           <w:b/>
-          <w:color w:val="707070" w:themeColor="accent1"/>
+          <w:color w:val="auto"/>
           <w:sz w:val="20"/>
           <w:szCs w:val="20"/>
         </w:rPr>
@@ -6170,7 +6664,7 @@
       <w:r>
         <w:rPr>
           <w:b/>
-          <w:color w:val="707070" w:themeColor="accent1"/>
+          <w:color w:val="auto"/>
           <w:sz w:val="20"/>
           <w:szCs w:val="20"/>
         </w:rPr>
@@ -6183,15 +6677,15 @@
         <w:ind w:left="697" w:firstLine="720"/>
         <w:rPr>
           <w:b/>
-          <w:color w:val="707070" w:themeColor="accent1"/>
-          <w:sz w:val="20"/>
-          <w:szCs w:val="20"/>
-        </w:rPr>
-      </w:pPr>
-      <w:r>
-        <w:rPr>
-          <w:b/>
-          <w:color w:val="707070" w:themeColor="accent1"/>
+          <w:color w:val="auto"/>
+          <w:sz w:val="20"/>
+          <w:szCs w:val="20"/>
+        </w:rPr>
+      </w:pPr>
+      <w:r>
+        <w:rPr>
+          <w:b/>
+          <w:color w:val="auto"/>
           <w:sz w:val="20"/>
           <w:szCs w:val="20"/>
         </w:rPr>
@@ -6200,7 +6694,7 @@
       <w:r>
         <w:rPr>
           <w:b/>
-          <w:color w:val="707070" w:themeColor="accent1"/>
+          <w:color w:val="auto"/>
           <w:sz w:val="20"/>
           <w:szCs w:val="20"/>
         </w:rPr>
@@ -6213,7 +6707,7 @@
         <w:ind w:left="1700" w:hanging="283"/>
         <w:rPr>
           <w:i/>
-          <w:color w:val="707070" w:themeColor="accent1"/>
+          <w:color w:val="auto"/>
           <w:szCs w:val="24"/>
         </w:rPr>
       </w:pPr>
@@ -6221,7 +6715,7 @@
       <w:r>
         <w:rPr>
           <w:b/>
-          <w:color w:val="707070" w:themeColor="accent1"/>
+          <w:color w:val="auto"/>
           <w:sz w:val="20"/>
           <w:szCs w:val="20"/>
         </w:rPr>
@@ -6231,13 +6725,13 @@
       <w:r>
         <w:rPr>
           <w:b/>
-          <w:color w:val="707070" w:themeColor="accent1"/>
+          <w:color w:val="auto"/>
           <w:sz w:val="20"/>
           <w:szCs w:val="20"/>
         </w:rPr>
         <w:t xml:space="preserve"> index.js</w:t>
       </w:r>
-      <w:bookmarkEnd w:id="17"/>
+      <w:bookmarkEnd w:id="18"/>
     </w:p>
     <w:p>
       <w:pPr>
@@ -6249,15 +6743,15 @@
         <w:ind w:left="1134" w:hanging="283"/>
         <w:rPr>
           <w:i/>
-          <w:color w:val="707070" w:themeColor="accent1"/>
-          <w:szCs w:val="24"/>
-        </w:rPr>
-      </w:pPr>
-      <w:bookmarkStart w:id="18" w:name="_Toc521335259"/>
-      <w:r>
-        <w:rPr>
-          <w:i/>
-          <w:color w:val="707070" w:themeColor="accent1"/>
+          <w:color w:val="auto"/>
+          <w:szCs w:val="24"/>
+        </w:rPr>
+      </w:pPr>
+      <w:bookmarkStart w:id="19" w:name="_Toc521335259"/>
+      <w:r>
+        <w:rPr>
+          <w:i/>
+          <w:color w:val="auto"/>
           <w:szCs w:val="24"/>
         </w:rPr>
         <w:t xml:space="preserve">Test the </w:t>
@@ -6266,7 +6760,7 @@
       <w:r>
         <w:rPr>
           <w:i/>
-          <w:color w:val="707070" w:themeColor="accent1"/>
+          <w:color w:val="auto"/>
           <w:szCs w:val="24"/>
         </w:rPr>
         <w:t>sudoku</w:t>
@@ -6274,7 +6768,7 @@
       <w:r>
         <w:rPr>
           <w:i/>
-          <w:color w:val="707070" w:themeColor="accent1"/>
+          <w:color w:val="auto"/>
           <w:szCs w:val="24"/>
         </w:rPr>
         <w:t>Server</w:t>
@@ -6283,7 +6777,7 @@
       <w:r>
         <w:rPr>
           <w:i/>
-          <w:color w:val="707070" w:themeColor="accent1"/>
+          <w:color w:val="auto"/>
           <w:szCs w:val="24"/>
         </w:rPr>
         <w:t xml:space="preserve">: </w:t>
@@ -6292,7 +6786,7 @@
       <w:r>
         <w:rPr>
           <w:b/>
-          <w:color w:val="707070" w:themeColor="accent1"/>
+          <w:color w:val="auto"/>
           <w:sz w:val="20"/>
           <w:szCs w:val="20"/>
         </w:rPr>
@@ -6302,17 +6796,17 @@
       <w:r>
         <w:rPr>
           <w:b/>
-          <w:color w:val="707070" w:themeColor="accent1"/>
+          <w:color w:val="auto"/>
           <w:sz w:val="20"/>
           <w:szCs w:val="20"/>
         </w:rPr>
         <w:t xml:space="preserve"> </w:t>
       </w:r>
-      <w:bookmarkEnd w:id="18"/>
-      <w:r>
-        <w:rPr>
-          <w:b/>
-          <w:color w:val="707070" w:themeColor="accent1"/>
+      <w:bookmarkEnd w:id="19"/>
+      <w:r>
+        <w:rPr>
+          <w:b/>
+          <w:color w:val="auto"/>
           <w:sz w:val="20"/>
           <w:szCs w:val="20"/>
         </w:rPr>
@@ -6326,7 +6820,7 @@
         <w:jc w:val="center"/>
         <w:rPr>
           <w:i/>
-          <w:color w:val="707070" w:themeColor="accent1"/>
+          <w:color w:val="auto"/>
           <w:sz w:val="32"/>
           <w:szCs w:val="32"/>
           <w:u w:val="single"/>
@@ -6335,7 +6829,7 @@
       <w:r>
         <w:rPr>
           <w:i/>
-          <w:color w:val="707070" w:themeColor="accent1"/>
+          <w:color w:val="auto"/>
           <w:sz w:val="32"/>
           <w:szCs w:val="32"/>
           <w:u w:val="single"/>
@@ -6351,16 +6845,17 @@
           <w:numId w:val="12"/>
         </w:numPr>
         <w:ind w:left="1134" w:hanging="283"/>
-        <w:rPr>
-          <w:i/>
-          <w:color w:val="707070" w:themeColor="accent1"/>
-          <w:szCs w:val="24"/>
-        </w:rPr>
-      </w:pPr>
-      <w:r>
-        <w:rPr>
-          <w:i/>
-          <w:color w:val="707070" w:themeColor="accent1"/>
+        <w:jc w:val="both"/>
+        <w:rPr>
+          <w:i/>
+          <w:color w:val="auto"/>
+          <w:szCs w:val="24"/>
+        </w:rPr>
+      </w:pPr>
+      <w:r>
+        <w:rPr>
+          <w:i/>
+          <w:color w:val="auto"/>
           <w:szCs w:val="24"/>
         </w:rPr>
         <w:t>Navigate into your /</w:t>
@@ -6369,7 +6864,7 @@
       <w:r>
         <w:rPr>
           <w:i/>
-          <w:color w:val="707070" w:themeColor="accent1"/>
+          <w:color w:val="auto"/>
           <w:szCs w:val="24"/>
         </w:rPr>
         <w:t>var</w:t>
@@ -6378,7 +6873,7 @@
       <w:r>
         <w:rPr>
           <w:i/>
-          <w:color w:val="707070" w:themeColor="accent1"/>
+          <w:color w:val="auto"/>
           <w:szCs w:val="24"/>
         </w:rPr>
         <w:t>/www/</w:t>
@@ -6387,7 +6882,7 @@
       <w:r>
         <w:rPr>
           <w:i/>
-          <w:color w:val="707070" w:themeColor="accent1"/>
+          <w:color w:val="auto"/>
           <w:szCs w:val="24"/>
         </w:rPr>
         <w:t>sudokuapp</w:t>
@@ -6396,7 +6891,7 @@
       <w:r>
         <w:rPr>
           <w:i/>
-          <w:color w:val="707070" w:themeColor="accent1"/>
+          <w:color w:val="auto"/>
           <w:szCs w:val="24"/>
         </w:rPr>
         <w:t>/</w:t>
@@ -6405,7 +6900,7 @@
       <w:r>
         <w:rPr>
           <w:i/>
-          <w:color w:val="707070" w:themeColor="accent1"/>
+          <w:color w:val="auto"/>
           <w:szCs w:val="24"/>
         </w:rPr>
         <w:t>sudokuBoard</w:t>
@@ -6414,7 +6909,7 @@
       <w:r>
         <w:rPr>
           <w:i/>
-          <w:color w:val="707070" w:themeColor="accent1"/>
+          <w:color w:val="auto"/>
           <w:szCs w:val="24"/>
         </w:rPr>
         <w:t>/ and install then run the Sudoku Board UI</w:t>
@@ -6426,7 +6921,7 @@
         <w:ind w:left="1134" w:firstLine="306"/>
         <w:rPr>
           <w:b/>
-          <w:color w:val="707070" w:themeColor="accent1"/>
+          <w:color w:val="auto"/>
           <w:sz w:val="20"/>
           <w:szCs w:val="20"/>
         </w:rPr>
@@ -6435,7 +6930,7 @@
       <w:r>
         <w:rPr>
           <w:b/>
-          <w:color w:val="707070" w:themeColor="accent1"/>
+          <w:color w:val="auto"/>
           <w:sz w:val="20"/>
           <w:szCs w:val="20"/>
         </w:rPr>
@@ -6445,7 +6940,7 @@
       <w:r>
         <w:rPr>
           <w:b/>
-          <w:color w:val="707070" w:themeColor="accent1"/>
+          <w:color w:val="auto"/>
           <w:sz w:val="20"/>
           <w:szCs w:val="20"/>
         </w:rPr>
@@ -6455,7 +6950,7 @@
       <w:r>
         <w:rPr>
           <w:b/>
-          <w:color w:val="707070" w:themeColor="accent1"/>
+          <w:color w:val="auto"/>
           <w:sz w:val="20"/>
           <w:szCs w:val="20"/>
         </w:rPr>
@@ -6465,7 +6960,7 @@
       <w:r>
         <w:rPr>
           <w:b/>
-          <w:color w:val="707070" w:themeColor="accent1"/>
+          <w:color w:val="auto"/>
           <w:sz w:val="20"/>
           <w:szCs w:val="20"/>
         </w:rPr>
@@ -6475,7 +6970,7 @@
       <w:r>
         <w:rPr>
           <w:b/>
-          <w:color w:val="707070" w:themeColor="accent1"/>
+          <w:color w:val="auto"/>
           <w:sz w:val="20"/>
           <w:szCs w:val="20"/>
         </w:rPr>
@@ -6485,7 +6980,7 @@
       <w:r>
         <w:rPr>
           <w:b/>
-          <w:color w:val="707070" w:themeColor="accent1"/>
+          <w:color w:val="auto"/>
           <w:sz w:val="20"/>
           <w:szCs w:val="20"/>
         </w:rPr>
@@ -6495,7 +6990,7 @@
       <w:r>
         <w:rPr>
           <w:b/>
-          <w:color w:val="707070" w:themeColor="accent1"/>
+          <w:color w:val="auto"/>
           <w:sz w:val="20"/>
           <w:szCs w:val="20"/>
         </w:rPr>
@@ -6509,7 +7004,7 @@
         <w:ind w:left="1134" w:firstLine="306"/>
         <w:rPr>
           <w:b/>
-          <w:color w:val="707070" w:themeColor="accent1"/>
+          <w:color w:val="auto"/>
           <w:sz w:val="20"/>
           <w:szCs w:val="20"/>
         </w:rPr>
@@ -6519,7 +7014,7 @@
       <w:r>
         <w:rPr>
           <w:b/>
-          <w:color w:val="707070" w:themeColor="accent1"/>
+          <w:color w:val="auto"/>
           <w:sz w:val="20"/>
           <w:szCs w:val="20"/>
         </w:rPr>
@@ -6530,7 +7025,7 @@
       <w:r>
         <w:rPr>
           <w:b/>
-          <w:color w:val="707070" w:themeColor="accent1"/>
+          <w:color w:val="auto"/>
           <w:sz w:val="20"/>
           <w:szCs w:val="20"/>
         </w:rPr>
@@ -6540,7 +7035,7 @@
       <w:r>
         <w:rPr>
           <w:b/>
-          <w:color w:val="707070" w:themeColor="accent1"/>
+          <w:color w:val="auto"/>
           <w:sz w:val="20"/>
           <w:szCs w:val="20"/>
         </w:rPr>
@@ -6550,7 +7045,7 @@
       <w:r>
         <w:rPr>
           <w:b/>
-          <w:color w:val="707070" w:themeColor="accent1"/>
+          <w:color w:val="auto"/>
           <w:sz w:val="20"/>
           <w:szCs w:val="20"/>
         </w:rPr>
@@ -6563,7 +7058,7 @@
         <w:ind w:left="1134" w:firstLine="306"/>
         <w:rPr>
           <w:b/>
-          <w:color w:val="707070" w:themeColor="accent1"/>
+          <w:color w:val="auto"/>
           <w:szCs w:val="24"/>
         </w:rPr>
       </w:pPr>
@@ -6571,7 +7066,7 @@
       <w:r>
         <w:rPr>
           <w:b/>
-          <w:color w:val="707070" w:themeColor="accent1"/>
+          <w:color w:val="auto"/>
           <w:sz w:val="20"/>
           <w:szCs w:val="20"/>
         </w:rPr>
@@ -6581,7 +7076,7 @@
       <w:r>
         <w:rPr>
           <w:b/>
-          <w:color w:val="707070" w:themeColor="accent1"/>
+          <w:color w:val="auto"/>
           <w:sz w:val="20"/>
           <w:szCs w:val="20"/>
         </w:rPr>
@@ -6590,7 +7085,7 @@
       <w:r>
         <w:rPr>
           <w:b/>
-          <w:color w:val="707070" w:themeColor="accent1"/>
+          <w:color w:val="auto"/>
           <w:szCs w:val="24"/>
         </w:rPr>
         <w:t xml:space="preserve"> </w:t>
@@ -6602,15 +7097,15 @@
         <w:ind w:left="1440"/>
         <w:rPr>
           <w:b/>
-          <w:color w:val="707070" w:themeColor="accent1"/>
-          <w:sz w:val="20"/>
-          <w:szCs w:val="20"/>
-        </w:rPr>
-      </w:pPr>
-      <w:r>
-        <w:rPr>
-          <w:b/>
-          <w:color w:val="707070" w:themeColor="accent1"/>
+          <w:color w:val="auto"/>
+          <w:sz w:val="20"/>
+          <w:szCs w:val="20"/>
+        </w:rPr>
+      </w:pPr>
+      <w:r>
+        <w:rPr>
+          <w:b/>
+          <w:color w:val="auto"/>
           <w:sz w:val="20"/>
           <w:szCs w:val="20"/>
         </w:rPr>
@@ -6619,7 +7114,7 @@
       <w:r>
         <w:rPr>
           <w:b/>
-          <w:color w:val="707070" w:themeColor="accent1"/>
+          <w:color w:val="auto"/>
           <w:sz w:val="20"/>
           <w:szCs w:val="20"/>
         </w:rPr>
@@ -6631,7 +7126,7 @@
         <w:pStyle w:val="Heading2"/>
         <w:ind w:left="1134" w:firstLine="306"/>
         <w:rPr>
-          <w:color w:val="707070" w:themeColor="accent1"/>
+          <w:color w:val="auto"/>
           <w:szCs w:val="24"/>
         </w:rPr>
       </w:pPr>
@@ -6640,7 +7135,7 @@
       <w:r>
         <w:rPr>
           <w:b/>
-          <w:color w:val="707070" w:themeColor="accent1"/>
+          <w:color w:val="auto"/>
           <w:sz w:val="20"/>
           <w:szCs w:val="20"/>
         </w:rPr>
@@ -6651,7 +7146,7 @@
       <w:r>
         <w:rPr>
           <w:b/>
-          <w:color w:val="707070" w:themeColor="accent1"/>
+          <w:color w:val="auto"/>
           <w:sz w:val="20"/>
           <w:szCs w:val="20"/>
         </w:rPr>
@@ -6660,7 +7155,7 @@
       <w:r>
         <w:rPr>
           <w:b/>
-          <w:color w:val="707070" w:themeColor="accent1"/>
+          <w:color w:val="auto"/>
           <w:szCs w:val="24"/>
         </w:rPr>
         <w:t xml:space="preserve"> </w:t>
@@ -6676,14 +7171,14 @@
         <w:ind w:left="1134" w:hanging="283"/>
         <w:rPr>
           <w:i/>
-          <w:color w:val="707070" w:themeColor="accent1"/>
-          <w:szCs w:val="24"/>
-        </w:rPr>
-      </w:pPr>
-      <w:r>
-        <w:rPr>
-          <w:i/>
-          <w:color w:val="707070" w:themeColor="accent1"/>
+          <w:color w:val="auto"/>
+          <w:szCs w:val="24"/>
+        </w:rPr>
+      </w:pPr>
+      <w:r>
+        <w:rPr>
+          <w:i/>
+          <w:color w:val="auto"/>
           <w:szCs w:val="24"/>
         </w:rPr>
         <w:t xml:space="preserve">Test the </w:t>
@@ -6692,7 +7187,7 @@
       <w:r>
         <w:rPr>
           <w:i/>
-          <w:color w:val="707070" w:themeColor="accent1"/>
+          <w:color w:val="auto"/>
           <w:szCs w:val="24"/>
         </w:rPr>
         <w:t>s</w:t>
@@ -6700,7 +7195,7 @@
       <w:r>
         <w:rPr>
           <w:i/>
-          <w:color w:val="707070" w:themeColor="accent1"/>
+          <w:color w:val="auto"/>
           <w:szCs w:val="24"/>
         </w:rPr>
         <w:t>udokuBoard</w:t>
@@ -6709,7 +7204,7 @@
       <w:r>
         <w:rPr>
           <w:i/>
-          <w:color w:val="707070" w:themeColor="accent1"/>
+          <w:color w:val="auto"/>
           <w:szCs w:val="24"/>
         </w:rPr>
         <w:t>:</w:t>
@@ -6721,7 +7216,7 @@
         <w:ind w:left="1134" w:firstLine="306"/>
         <w:rPr>
           <w:b/>
-          <w:color w:val="707070" w:themeColor="accent1"/>
+          <w:color w:val="auto"/>
           <w:sz w:val="20"/>
           <w:szCs w:val="20"/>
         </w:rPr>
@@ -6730,7 +7225,7 @@
       <w:r>
         <w:rPr>
           <w:b/>
-          <w:color w:val="707070" w:themeColor="accent1"/>
+          <w:color w:val="auto"/>
           <w:sz w:val="20"/>
           <w:szCs w:val="20"/>
         </w:rPr>
@@ -6740,7 +7235,7 @@
       <w:r>
         <w:rPr>
           <w:b/>
-          <w:color w:val="707070" w:themeColor="accent1"/>
+          <w:color w:val="auto"/>
           <w:sz w:val="20"/>
           <w:szCs w:val="20"/>
         </w:rPr>
@@ -6753,14 +7248,14 @@
         <w:ind w:left="1134" w:firstLine="306"/>
         <w:rPr>
           <w:b/>
-          <w:color w:val="707070" w:themeColor="accent1"/>
-          <w:szCs w:val="24"/>
-        </w:rPr>
-      </w:pPr>
-      <w:r>
-        <w:rPr>
-          <w:b/>
-          <w:color w:val="707070" w:themeColor="accent1"/>
+          <w:color w:val="auto"/>
+          <w:szCs w:val="24"/>
+        </w:rPr>
+      </w:pPr>
+      <w:r>
+        <w:rPr>
+          <w:b/>
+          <w:color w:val="auto"/>
           <w:sz w:val="20"/>
           <w:szCs w:val="20"/>
         </w:rPr>
@@ -6769,7 +7264,7 @@
       <w:r>
         <w:rPr>
           <w:b/>
-          <w:color w:val="707070" w:themeColor="accent1"/>
+          <w:color w:val="auto"/>
           <w:sz w:val="20"/>
           <w:szCs w:val="20"/>
         </w:rPr>
@@ -6778,7 +7273,7 @@
       <w:r>
         <w:rPr>
           <w:b/>
-          <w:color w:val="707070" w:themeColor="accent1"/>
+          <w:color w:val="auto"/>
           <w:szCs w:val="24"/>
         </w:rPr>
         <w:t xml:space="preserve"> </w:t>
@@ -6790,7 +7285,7 @@
         <w:ind w:left="1134" w:firstLine="306"/>
         <w:rPr>
           <w:i/>
-          <w:color w:val="707070" w:themeColor="accent1"/>
+          <w:color w:val="auto"/>
           <w:sz w:val="20"/>
           <w:szCs w:val="20"/>
         </w:rPr>
@@ -6800,7 +7295,7 @@
       <w:r>
         <w:rPr>
           <w:b/>
-          <w:color w:val="707070" w:themeColor="accent1"/>
+          <w:color w:val="auto"/>
           <w:sz w:val="20"/>
           <w:szCs w:val="20"/>
         </w:rPr>
@@ -6811,7 +7306,7 @@
       <w:r>
         <w:rPr>
           <w:b/>
-          <w:color w:val="707070" w:themeColor="accent1"/>
+          <w:color w:val="auto"/>
           <w:sz w:val="20"/>
           <w:szCs w:val="20"/>
         </w:rPr>
@@ -6825,7 +7320,7 @@
         <w:jc w:val="center"/>
         <w:rPr>
           <w:i/>
-          <w:color w:val="707070" w:themeColor="accent1"/>
+          <w:color w:val="auto"/>
           <w:sz w:val="32"/>
           <w:szCs w:val="32"/>
           <w:u w:val="single"/>
@@ -6834,7 +7329,7 @@
       <w:r>
         <w:rPr>
           <w:i/>
-          <w:color w:val="707070" w:themeColor="accent1"/>
+          <w:color w:val="auto"/>
           <w:sz w:val="32"/>
           <w:szCs w:val="32"/>
           <w:u w:val="single"/>
@@ -6851,16 +7346,17 @@
           <w:numId w:val="12"/>
         </w:numPr>
         <w:ind w:left="1134" w:hanging="283"/>
-        <w:rPr>
-          <w:i/>
-          <w:color w:val="707070" w:themeColor="accent1"/>
-          <w:szCs w:val="24"/>
-        </w:rPr>
-      </w:pPr>
-      <w:r>
-        <w:rPr>
-          <w:i/>
-          <w:color w:val="707070" w:themeColor="accent1"/>
+        <w:jc w:val="both"/>
+        <w:rPr>
+          <w:i/>
+          <w:color w:val="auto"/>
+          <w:szCs w:val="24"/>
+        </w:rPr>
+      </w:pPr>
+      <w:r>
+        <w:rPr>
+          <w:i/>
+          <w:color w:val="auto"/>
           <w:szCs w:val="24"/>
         </w:rPr>
         <w:t>Clone the repo and checkout to ‘master-</w:t>
@@ -6869,7 +7365,7 @@
       <w:r>
         <w:rPr>
           <w:i/>
-          <w:color w:val="707070" w:themeColor="accent1"/>
+          <w:color w:val="auto"/>
           <w:szCs w:val="24"/>
         </w:rPr>
         <w:t>docker</w:t>
@@ -6878,7 +7374,7 @@
       <w:r>
         <w:rPr>
           <w:i/>
-          <w:color w:val="707070" w:themeColor="accent1"/>
+          <w:color w:val="auto"/>
           <w:szCs w:val="24"/>
         </w:rPr>
         <w:t>’ branch and navigate into ‘</w:t>
@@ -6887,7 +7383,7 @@
       <w:r>
         <w:rPr>
           <w:i/>
-          <w:color w:val="707070" w:themeColor="accent1"/>
+          <w:color w:val="auto"/>
           <w:szCs w:val="24"/>
         </w:rPr>
         <w:t>sudokuapp</w:t>
@@ -6896,7 +7392,7 @@
       <w:r>
         <w:rPr>
           <w:i/>
-          <w:color w:val="707070" w:themeColor="accent1"/>
+          <w:color w:val="auto"/>
           <w:szCs w:val="24"/>
         </w:rPr>
         <w:t>’ folder</w:t>
@@ -6904,7 +7400,7 @@
       <w:r>
         <w:rPr>
           <w:i/>
-          <w:color w:val="707070" w:themeColor="accent1"/>
+          <w:color w:val="auto"/>
           <w:szCs w:val="24"/>
         </w:rPr>
         <w:t xml:space="preserve">: </w:t>
@@ -6916,7 +7412,7 @@
         <w:ind w:left="1134" w:firstLine="306"/>
         <w:rPr>
           <w:b/>
-          <w:color w:val="707070" w:themeColor="accent1"/>
+          <w:color w:val="auto"/>
           <w:sz w:val="20"/>
           <w:szCs w:val="20"/>
         </w:rPr>
@@ -6926,7 +7422,7 @@
       <w:r>
         <w:rPr>
           <w:b/>
-          <w:color w:val="707070" w:themeColor="accent1"/>
+          <w:color w:val="auto"/>
           <w:sz w:val="20"/>
           <w:szCs w:val="20"/>
         </w:rPr>
@@ -6937,7 +7433,7 @@
       <w:r>
         <w:rPr>
           <w:b/>
-          <w:color w:val="707070" w:themeColor="accent1"/>
+          <w:color w:val="auto"/>
           <w:sz w:val="20"/>
           <w:szCs w:val="20"/>
         </w:rPr>
@@ -6948,6 +7444,7 @@
           <w:rPr>
             <w:rStyle w:val="Hyperlink"/>
             <w:b/>
+            <w:color w:val="auto"/>
             <w:sz w:val="20"/>
             <w:szCs w:val="20"/>
           </w:rPr>
@@ -6961,7 +7458,7 @@
         <w:ind w:left="1134" w:firstLine="306"/>
         <w:rPr>
           <w:i/>
-          <w:color w:val="707070" w:themeColor="accent1"/>
+          <w:color w:val="auto"/>
           <w:szCs w:val="24"/>
         </w:rPr>
       </w:pPr>
@@ -6970,7 +7467,7 @@
       <w:r>
         <w:rPr>
           <w:b/>
-          <w:color w:val="707070" w:themeColor="accent1"/>
+          <w:color w:val="auto"/>
           <w:sz w:val="20"/>
           <w:szCs w:val="20"/>
         </w:rPr>
@@ -6981,7 +7478,7 @@
       <w:r>
         <w:rPr>
           <w:b/>
-          <w:color w:val="707070" w:themeColor="accent1"/>
+          <w:color w:val="auto"/>
           <w:sz w:val="20"/>
           <w:szCs w:val="20"/>
         </w:rPr>
@@ -6991,7 +7488,7 @@
       <w:r>
         <w:rPr>
           <w:b/>
-          <w:color w:val="707070" w:themeColor="accent1"/>
+          <w:color w:val="auto"/>
           <w:sz w:val="20"/>
           <w:szCs w:val="20"/>
         </w:rPr>
@@ -7001,7 +7498,7 @@
       <w:r>
         <w:rPr>
           <w:i/>
-          <w:color w:val="707070" w:themeColor="accent1"/>
+          <w:color w:val="auto"/>
           <w:szCs w:val="24"/>
         </w:rPr>
         <w:t xml:space="preserve"> </w:t>
@@ -7015,16 +7512,17 @@
           <w:numId w:val="12"/>
         </w:numPr>
         <w:ind w:left="1134" w:hanging="283"/>
-        <w:rPr>
-          <w:i/>
-          <w:color w:val="707070" w:themeColor="accent1"/>
-          <w:szCs w:val="24"/>
-        </w:rPr>
-      </w:pPr>
-      <w:r>
-        <w:rPr>
-          <w:i/>
-          <w:color w:val="707070" w:themeColor="accent1"/>
+        <w:jc w:val="both"/>
+        <w:rPr>
+          <w:i/>
+          <w:color w:val="auto"/>
+          <w:szCs w:val="24"/>
+        </w:rPr>
+      </w:pPr>
+      <w:r>
+        <w:rPr>
+          <w:i/>
+          <w:color w:val="auto"/>
           <w:szCs w:val="24"/>
         </w:rPr>
         <w:t>Have Docker installed up and running. Also from /</w:t>
@@ -7033,7 +7531,7 @@
       <w:r>
         <w:rPr>
           <w:i/>
-          <w:color w:val="707070" w:themeColor="accent1"/>
+          <w:color w:val="auto"/>
           <w:szCs w:val="24"/>
         </w:rPr>
         <w:t>etc</w:t>
@@ -7042,7 +7540,7 @@
       <w:r>
         <w:rPr>
           <w:i/>
-          <w:color w:val="707070" w:themeColor="accent1"/>
+          <w:color w:val="auto"/>
           <w:szCs w:val="24"/>
         </w:rPr>
         <w:t xml:space="preserve">/hosts file comment the </w:t>
@@ -7051,7 +7549,7 @@
       <w:r>
         <w:rPr>
           <w:i/>
-          <w:color w:val="707070" w:themeColor="accent1"/>
+          <w:color w:val="auto"/>
           <w:szCs w:val="24"/>
         </w:rPr>
         <w:t>Domina</w:t>
@@ -7060,7 +7558,7 @@
       <w:r>
         <w:rPr>
           <w:i/>
-          <w:color w:val="707070" w:themeColor="accent1"/>
+          <w:color w:val="auto"/>
           <w:szCs w:val="24"/>
         </w:rPr>
         <w:t>-IP mapping we did earlier</w:t>
@@ -7068,7 +7566,7 @@
       <w:r>
         <w:rPr>
           <w:i/>
-          <w:color w:val="707070" w:themeColor="accent1"/>
+          <w:color w:val="auto"/>
           <w:szCs w:val="24"/>
         </w:rPr>
         <w:t>.</w:t>
@@ -7080,15 +7578,15 @@
         <w:ind w:left="1134" w:firstLine="306"/>
         <w:rPr>
           <w:i/>
-          <w:color w:val="707070" w:themeColor="accent1"/>
-          <w:sz w:val="20"/>
-          <w:szCs w:val="20"/>
-        </w:rPr>
-      </w:pPr>
-      <w:r>
-        <w:rPr>
-          <w:b/>
-          <w:color w:val="707070" w:themeColor="accent1"/>
+          <w:color w:val="auto"/>
+          <w:sz w:val="20"/>
+          <w:szCs w:val="20"/>
+        </w:rPr>
+      </w:pPr>
+      <w:r>
+        <w:rPr>
+          <w:b/>
+          <w:color w:val="auto"/>
           <w:sz w:val="20"/>
           <w:szCs w:val="20"/>
         </w:rPr>
@@ -7097,7 +7595,7 @@
       <w:r>
         <w:rPr>
           <w:b/>
-          <w:color w:val="707070" w:themeColor="accent1"/>
+          <w:color w:val="auto"/>
           <w:sz w:val="20"/>
           <w:szCs w:val="20"/>
         </w:rPr>
@@ -7106,7 +7604,7 @@
       <w:r>
         <w:rPr>
           <w:b/>
-          <w:color w:val="707070" w:themeColor="accent1"/>
+          <w:color w:val="auto"/>
           <w:sz w:val="20"/>
           <w:szCs w:val="20"/>
         </w:rPr>
@@ -7116,7 +7614,7 @@
       <w:r>
         <w:rPr>
           <w:b/>
-          <w:color w:val="707070" w:themeColor="accent1"/>
+          <w:color w:val="auto"/>
           <w:sz w:val="20"/>
           <w:szCs w:val="20"/>
         </w:rPr>
@@ -7126,7 +7624,7 @@
       <w:r>
         <w:rPr>
           <w:i/>
-          <w:color w:val="707070" w:themeColor="accent1"/>
+          <w:color w:val="auto"/>
           <w:sz w:val="20"/>
           <w:szCs w:val="20"/>
         </w:rPr>
@@ -7141,16 +7639,17 @@
           <w:numId w:val="12"/>
         </w:numPr>
         <w:ind w:left="1134" w:hanging="283"/>
-        <w:rPr>
-          <w:i/>
-          <w:color w:val="707070" w:themeColor="accent1"/>
-          <w:szCs w:val="24"/>
-        </w:rPr>
-      </w:pPr>
-      <w:r>
-        <w:rPr>
-          <w:i/>
-          <w:color w:val="707070" w:themeColor="accent1"/>
+        <w:jc w:val="both"/>
+        <w:rPr>
+          <w:i/>
+          <w:color w:val="auto"/>
+          <w:szCs w:val="24"/>
+        </w:rPr>
+      </w:pPr>
+      <w:r>
+        <w:rPr>
+          <w:i/>
+          <w:color w:val="auto"/>
           <w:szCs w:val="24"/>
         </w:rPr>
         <w:t xml:space="preserve">Build the </w:t>
@@ -7159,7 +7658,7 @@
       <w:r>
         <w:rPr>
           <w:i/>
-          <w:color w:val="707070" w:themeColor="accent1"/>
+          <w:color w:val="auto"/>
           <w:szCs w:val="24"/>
         </w:rPr>
         <w:t>docker</w:t>
@@ -7168,7 +7667,7 @@
       <w:r>
         <w:rPr>
           <w:i/>
-          <w:color w:val="707070" w:themeColor="accent1"/>
+          <w:color w:val="auto"/>
           <w:szCs w:val="24"/>
         </w:rPr>
         <w:t xml:space="preserve"> image for the server, navigate to the ‘</w:t>
@@ -7177,7 +7676,7 @@
       <w:r>
         <w:rPr>
           <w:i/>
-          <w:color w:val="707070" w:themeColor="accent1"/>
+          <w:color w:val="auto"/>
           <w:szCs w:val="24"/>
         </w:rPr>
         <w:t>sudokuServer</w:t>
@@ -7186,7 +7685,7 @@
       <w:r>
         <w:rPr>
           <w:i/>
-          <w:color w:val="707070" w:themeColor="accent1"/>
+          <w:color w:val="auto"/>
           <w:szCs w:val="24"/>
         </w:rPr>
         <w:t xml:space="preserve">’ folder and issue the following command to create a </w:t>
@@ -7195,7 +7694,7 @@
       <w:r>
         <w:rPr>
           <w:i/>
-          <w:color w:val="707070" w:themeColor="accent1"/>
+          <w:color w:val="auto"/>
           <w:szCs w:val="24"/>
         </w:rPr>
         <w:t>docker</w:t>
@@ -7204,18 +7703,10 @@
       <w:r>
         <w:rPr>
           <w:i/>
-          <w:color w:val="707070" w:themeColor="accent1"/>
-          <w:szCs w:val="24"/>
-        </w:rPr>
-        <w:t xml:space="preserve"> image</w:t>
-      </w:r>
-      <w:r>
-        <w:rPr>
-          <w:i/>
-          <w:color w:val="707070" w:themeColor="accent1"/>
-          <w:szCs w:val="24"/>
-        </w:rPr>
-        <w:t>.</w:t>
+          <w:color w:val="auto"/>
+          <w:szCs w:val="24"/>
+        </w:rPr>
+        <w:t xml:space="preserve"> image.</w:t>
       </w:r>
     </w:p>
     <w:p>
@@ -7224,7 +7715,7 @@
         <w:ind w:left="1700" w:hanging="283"/>
         <w:rPr>
           <w:b/>
-          <w:color w:val="707070" w:themeColor="accent1"/>
+          <w:color w:val="auto"/>
           <w:sz w:val="20"/>
           <w:szCs w:val="20"/>
         </w:rPr>
@@ -7234,7 +7725,7 @@
       <w:r>
         <w:rPr>
           <w:b/>
-          <w:color w:val="707070" w:themeColor="accent1"/>
+          <w:color w:val="auto"/>
           <w:sz w:val="20"/>
           <w:szCs w:val="20"/>
         </w:rPr>
@@ -7245,7 +7736,7 @@
       <w:r>
         <w:rPr>
           <w:b/>
-          <w:color w:val="707070" w:themeColor="accent1"/>
+          <w:color w:val="auto"/>
           <w:sz w:val="20"/>
           <w:szCs w:val="20"/>
         </w:rPr>
@@ -7260,16 +7751,17 @@
           <w:numId w:val="12"/>
         </w:numPr>
         <w:ind w:left="1134" w:hanging="283"/>
-        <w:rPr>
-          <w:i/>
-          <w:color w:val="707070" w:themeColor="accent1"/>
-          <w:szCs w:val="24"/>
-        </w:rPr>
-      </w:pPr>
-      <w:r>
-        <w:rPr>
-          <w:i/>
-          <w:color w:val="707070" w:themeColor="accent1"/>
+        <w:jc w:val="both"/>
+        <w:rPr>
+          <w:i/>
+          <w:color w:val="auto"/>
+          <w:szCs w:val="24"/>
+        </w:rPr>
+      </w:pPr>
+      <w:r>
+        <w:rPr>
+          <w:i/>
+          <w:color w:val="auto"/>
           <w:szCs w:val="24"/>
         </w:rPr>
         <w:t>R</w:t>
@@ -7277,7 +7769,7 @@
       <w:r>
         <w:rPr>
           <w:i/>
-          <w:color w:val="707070" w:themeColor="accent1"/>
+          <w:color w:val="auto"/>
           <w:szCs w:val="24"/>
         </w:rPr>
         <w:t xml:space="preserve">un the </w:t>
@@ -7286,7 +7778,7 @@
       <w:r>
         <w:rPr>
           <w:i/>
-          <w:color w:val="707070" w:themeColor="accent1"/>
+          <w:color w:val="auto"/>
           <w:szCs w:val="24"/>
         </w:rPr>
         <w:t>docker</w:t>
@@ -7295,7 +7787,7 @@
       <w:r>
         <w:rPr>
           <w:i/>
-          <w:color w:val="707070" w:themeColor="accent1"/>
+          <w:color w:val="auto"/>
           <w:szCs w:val="24"/>
         </w:rPr>
         <w:t xml:space="preserve"> image we just built for the </w:t>
@@ -7304,7 +7796,7 @@
       <w:r>
         <w:rPr>
           <w:i/>
-          <w:color w:val="707070" w:themeColor="accent1"/>
+          <w:color w:val="auto"/>
           <w:szCs w:val="24"/>
         </w:rPr>
         <w:t>server,</w:t>
@@ -7313,7 +7805,7 @@
       <w:r>
         <w:rPr>
           <w:i/>
-          <w:color w:val="707070" w:themeColor="accent1"/>
+          <w:color w:val="auto"/>
           <w:szCs w:val="24"/>
         </w:rPr>
         <w:t xml:space="preserve"> issue the following command to run the </w:t>
@@ -7322,7 +7814,7 @@
       <w:r>
         <w:rPr>
           <w:i/>
-          <w:color w:val="707070" w:themeColor="accent1"/>
+          <w:color w:val="auto"/>
           <w:szCs w:val="24"/>
         </w:rPr>
         <w:t>docker</w:t>
@@ -7331,18 +7823,10 @@
       <w:r>
         <w:rPr>
           <w:i/>
-          <w:color w:val="707070" w:themeColor="accent1"/>
-          <w:szCs w:val="24"/>
-        </w:rPr>
-        <w:t xml:space="preserve"> image. This command maps the server to run on 8080</w:t>
-      </w:r>
-      <w:r>
-        <w:rPr>
-          <w:i/>
-          <w:color w:val="707070" w:themeColor="accent1"/>
-          <w:szCs w:val="24"/>
-        </w:rPr>
-        <w:t>.</w:t>
+          <w:color w:val="auto"/>
+          <w:szCs w:val="24"/>
+        </w:rPr>
+        <w:t xml:space="preserve"> image. This command maps the server to run on 8080.</w:t>
       </w:r>
     </w:p>
     <w:p>
@@ -7351,7 +7835,7 @@
         <w:ind w:left="1700" w:hanging="283"/>
         <w:rPr>
           <w:b/>
-          <w:color w:val="707070" w:themeColor="accent1"/>
+          <w:color w:val="auto"/>
           <w:sz w:val="20"/>
           <w:szCs w:val="20"/>
         </w:rPr>
@@ -7361,7 +7845,7 @@
       <w:r>
         <w:rPr>
           <w:b/>
-          <w:color w:val="707070" w:themeColor="accent1"/>
+          <w:color w:val="auto"/>
           <w:sz w:val="20"/>
           <w:szCs w:val="20"/>
         </w:rPr>
@@ -7372,7 +7856,7 @@
       <w:r>
         <w:rPr>
           <w:b/>
-          <w:color w:val="707070" w:themeColor="accent1"/>
+          <w:color w:val="auto"/>
           <w:sz w:val="20"/>
           <w:szCs w:val="20"/>
         </w:rPr>
@@ -7385,15 +7869,15 @@
         <w:ind w:left="1700" w:hanging="283"/>
         <w:rPr>
           <w:b/>
-          <w:color w:val="707070" w:themeColor="accent1"/>
-          <w:sz w:val="20"/>
-          <w:szCs w:val="20"/>
-        </w:rPr>
-      </w:pPr>
-      <w:r>
-        <w:rPr>
-          <w:b/>
-          <w:color w:val="707070" w:themeColor="accent1"/>
+          <w:color w:val="auto"/>
+          <w:sz w:val="20"/>
+          <w:szCs w:val="20"/>
+        </w:rPr>
+      </w:pPr>
+      <w:r>
+        <w:rPr>
+          <w:b/>
+          <w:color w:val="auto"/>
           <w:sz w:val="20"/>
           <w:szCs w:val="20"/>
         </w:rPr>
@@ -7406,7 +7890,7 @@
         <w:ind w:left="1700" w:hanging="283"/>
         <w:rPr>
           <w:i/>
-          <w:color w:val="707070" w:themeColor="accent1"/>
+          <w:color w:val="auto"/>
           <w:szCs w:val="24"/>
         </w:rPr>
       </w:pPr>
@@ -7415,7 +7899,7 @@
       <w:r>
         <w:rPr>
           <w:b/>
-          <w:color w:val="707070" w:themeColor="accent1"/>
+          <w:color w:val="auto"/>
           <w:sz w:val="20"/>
           <w:szCs w:val="20"/>
         </w:rPr>
@@ -7426,7 +7910,7 @@
       <w:r>
         <w:rPr>
           <w:b/>
-          <w:color w:val="707070" w:themeColor="accent1"/>
+          <w:color w:val="auto"/>
           <w:sz w:val="20"/>
           <w:szCs w:val="20"/>
         </w:rPr>
@@ -7441,16 +7925,17 @@
           <w:numId w:val="12"/>
         </w:numPr>
         <w:ind w:left="1134" w:hanging="283"/>
-        <w:rPr>
-          <w:i/>
-          <w:color w:val="707070" w:themeColor="accent1"/>
-          <w:szCs w:val="24"/>
-        </w:rPr>
-      </w:pPr>
-      <w:r>
-        <w:rPr>
-          <w:i/>
-          <w:color w:val="707070" w:themeColor="accent1"/>
+        <w:jc w:val="both"/>
+        <w:rPr>
+          <w:i/>
+          <w:color w:val="auto"/>
+          <w:szCs w:val="24"/>
+        </w:rPr>
+      </w:pPr>
+      <w:r>
+        <w:rPr>
+          <w:i/>
+          <w:color w:val="auto"/>
           <w:szCs w:val="24"/>
         </w:rPr>
         <w:t>Navigate to localhost</w:t>
@@ -7459,7 +7944,7 @@
       <w:r>
         <w:rPr>
           <w:i/>
-          <w:color w:val="707070" w:themeColor="accent1"/>
+          <w:color w:val="auto"/>
           <w:szCs w:val="24"/>
         </w:rPr>
         <w:t>:8080</w:t>
@@ -7468,18 +7953,10 @@
       <w:r>
         <w:rPr>
           <w:i/>
-          <w:color w:val="707070" w:themeColor="accent1"/>
-          <w:szCs w:val="24"/>
-        </w:rPr>
-        <w:t xml:space="preserve"> in browser or issue the curl command(requires ‘curl’ installed)</w:t>
-      </w:r>
-      <w:r>
-        <w:rPr>
-          <w:i/>
-          <w:color w:val="707070" w:themeColor="accent1"/>
-          <w:szCs w:val="24"/>
-        </w:rPr>
-        <w:t>.</w:t>
+          <w:color w:val="auto"/>
+          <w:szCs w:val="24"/>
+        </w:rPr>
+        <w:t xml:space="preserve"> in browser or issue the curl command(requires ‘curl’ installed).</w:t>
       </w:r>
     </w:p>
     <w:p>
@@ -7488,7 +7965,7 @@
         <w:ind w:left="1700" w:hanging="283"/>
         <w:rPr>
           <w:b/>
-          <w:color w:val="707070" w:themeColor="accent1"/>
+          <w:color w:val="auto"/>
           <w:sz w:val="20"/>
           <w:szCs w:val="20"/>
         </w:rPr>
@@ -7497,7 +7974,7 @@
       <w:r>
         <w:rPr>
           <w:b/>
-          <w:color w:val="707070" w:themeColor="accent1"/>
+          <w:color w:val="auto"/>
           <w:sz w:val="20"/>
           <w:szCs w:val="20"/>
         </w:rPr>
@@ -7507,7 +7984,7 @@
       <w:r>
         <w:rPr>
           <w:b/>
-          <w:color w:val="707070" w:themeColor="accent1"/>
+          <w:color w:val="auto"/>
           <w:sz w:val="20"/>
           <w:szCs w:val="20"/>
         </w:rPr>
@@ -7522,16 +7999,17 @@
           <w:numId w:val="12"/>
         </w:numPr>
         <w:ind w:left="1134" w:hanging="283"/>
-        <w:rPr>
-          <w:i/>
-          <w:color w:val="707070" w:themeColor="accent1"/>
-          <w:szCs w:val="24"/>
-        </w:rPr>
-      </w:pPr>
-      <w:r>
-        <w:rPr>
-          <w:i/>
-          <w:color w:val="707070" w:themeColor="accent1"/>
+        <w:jc w:val="both"/>
+        <w:rPr>
+          <w:i/>
+          <w:color w:val="auto"/>
+          <w:szCs w:val="24"/>
+        </w:rPr>
+      </w:pPr>
+      <w:r>
+        <w:rPr>
+          <w:i/>
+          <w:color w:val="auto"/>
           <w:szCs w:val="24"/>
         </w:rPr>
         <w:t xml:space="preserve">Build the </w:t>
@@ -7540,7 +8018,7 @@
       <w:r>
         <w:rPr>
           <w:i/>
-          <w:color w:val="707070" w:themeColor="accent1"/>
+          <w:color w:val="auto"/>
           <w:szCs w:val="24"/>
         </w:rPr>
         <w:t>docker</w:t>
@@ -7549,7 +8027,7 @@
       <w:r>
         <w:rPr>
           <w:i/>
-          <w:color w:val="707070" w:themeColor="accent1"/>
+          <w:color w:val="auto"/>
           <w:szCs w:val="24"/>
         </w:rPr>
         <w:t xml:space="preserve"> image for front-end, navigate to the ‘</w:t>
@@ -7558,7 +8036,7 @@
       <w:r>
         <w:rPr>
           <w:i/>
-          <w:color w:val="707070" w:themeColor="accent1"/>
+          <w:color w:val="auto"/>
           <w:szCs w:val="24"/>
         </w:rPr>
         <w:t>sudokuBoard</w:t>
@@ -7567,7 +8045,7 @@
       <w:r>
         <w:rPr>
           <w:i/>
-          <w:color w:val="707070" w:themeColor="accent1"/>
+          <w:color w:val="auto"/>
           <w:szCs w:val="24"/>
         </w:rPr>
         <w:t xml:space="preserve">’ folder and issue the following command to create a </w:t>
@@ -7576,7 +8054,7 @@
       <w:r>
         <w:rPr>
           <w:i/>
-          <w:color w:val="707070" w:themeColor="accent1"/>
+          <w:color w:val="auto"/>
           <w:szCs w:val="24"/>
         </w:rPr>
         <w:t>docker</w:t>
@@ -7585,7 +8063,7 @@
       <w:r>
         <w:rPr>
           <w:i/>
-          <w:color w:val="707070" w:themeColor="accent1"/>
+          <w:color w:val="auto"/>
           <w:szCs w:val="24"/>
         </w:rPr>
         <w:t xml:space="preserve"> image</w:t>
@@ -7593,7 +8071,7 @@
       <w:r>
         <w:rPr>
           <w:i/>
-          <w:color w:val="707070" w:themeColor="accent1"/>
+          <w:color w:val="auto"/>
           <w:szCs w:val="24"/>
         </w:rPr>
         <w:t>.</w:t>
@@ -7605,7 +8083,7 @@
         <w:ind w:left="1134" w:firstLine="306"/>
         <w:rPr>
           <w:i/>
-          <w:color w:val="707070" w:themeColor="accent1"/>
+          <w:color w:val="auto"/>
           <w:sz w:val="20"/>
           <w:szCs w:val="20"/>
         </w:rPr>
@@ -7615,7 +8093,7 @@
       <w:r>
         <w:rPr>
           <w:b/>
-          <w:color w:val="707070" w:themeColor="accent1"/>
+          <w:color w:val="auto"/>
           <w:sz w:val="20"/>
           <w:szCs w:val="20"/>
         </w:rPr>
@@ -7626,7 +8104,7 @@
       <w:r>
         <w:rPr>
           <w:b/>
-          <w:color w:val="707070" w:themeColor="accent1"/>
+          <w:color w:val="auto"/>
           <w:sz w:val="20"/>
           <w:szCs w:val="20"/>
         </w:rPr>
@@ -7635,7 +8113,7 @@
       <w:r>
         <w:rPr>
           <w:i/>
-          <w:color w:val="707070" w:themeColor="accent1"/>
+          <w:color w:val="auto"/>
           <w:sz w:val="20"/>
           <w:szCs w:val="20"/>
         </w:rPr>
@@ -7650,16 +8128,17 @@
           <w:numId w:val="12"/>
         </w:numPr>
         <w:ind w:left="1134" w:hanging="283"/>
-        <w:rPr>
-          <w:i/>
-          <w:color w:val="707070" w:themeColor="accent1"/>
-          <w:szCs w:val="24"/>
-        </w:rPr>
-      </w:pPr>
-      <w:r>
-        <w:rPr>
-          <w:i/>
-          <w:color w:val="707070" w:themeColor="accent1"/>
+        <w:jc w:val="both"/>
+        <w:rPr>
+          <w:i/>
+          <w:color w:val="auto"/>
+          <w:szCs w:val="24"/>
+        </w:rPr>
+      </w:pPr>
+      <w:r>
+        <w:rPr>
+          <w:i/>
+          <w:color w:val="auto"/>
           <w:szCs w:val="24"/>
         </w:rPr>
         <w:t>R</w:t>
@@ -7667,7 +8146,7 @@
       <w:r>
         <w:rPr>
           <w:i/>
-          <w:color w:val="707070" w:themeColor="accent1"/>
+          <w:color w:val="auto"/>
           <w:szCs w:val="24"/>
         </w:rPr>
         <w:t xml:space="preserve">un the </w:t>
@@ -7676,7 +8155,7 @@
       <w:r>
         <w:rPr>
           <w:i/>
-          <w:color w:val="707070" w:themeColor="accent1"/>
+          <w:color w:val="auto"/>
           <w:szCs w:val="24"/>
         </w:rPr>
         <w:t>docker</w:t>
@@ -7685,7 +8164,7 @@
       <w:r>
         <w:rPr>
           <w:i/>
-          <w:color w:val="707070" w:themeColor="accent1"/>
+          <w:color w:val="auto"/>
           <w:szCs w:val="24"/>
         </w:rPr>
         <w:t xml:space="preserve"> image we just built for the front-end, issue the following command to run the </w:t>
@@ -7694,7 +8173,7 @@
       <w:r>
         <w:rPr>
           <w:i/>
-          <w:color w:val="707070" w:themeColor="accent1"/>
+          <w:color w:val="auto"/>
           <w:szCs w:val="24"/>
         </w:rPr>
         <w:t>docker</w:t>
@@ -7703,18 +8182,10 @@
       <w:r>
         <w:rPr>
           <w:i/>
-          <w:color w:val="707070" w:themeColor="accent1"/>
-          <w:szCs w:val="24"/>
-        </w:rPr>
-        <w:t xml:space="preserve"> image. This command maps the front-end to run on 4200</w:t>
-      </w:r>
-      <w:r>
-        <w:rPr>
-          <w:i/>
-          <w:color w:val="707070" w:themeColor="accent1"/>
-          <w:szCs w:val="24"/>
-        </w:rPr>
-        <w:t>.</w:t>
+          <w:color w:val="auto"/>
+          <w:szCs w:val="24"/>
+        </w:rPr>
+        <w:t xml:space="preserve"> image. This command maps the front-end to run on 4200.</w:t>
       </w:r>
     </w:p>
     <w:p>
@@ -7723,7 +8194,7 @@
         <w:ind w:left="1700" w:hanging="283"/>
         <w:rPr>
           <w:b/>
-          <w:color w:val="707070" w:themeColor="accent1"/>
+          <w:color w:val="auto"/>
           <w:sz w:val="20"/>
           <w:szCs w:val="20"/>
         </w:rPr>
@@ -7733,7 +8204,7 @@
       <w:r>
         <w:rPr>
           <w:b/>
-          <w:color w:val="707070" w:themeColor="accent1"/>
+          <w:color w:val="auto"/>
           <w:sz w:val="20"/>
           <w:szCs w:val="20"/>
         </w:rPr>
@@ -7744,7 +8215,7 @@
       <w:r>
         <w:rPr>
           <w:b/>
-          <w:color w:val="707070" w:themeColor="accent1"/>
+          <w:color w:val="auto"/>
           <w:sz w:val="20"/>
           <w:szCs w:val="20"/>
         </w:rPr>
@@ -7754,7 +8225,7 @@
       <w:r>
         <w:rPr>
           <w:b/>
-          <w:color w:val="707070" w:themeColor="accent1"/>
+          <w:color w:val="auto"/>
           <w:sz w:val="20"/>
           <w:szCs w:val="20"/>
         </w:rPr>
@@ -7764,7 +8235,7 @@
       <w:r>
         <w:rPr>
           <w:b/>
-          <w:color w:val="707070" w:themeColor="accent1"/>
+          <w:color w:val="auto"/>
           <w:sz w:val="20"/>
           <w:szCs w:val="20"/>
         </w:rPr>
@@ -7774,7 +8245,7 @@
       <w:r>
         <w:rPr>
           <w:b/>
-          <w:color w:val="707070" w:themeColor="accent1"/>
+          <w:color w:val="auto"/>
           <w:sz w:val="20"/>
           <w:szCs w:val="20"/>
         </w:rPr>
@@ -7784,7 +8255,7 @@
       <w:r>
         <w:rPr>
           <w:b/>
-          <w:color w:val="707070" w:themeColor="accent1"/>
+          <w:color w:val="auto"/>
           <w:sz w:val="20"/>
           <w:szCs w:val="20"/>
         </w:rPr>
@@ -7794,7 +8265,7 @@
       <w:r>
         <w:rPr>
           <w:b/>
-          <w:color w:val="707070" w:themeColor="accent1"/>
+          <w:color w:val="auto"/>
           <w:sz w:val="20"/>
           <w:szCs w:val="20"/>
         </w:rPr>
@@ -7804,7 +8275,7 @@
       <w:r>
         <w:rPr>
           <w:b/>
-          <w:color w:val="707070" w:themeColor="accent1"/>
+          <w:color w:val="auto"/>
           <w:sz w:val="20"/>
           <w:szCs w:val="20"/>
         </w:rPr>
@@ -7819,16 +8290,17 @@
           <w:numId w:val="12"/>
         </w:numPr>
         <w:ind w:left="1134" w:hanging="283"/>
-        <w:rPr>
-          <w:i/>
-          <w:color w:val="707070" w:themeColor="accent1"/>
-          <w:szCs w:val="24"/>
-        </w:rPr>
-      </w:pPr>
-      <w:r>
-        <w:rPr>
-          <w:i/>
-          <w:color w:val="707070" w:themeColor="accent1"/>
+        <w:jc w:val="both"/>
+        <w:rPr>
+          <w:i/>
+          <w:color w:val="auto"/>
+          <w:szCs w:val="24"/>
+        </w:rPr>
+      </w:pPr>
+      <w:r>
+        <w:rPr>
+          <w:i/>
+          <w:color w:val="auto"/>
           <w:szCs w:val="24"/>
         </w:rPr>
         <w:t xml:space="preserve">To stop running the </w:t>
@@ -7837,7 +8309,7 @@
       <w:r>
         <w:rPr>
           <w:i/>
-          <w:color w:val="707070" w:themeColor="accent1"/>
+          <w:color w:val="auto"/>
           <w:szCs w:val="24"/>
         </w:rPr>
         <w:t>docker</w:t>
@@ -7846,18 +8318,10 @@
       <w:r>
         <w:rPr>
           <w:i/>
-          <w:color w:val="707070" w:themeColor="accent1"/>
-          <w:szCs w:val="24"/>
-        </w:rPr>
-        <w:t xml:space="preserve"> image we just built for the front-end, issue the following command</w:t>
-      </w:r>
-      <w:r>
-        <w:rPr>
-          <w:i/>
-          <w:color w:val="707070" w:themeColor="accent1"/>
-          <w:szCs w:val="24"/>
-        </w:rPr>
-        <w:t>.</w:t>
+          <w:color w:val="auto"/>
+          <w:szCs w:val="24"/>
+        </w:rPr>
+        <w:t xml:space="preserve"> image we just built for the front-end, issue the following command.</w:t>
       </w:r>
     </w:p>
     <w:p>
@@ -7866,7 +8330,7 @@
         <w:ind w:left="1700" w:hanging="283"/>
         <w:rPr>
           <w:b/>
-          <w:color w:val="707070" w:themeColor="accent1"/>
+          <w:color w:val="auto"/>
           <w:szCs w:val="24"/>
         </w:rPr>
       </w:pPr>
@@ -7875,7 +8339,7 @@
       <w:r>
         <w:rPr>
           <w:b/>
-          <w:color w:val="707070" w:themeColor="accent1"/>
+          <w:color w:val="auto"/>
           <w:sz w:val="20"/>
           <w:szCs w:val="20"/>
         </w:rPr>
@@ -7886,7 +8350,7 @@
       <w:r>
         <w:rPr>
           <w:b/>
-          <w:color w:val="707070" w:themeColor="accent1"/>
+          <w:color w:val="auto"/>
           <w:sz w:val="20"/>
           <w:szCs w:val="20"/>
         </w:rPr>
@@ -7896,7 +8360,7 @@
       <w:r>
         <w:rPr>
           <w:b/>
-          <w:color w:val="707070" w:themeColor="accent1"/>
+          <w:color w:val="auto"/>
           <w:sz w:val="20"/>
           <w:szCs w:val="20"/>
         </w:rPr>
@@ -7906,7 +8370,7 @@
       <w:r>
         <w:rPr>
           <w:b/>
-          <w:color w:val="707070" w:themeColor="accent1"/>
+          <w:color w:val="auto"/>
           <w:sz w:val="20"/>
           <w:szCs w:val="20"/>
         </w:rPr>
@@ -7921,16 +8385,17 @@
           <w:numId w:val="12"/>
         </w:numPr>
         <w:ind w:left="1134" w:hanging="283"/>
-        <w:rPr>
-          <w:i/>
-          <w:color w:val="707070" w:themeColor="accent1"/>
-          <w:szCs w:val="24"/>
-        </w:rPr>
-      </w:pPr>
-      <w:r>
-        <w:rPr>
-          <w:i/>
-          <w:color w:val="707070" w:themeColor="accent1"/>
+        <w:jc w:val="both"/>
+        <w:rPr>
+          <w:i/>
+          <w:color w:val="auto"/>
+          <w:szCs w:val="24"/>
+        </w:rPr>
+      </w:pPr>
+      <w:r>
+        <w:rPr>
+          <w:i/>
+          <w:color w:val="auto"/>
           <w:szCs w:val="24"/>
         </w:rPr>
         <w:t xml:space="preserve">To stop running the </w:t>
@@ -7939,7 +8404,7 @@
       <w:r>
         <w:rPr>
           <w:i/>
-          <w:color w:val="707070" w:themeColor="accent1"/>
+          <w:color w:val="auto"/>
           <w:szCs w:val="24"/>
         </w:rPr>
         <w:t>docker</w:t>
@@ -7948,18 +8413,10 @@
       <w:r>
         <w:rPr>
           <w:i/>
-          <w:color w:val="707070" w:themeColor="accent1"/>
-          <w:szCs w:val="24"/>
-        </w:rPr>
-        <w:t xml:space="preserve"> image we just built for the server, get the container id from the output of the first command and then issue the second command specifying the retrieved container id</w:t>
-      </w:r>
-      <w:r>
-        <w:rPr>
-          <w:i/>
-          <w:color w:val="707070" w:themeColor="accent1"/>
-          <w:szCs w:val="24"/>
-        </w:rPr>
-        <w:t>.</w:t>
+          <w:color w:val="auto"/>
+          <w:szCs w:val="24"/>
+        </w:rPr>
+        <w:t xml:space="preserve"> image we just built for the server, get the container id from the output of the first command and then issue the second command specifying the retrieved container id.</w:t>
       </w:r>
     </w:p>
     <w:p>
@@ -7968,7 +8425,7 @@
         <w:ind w:left="1700" w:hanging="283"/>
         <w:rPr>
           <w:b/>
-          <w:color w:val="707070" w:themeColor="accent1"/>
+          <w:color w:val="auto"/>
           <w:sz w:val="20"/>
           <w:szCs w:val="20"/>
         </w:rPr>
@@ -7978,7 +8435,7 @@
       <w:r>
         <w:rPr>
           <w:b/>
-          <w:color w:val="707070" w:themeColor="accent1"/>
+          <w:color w:val="auto"/>
           <w:sz w:val="20"/>
           <w:szCs w:val="20"/>
         </w:rPr>
@@ -7989,7 +8446,7 @@
       <w:r>
         <w:rPr>
           <w:b/>
-          <w:color w:val="707070" w:themeColor="accent1"/>
+          <w:color w:val="auto"/>
           <w:sz w:val="20"/>
           <w:szCs w:val="20"/>
         </w:rPr>
@@ -7999,7 +8456,7 @@
       <w:r>
         <w:rPr>
           <w:b/>
-          <w:color w:val="707070" w:themeColor="accent1"/>
+          <w:color w:val="auto"/>
           <w:sz w:val="20"/>
           <w:szCs w:val="20"/>
         </w:rPr>
@@ -8013,7 +8470,7 @@
         <w:ind w:left="1700" w:hanging="283"/>
         <w:rPr>
           <w:b/>
-          <w:color w:val="707070" w:themeColor="accent1"/>
+          <w:color w:val="auto"/>
           <w:szCs w:val="24"/>
         </w:rPr>
       </w:pPr>
@@ -8022,7 +8479,7 @@
       <w:r>
         <w:rPr>
           <w:b/>
-          <w:color w:val="707070" w:themeColor="accent1"/>
+          <w:color w:val="auto"/>
           <w:sz w:val="20"/>
           <w:szCs w:val="20"/>
         </w:rPr>
@@ -8033,7 +8490,7 @@
       <w:r>
         <w:rPr>
           <w:b/>
-          <w:color w:val="707070" w:themeColor="accent1"/>
+          <w:color w:val="auto"/>
           <w:sz w:val="20"/>
           <w:szCs w:val="20"/>
         </w:rPr>
@@ -8042,7 +8499,7 @@
       <w:r>
         <w:rPr>
           <w:b/>
-          <w:color w:val="707070" w:themeColor="accent1"/>
+          <w:color w:val="auto"/>
           <w:szCs w:val="24"/>
         </w:rPr>
         <w:t xml:space="preserve"> </w:t>
@@ -8056,16 +8513,17 @@
           <w:numId w:val="12"/>
         </w:numPr>
         <w:ind w:left="1134" w:hanging="283"/>
-        <w:rPr>
-          <w:i/>
-          <w:color w:val="707070" w:themeColor="accent1"/>
-          <w:szCs w:val="24"/>
-        </w:rPr>
-      </w:pPr>
-      <w:r>
-        <w:rPr>
-          <w:i/>
-          <w:color w:val="707070" w:themeColor="accent1"/>
+        <w:jc w:val="both"/>
+        <w:rPr>
+          <w:i/>
+          <w:color w:val="auto"/>
+          <w:szCs w:val="24"/>
+        </w:rPr>
+      </w:pPr>
+      <w:r>
+        <w:rPr>
+          <w:i/>
+          <w:color w:val="auto"/>
           <w:szCs w:val="24"/>
         </w:rPr>
         <w:lastRenderedPageBreak/>
@@ -8074,7 +8532,7 @@
       <w:r>
         <w:rPr>
           <w:i/>
-          <w:color w:val="707070" w:themeColor="accent1"/>
+          <w:color w:val="auto"/>
           <w:szCs w:val="24"/>
         </w:rPr>
         <w:t xml:space="preserve"> (</w:t>
@@ -8084,7 +8542,7 @@
         <w:rPr>
           <w:b/>
           <w:i/>
-          <w:color w:val="707070" w:themeColor="accent1"/>
+          <w:color w:val="auto"/>
           <w:szCs w:val="24"/>
         </w:rPr>
         <w:t>cd ..</w:t>
@@ -8093,7 +8551,7 @@
       <w:r>
         <w:rPr>
           <w:i/>
-          <w:color w:val="707070" w:themeColor="accent1"/>
+          <w:color w:val="auto"/>
           <w:szCs w:val="24"/>
         </w:rPr>
         <w:t>)</w:t>
@@ -8101,7 +8559,7 @@
       <w:r>
         <w:rPr>
           <w:i/>
-          <w:color w:val="707070" w:themeColor="accent1"/>
+          <w:color w:val="auto"/>
           <w:szCs w:val="24"/>
         </w:rPr>
         <w:t xml:space="preserve"> i.e. inside the ‘</w:t>
@@ -8110,7 +8568,7 @@
       <w:r>
         <w:rPr>
           <w:i/>
-          <w:color w:val="707070" w:themeColor="accent1"/>
+          <w:color w:val="auto"/>
           <w:szCs w:val="24"/>
         </w:rPr>
         <w:t>sudokuapp</w:t>
@@ -8119,7 +8577,7 @@
       <w:r>
         <w:rPr>
           <w:i/>
-          <w:color w:val="707070" w:themeColor="accent1"/>
+          <w:color w:val="auto"/>
           <w:szCs w:val="24"/>
         </w:rPr>
         <w:t xml:space="preserve">’ folder and issue the following command to see the whole </w:t>
@@ -8128,7 +8586,7 @@
       <w:r>
         <w:rPr>
           <w:i/>
-          <w:color w:val="707070" w:themeColor="accent1"/>
+          <w:color w:val="auto"/>
           <w:szCs w:val="24"/>
         </w:rPr>
         <w:t>sudoku</w:t>
@@ -8137,7 +8595,7 @@
       <w:r>
         <w:rPr>
           <w:i/>
-          <w:color w:val="707070" w:themeColor="accent1"/>
+          <w:color w:val="auto"/>
           <w:szCs w:val="24"/>
         </w:rPr>
         <w:t xml:space="preserve"> application be deployed using </w:t>
@@ -8146,7 +8604,7 @@
       <w:r>
         <w:rPr>
           <w:i/>
-          <w:color w:val="707070" w:themeColor="accent1"/>
+          <w:color w:val="auto"/>
           <w:szCs w:val="24"/>
         </w:rPr>
         <w:t>nginx</w:t>
@@ -8155,7 +8613,7 @@
       <w:r>
         <w:rPr>
           <w:i/>
-          <w:color w:val="707070" w:themeColor="accent1"/>
+          <w:color w:val="auto"/>
           <w:szCs w:val="24"/>
         </w:rPr>
         <w:t>.</w:t>
@@ -8163,7 +8621,7 @@
       <w:r>
         <w:rPr>
           <w:i/>
-          <w:color w:val="707070" w:themeColor="accent1"/>
+          <w:color w:val="auto"/>
           <w:szCs w:val="24"/>
         </w:rPr>
         <w:t xml:space="preserve"> The website should be accessible on localhost</w:t>
@@ -8172,7 +8630,7 @@
       <w:r>
         <w:rPr>
           <w:i/>
-          <w:color w:val="707070" w:themeColor="accent1"/>
+          <w:color w:val="auto"/>
           <w:szCs w:val="24"/>
         </w:rPr>
         <w:t>:9093</w:t>
@@ -8181,7 +8639,7 @@
       <w:r>
         <w:rPr>
           <w:i/>
-          <w:color w:val="707070" w:themeColor="accent1"/>
+          <w:color w:val="auto"/>
           <w:szCs w:val="24"/>
         </w:rPr>
         <w:t xml:space="preserve"> and server on localhost:9094</w:t>
@@ -8192,7 +8650,7 @@
         <w:pStyle w:val="Heading2"/>
         <w:ind w:left="1700" w:hanging="283"/>
         <w:rPr>
-          <w:color w:val="707070" w:themeColor="accent1"/>
+          <w:color w:val="auto"/>
           <w:sz w:val="20"/>
           <w:szCs w:val="20"/>
         </w:rPr>
@@ -8202,7 +8660,7 @@
       <w:r>
         <w:rPr>
           <w:b/>
-          <w:color w:val="707070" w:themeColor="accent1"/>
+          <w:color w:val="auto"/>
           <w:sz w:val="20"/>
           <w:szCs w:val="20"/>
         </w:rPr>
@@ -8212,7 +8670,7 @@
       <w:r>
         <w:rPr>
           <w:b/>
-          <w:color w:val="707070" w:themeColor="accent1"/>
+          <w:color w:val="auto"/>
           <w:sz w:val="20"/>
           <w:szCs w:val="20"/>
         </w:rPr>
@@ -8222,7 +8680,7 @@
       <w:r>
         <w:rPr>
           <w:b/>
-          <w:color w:val="707070" w:themeColor="accent1"/>
+          <w:color w:val="auto"/>
           <w:sz w:val="20"/>
           <w:szCs w:val="20"/>
         </w:rPr>
@@ -8234,27 +8692,32 @@
         <w:pStyle w:val="Heading1"/>
         <w:rPr>
           <w:rFonts w:ascii="Times New Roman" w:hAnsi="Times New Roman" w:cs="Times New Roman"/>
-        </w:rPr>
-      </w:pPr>
-      <w:bookmarkStart w:id="19" w:name="_Toc521335267"/>
-      <w:r>
-        <w:rPr>
-          <w:rFonts w:ascii="Times New Roman" w:hAnsi="Times New Roman" w:cs="Times New Roman"/>
+          <w:color w:val="auto"/>
+        </w:rPr>
+      </w:pPr>
+      <w:bookmarkStart w:id="20" w:name="_Toc521335267"/>
+      <w:r>
+        <w:rPr>
+          <w:rFonts w:ascii="Times New Roman" w:hAnsi="Times New Roman" w:cs="Times New Roman"/>
+          <w:color w:val="auto"/>
         </w:rPr>
         <w:t>ABOUT THE APPLICATION</w:t>
       </w:r>
-      <w:bookmarkEnd w:id="19"/>
-    </w:p>
-    <w:p>
-      <w:pPr>
-        <w:rPr>
-          <w:rFonts w:ascii="Times New Roman" w:hAnsi="Times New Roman" w:cs="Times New Roman"/>
-          <w:i/>
-        </w:rPr>
-      </w:pPr>
-      <w:r>
-        <w:rPr>
-          <w:rFonts w:ascii="Times New Roman" w:hAnsi="Times New Roman" w:cs="Times New Roman"/>
+      <w:bookmarkEnd w:id="20"/>
+    </w:p>
+    <w:p>
+      <w:pPr>
+        <w:jc w:val="both"/>
+        <w:rPr>
+          <w:rFonts w:ascii="Times New Roman" w:hAnsi="Times New Roman" w:cs="Times New Roman"/>
+          <w:i/>
+          <w:color w:val="auto"/>
+        </w:rPr>
+      </w:pPr>
+      <w:r>
+        <w:rPr>
+          <w:rFonts w:ascii="Times New Roman" w:hAnsi="Times New Roman" w:cs="Times New Roman"/>
+          <w:color w:val="auto"/>
         </w:rPr>
         <w:t xml:space="preserve">This application can be accessed by visiting the </w:t>
       </w:r>
@@ -8262,6 +8725,7 @@
       <w:r>
         <w:rPr>
           <w:rFonts w:ascii="Times New Roman" w:hAnsi="Times New Roman" w:cs="Times New Roman"/>
+          <w:color w:val="auto"/>
         </w:rPr>
         <w:t>url</w:t>
       </w:r>
@@ -8269,6 +8733,7 @@
       <w:r>
         <w:rPr>
           <w:rFonts w:ascii="Times New Roman" w:hAnsi="Times New Roman" w:cs="Times New Roman"/>
+          <w:color w:val="auto"/>
         </w:rPr>
         <w:t xml:space="preserve"> ‘</w:t>
       </w:r>
@@ -8276,6 +8741,7 @@
         <w:rPr>
           <w:rFonts w:ascii="Times New Roman" w:hAnsi="Times New Roman" w:cs="Times New Roman"/>
           <w:i/>
+          <w:color w:val="auto"/>
           <w:u w:val="single"/>
         </w:rPr>
         <w:t>http</w:t>
@@ -8285,6 +8751,7 @@
         <w:rPr>
           <w:rFonts w:ascii="Times New Roman" w:hAnsi="Times New Roman" w:cs="Times New Roman"/>
           <w:i/>
+          <w:color w:val="auto"/>
           <w:u w:val="single"/>
         </w:rPr>
         <w:t>:</w:t>
@@ -8293,6 +8760,7 @@
         <w:rPr>
           <w:rFonts w:ascii="Times New Roman" w:hAnsi="Times New Roman" w:cs="Times New Roman"/>
           <w:i/>
+          <w:color w:val="auto"/>
           <w:u w:val="single"/>
         </w:rPr>
         <w:t>/</w:t>
@@ -8302,6 +8770,7 @@
         <w:rPr>
           <w:rFonts w:ascii="Times New Roman" w:hAnsi="Times New Roman" w:cs="Times New Roman"/>
           <w:i/>
+          <w:color w:val="auto"/>
           <w:u w:val="single"/>
         </w:rPr>
         <w:t>/sudoku.com</w:t>
@@ -8310,6 +8779,7 @@
         <w:rPr>
           <w:rFonts w:ascii="Times New Roman" w:hAnsi="Times New Roman" w:cs="Times New Roman"/>
           <w:i/>
+          <w:color w:val="auto"/>
           <w:u w:val="single"/>
         </w:rPr>
         <w:t>/</w:t>
@@ -8318,18 +8788,21 @@
         <w:rPr>
           <w:rFonts w:ascii="Times New Roman" w:hAnsi="Times New Roman" w:cs="Times New Roman"/>
           <w:i/>
+          <w:color w:val="auto"/>
         </w:rPr>
         <w:t xml:space="preserve">’ </w:t>
       </w:r>
       <w:r>
         <w:rPr>
           <w:rFonts w:ascii="Times New Roman" w:hAnsi="Times New Roman" w:cs="Times New Roman"/>
+          <w:color w:val="auto"/>
         </w:rPr>
         <w:t>after you have installed and initiated the step given in the</w:t>
       </w:r>
       <w:r>
         <w:rPr>
           <w:rFonts w:ascii="Times New Roman" w:hAnsi="Times New Roman" w:cs="Times New Roman"/>
+          <w:color w:val="auto"/>
         </w:rPr>
         <w:t xml:space="preserve"> Nginx section of</w:t>
       </w:r>
@@ -8337,32 +8810,21 @@
         <w:rPr>
           <w:rFonts w:ascii="Times New Roman" w:hAnsi="Times New Roman" w:cs="Times New Roman"/>
           <w:i/>
-        </w:rPr>
-        <w:t xml:space="preserve"> ‘</w:t>
-      </w:r>
-      <w:r>
-        <w:rPr>
-          <w:rFonts w:ascii="Times New Roman" w:hAnsi="Times New Roman" w:cs="Times New Roman"/>
-          <w:i/>
-        </w:rPr>
-        <w:t>INSTALLATION NOTES</w:t>
-      </w:r>
-      <w:r>
-        <w:rPr>
-          <w:rFonts w:ascii="Times New Roman" w:hAnsi="Times New Roman" w:cs="Times New Roman"/>
-          <w:i/>
-        </w:rPr>
-        <w:t xml:space="preserve">’ </w:t>
-      </w:r>
-      <w:r>
-        <w:rPr>
-          <w:rFonts w:ascii="Times New Roman" w:hAnsi="Times New Roman" w:cs="Times New Roman"/>
+          <w:color w:val="auto"/>
+        </w:rPr>
+        <w:t xml:space="preserve"> ‘INSTALLATION NOTES’ </w:t>
+      </w:r>
+      <w:r>
+        <w:rPr>
+          <w:rFonts w:ascii="Times New Roman" w:hAnsi="Times New Roman" w:cs="Times New Roman"/>
+          <w:color w:val="auto"/>
         </w:rPr>
         <w:t>section</w:t>
       </w:r>
       <w:r>
         <w:rPr>
           <w:rFonts w:ascii="Times New Roman" w:hAnsi="Times New Roman" w:cs="Times New Roman"/>
+          <w:color w:val="auto"/>
         </w:rPr>
         <w:t>(except the Docker section if you are running it locally)</w:t>
       </w:r>
@@ -8370,25 +8832,30 @@
         <w:rPr>
           <w:rFonts w:ascii="Times New Roman" w:hAnsi="Times New Roman" w:cs="Times New Roman"/>
           <w:i/>
+          <w:color w:val="auto"/>
         </w:rPr>
         <w:t>.</w:t>
       </w:r>
     </w:p>
     <w:p>
       <w:pPr>
-        <w:rPr>
-          <w:rFonts w:ascii="Times New Roman" w:hAnsi="Times New Roman" w:cs="Times New Roman"/>
-        </w:rPr>
-      </w:pPr>
-      <w:r>
-        <w:rPr>
-          <w:rFonts w:ascii="Times New Roman" w:hAnsi="Times New Roman" w:cs="Times New Roman"/>
+        <w:jc w:val="both"/>
+        <w:rPr>
+          <w:rFonts w:ascii="Times New Roman" w:hAnsi="Times New Roman" w:cs="Times New Roman"/>
+          <w:color w:val="auto"/>
+        </w:rPr>
+      </w:pPr>
+      <w:r>
+        <w:rPr>
+          <w:rFonts w:ascii="Times New Roman" w:hAnsi="Times New Roman" w:cs="Times New Roman"/>
+          <w:color w:val="auto"/>
         </w:rPr>
         <w:t xml:space="preserve">The application </w:t>
       </w:r>
       <w:r>
         <w:rPr>
           <w:rFonts w:ascii="Times New Roman" w:hAnsi="Times New Roman" w:cs="Times New Roman"/>
+          <w:color w:val="auto"/>
         </w:rPr>
         <w:t>loads and sends a query to the server via the ‘</w:t>
       </w:r>
@@ -8396,6 +8863,7 @@
         <w:rPr>
           <w:rFonts w:ascii="Times New Roman" w:hAnsi="Times New Roman" w:cs="Times New Roman"/>
           <w:i/>
+          <w:color w:val="auto"/>
         </w:rPr>
         <w:t>/</w:t>
       </w:r>
@@ -8404,6 +8872,7 @@
         <w:rPr>
           <w:rFonts w:ascii="Times New Roman" w:hAnsi="Times New Roman" w:cs="Times New Roman"/>
           <w:i/>
+          <w:color w:val="auto"/>
         </w:rPr>
         <w:t>sudoku</w:t>
       </w:r>
@@ -8412,42 +8881,49 @@
         <w:rPr>
           <w:rFonts w:ascii="Times New Roman" w:hAnsi="Times New Roman" w:cs="Times New Roman"/>
           <w:i/>
+          <w:color w:val="auto"/>
         </w:rPr>
         <w:t>/board’</w:t>
       </w:r>
       <w:r>
         <w:rPr>
           <w:rFonts w:ascii="Times New Roman" w:hAnsi="Times New Roman" w:cs="Times New Roman"/>
+          <w:color w:val="auto"/>
         </w:rPr>
         <w:t xml:space="preserve"> service call and until it receives the data, a spinner is shown to the user. The reload button is also displayed until the data is populated</w:t>
       </w:r>
       <w:r>
         <w:rPr>
           <w:rFonts w:ascii="Times New Roman" w:hAnsi="Times New Roman" w:cs="Times New Roman"/>
+          <w:color w:val="auto"/>
         </w:rPr>
         <w:t xml:space="preserve">. </w:t>
       </w:r>
       <w:r>
         <w:rPr>
           <w:rFonts w:ascii="Times New Roman" w:hAnsi="Times New Roman" w:cs="Times New Roman"/>
+          <w:color w:val="auto"/>
         </w:rPr>
         <w:t xml:space="preserve">Figure 1 shows the screen before loading of the board and Figure 2 </w:t>
       </w:r>
       <w:r>
         <w:rPr>
           <w:rFonts w:ascii="Times New Roman" w:hAnsi="Times New Roman" w:cs="Times New Roman"/>
+          <w:color w:val="auto"/>
         </w:rPr>
         <w:t>display</w:t>
       </w:r>
       <w:r>
         <w:rPr>
           <w:rFonts w:ascii="Times New Roman" w:hAnsi="Times New Roman" w:cs="Times New Roman"/>
+          <w:color w:val="auto"/>
         </w:rPr>
         <w:t>s the screen when the data is received and Sudoku board is populated with values.</w:t>
       </w:r>
       <w:r>
         <w:rPr>
           <w:rFonts w:ascii="Times New Roman" w:hAnsi="Times New Roman" w:cs="Times New Roman"/>
+          <w:color w:val="auto"/>
         </w:rPr>
         <w:t xml:space="preserve"> </w:t>
       </w:r>
@@ -8455,17 +8931,21 @@
     <w:p>
       <w:pPr>
         <w:pStyle w:val="Caption"/>
-        <w:jc w:val="center"/>
+        <w:ind w:left="0"/>
+        <w:rPr>
+          <w:color w:val="auto"/>
+        </w:rPr>
       </w:pPr>
       <w:r>
         <w:rPr>
           <w:noProof/>
+          <w:color w:val="auto"/>
           <w:lang w:val="en-CA" w:eastAsia="en-CA"/>
         </w:rPr>
         <w:drawing>
-          <wp:inline distT="0" distB="0" distL="0" distR="0" wp14:anchorId="17C95D89" wp14:editId="2B55CE5E">
-            <wp:extent cx="4858247" cy="3391413"/>
-            <wp:effectExtent l="0" t="0" r="0" b="0"/>
+          <wp:inline distT="0" distB="0" distL="0" distR="0" wp14:anchorId="17C95D89" wp14:editId="68BAEF07">
+            <wp:extent cx="5455980" cy="3808675"/>
+            <wp:effectExtent l="0" t="0" r="0" b="1905"/>
             <wp:docPr id="2" name="Picture 2" descr="C:\Users\smatta\Documents\myGit\readme_images\fig1.png"/>
             <wp:cNvGraphicFramePr>
               <a:graphicFrameLocks xmlns:a="http://schemas.openxmlformats.org/drawingml/2006/main" noChangeAspect="1"/>
@@ -8495,7 +8975,7 @@
                   <pic:spPr bwMode="auto">
                     <a:xfrm>
                       <a:off x="0" y="0"/>
-                      <a:ext cx="4872851" cy="3401608"/>
+                      <a:ext cx="5479099" cy="3824814"/>
                     </a:xfrm>
                     <a:prstGeom prst="rect">
                       <a:avLst/>
@@ -8516,42 +8996,234 @@
       <w:pPr>
         <w:pStyle w:val="Caption"/>
         <w:jc w:val="center"/>
-      </w:pPr>
-      <w:r>
+        <w:rPr>
+          <w:color w:val="auto"/>
+        </w:rPr>
+      </w:pPr>
+      <w:r>
+        <w:rPr>
+          <w:color w:val="auto"/>
+        </w:rPr>
         <w:t xml:space="preserve">Figure </w:t>
       </w:r>
-      <w:fldSimple w:instr=" SEQ Figure \* ARABIC ">
-        <w:r>
-          <w:rPr>
-            <w:noProof/>
-          </w:rPr>
-          <w:t>1</w:t>
-        </w:r>
-      </w:fldSimple>
-      <w:r>
+      <w:r>
+        <w:rPr>
+          <w:color w:val="auto"/>
+        </w:rPr>
+        <w:fldChar w:fldCharType="begin"/>
+      </w:r>
+      <w:r>
+        <w:rPr>
+          <w:color w:val="auto"/>
+        </w:rPr>
+        <w:instrText xml:space="preserve"> SEQ Figure \* ARABIC </w:instrText>
+      </w:r>
+      <w:r>
+        <w:rPr>
+          <w:color w:val="auto"/>
+        </w:rPr>
+        <w:fldChar w:fldCharType="separate"/>
+      </w:r>
+      <w:r>
+        <w:rPr>
+          <w:noProof/>
+          <w:color w:val="auto"/>
+        </w:rPr>
+        <w:t>1</w:t>
+      </w:r>
+      <w:r>
+        <w:rPr>
+          <w:noProof/>
+          <w:color w:val="auto"/>
+        </w:rPr>
+        <w:fldChar w:fldCharType="end"/>
+      </w:r>
+      <w:r>
+        <w:rPr>
+          <w:color w:val="auto"/>
+        </w:rPr>
         <w:t xml:space="preserve">: </w:t>
       </w:r>
       <w:r>
+        <w:rPr>
+          <w:color w:val="auto"/>
+        </w:rPr>
         <w:t>While the UI is waiting for the server response</w:t>
       </w:r>
     </w:p>
-    <w:p/>
+    <w:p>
+      <w:pPr>
+        <w:rPr>
+          <w:color w:val="auto"/>
+        </w:rPr>
+      </w:pPr>
+    </w:p>
+    <w:p>
+      <w:pPr>
+        <w:pStyle w:val="Caption"/>
+        <w:ind w:left="0"/>
+        <w:jc w:val="center"/>
+        <w:rPr>
+          <w:color w:val="auto"/>
+        </w:rPr>
+      </w:pPr>
+      <w:r>
+        <w:rPr>
+          <w:noProof/>
+          <w:color w:val="auto"/>
+          <w:lang w:val="en-CA" w:eastAsia="en-CA"/>
+        </w:rPr>
+        <w:lastRenderedPageBreak/>
+        <w:pict w14:anchorId="0AC3A736">
+          <v:shapetype id="_x0000_t75" coordsize="21600,21600" o:spt="75" o:preferrelative="t" path="m@4@5l@4@11@9@11@9@5xe" filled="f" stroked="f">
+            <v:stroke joinstyle="miter"/>
+            <v:formulas>
+              <v:f eqn="if lineDrawn pixelLineWidth 0"/>
+              <v:f eqn="sum @0 1 0"/>
+              <v:f eqn="sum 0 0 @1"/>
+              <v:f eqn="prod @2 1 2"/>
+              <v:f eqn="prod @3 21600 pixelWidth"/>
+              <v:f eqn="prod @3 21600 pixelHeight"/>
+              <v:f eqn="sum @0 0 1"/>
+              <v:f eqn="prod @6 1 2"/>
+              <v:f eqn="prod @7 21600 pixelWidth"/>
+              <v:f eqn="sum @8 21600 0"/>
+              <v:f eqn="prod @7 21600 pixelHeight"/>
+              <v:f eqn="sum @10 21600 0"/>
+            </v:formulas>
+            <v:path o:extrusionok="f" gradientshapeok="t" o:connecttype="rect"/>
+            <o:lock v:ext="edit" aspectratio="t"/>
+          </v:shapetype>
+          <v:shape id="_x0000_i1025" type="#_x0000_t75" style="width:6in;height:317.45pt">
+            <v:imagedata r:id="rId12" o:title="fig2" croptop="867f" cropbottom="2090f"/>
+          </v:shape>
+        </w:pict>
+      </w:r>
+    </w:p>
     <w:p>
       <w:pPr>
         <w:pStyle w:val="Caption"/>
         <w:jc w:val="center"/>
-      </w:pPr>
+        <w:rPr>
+          <w:color w:val="auto"/>
+        </w:rPr>
+      </w:pPr>
+      <w:r>
+        <w:rPr>
+          <w:color w:val="auto"/>
+        </w:rPr>
+        <w:t xml:space="preserve">Figure </w:t>
+      </w:r>
+      <w:r>
+        <w:rPr>
+          <w:color w:val="auto"/>
+        </w:rPr>
+        <w:fldChar w:fldCharType="begin"/>
+      </w:r>
+      <w:r>
+        <w:rPr>
+          <w:color w:val="auto"/>
+        </w:rPr>
+        <w:instrText xml:space="preserve"> SEQ Figure \* ARABIC </w:instrText>
+      </w:r>
+      <w:r>
+        <w:rPr>
+          <w:color w:val="auto"/>
+        </w:rPr>
+        <w:fldChar w:fldCharType="separate"/>
+      </w:r>
       <w:r>
         <w:rPr>
           <w:noProof/>
+          <w:color w:val="auto"/>
+        </w:rPr>
+        <w:t>2</w:t>
+      </w:r>
+      <w:r>
+        <w:rPr>
+          <w:noProof/>
+          <w:color w:val="auto"/>
+        </w:rPr>
+        <w:fldChar w:fldCharType="end"/>
+      </w:r>
+      <w:r>
+        <w:rPr>
+          <w:color w:val="auto"/>
+        </w:rPr>
+        <w:t xml:space="preserve">: </w:t>
+      </w:r>
+      <w:r>
+        <w:rPr>
+          <w:color w:val="auto"/>
+        </w:rPr>
+        <w:t>Display of the screen after reception of the Board values from the server</w:t>
+      </w:r>
+      <w:r>
+        <w:rPr>
+          <w:color w:val="auto"/>
+        </w:rPr>
+        <w:t>.</w:t>
+      </w:r>
+    </w:p>
+    <w:p>
+      <w:pPr>
+        <w:rPr>
+          <w:color w:val="auto"/>
+        </w:rPr>
+      </w:pPr>
+    </w:p>
+    <w:p>
+      <w:pPr>
+        <w:jc w:val="both"/>
+        <w:rPr>
+          <w:color w:val="auto"/>
+        </w:rPr>
+      </w:pPr>
+      <w:r>
+        <w:rPr>
+          <w:color w:val="auto"/>
+        </w:rPr>
+        <w:t>The user can toggle the cells in the UI. Upon selection of a cell any previously selected cell will be un-selected. The selected cell</w:t>
+      </w:r>
+      <w:r>
+        <w:rPr>
+          <w:color w:val="auto"/>
+        </w:rPr>
+        <w:t xml:space="preserve"> (darker shade)</w:t>
+      </w:r>
+      <w:r>
+        <w:rPr>
+          <w:color w:val="auto"/>
+        </w:rPr>
+        <w:t xml:space="preserve"> and un-selected cell is differentiated by a difference in their shade as shown in Figure 3</w:t>
+      </w:r>
+      <w:r>
+        <w:rPr>
+          <w:color w:val="auto"/>
+        </w:rPr>
+        <w:t>.</w:t>
+      </w:r>
+    </w:p>
+    <w:p>
+      <w:pPr>
+        <w:pStyle w:val="Caption"/>
+        <w:ind w:left="0"/>
+        <w:jc w:val="center"/>
+        <w:rPr>
+          <w:color w:val="auto"/>
+        </w:rPr>
+      </w:pPr>
+      <w:r>
+        <w:rPr>
+          <w:noProof/>
+          <w:color w:val="auto"/>
           <w:lang w:val="en-CA" w:eastAsia="en-CA"/>
         </w:rPr>
-        <w:lastRenderedPageBreak/>
         <w:drawing>
-          <wp:inline distT="0" distB="0" distL="0" distR="0" wp14:anchorId="1A01881D" wp14:editId="29965DA6">
-            <wp:extent cx="5486400" cy="3390948"/>
-            <wp:effectExtent l="0" t="0" r="0" b="0"/>
-            <wp:docPr id="3" name="Picture 3" descr="C:\Users\smatta\Documents\myGit\readme_images\fig2.png"/>
+          <wp:inline distT="0" distB="0" distL="0" distR="0" wp14:anchorId="01CACF88" wp14:editId="51A50C36">
+            <wp:extent cx="3689350" cy="2806810"/>
+            <wp:effectExtent l="0" t="0" r="6350" b="0"/>
+            <wp:docPr id="5" name="Picture 5" descr="C:\Users\smatta\Desktop\fig3.png"/>
             <wp:cNvGraphicFramePr>
               <a:graphicFrameLocks xmlns:a="http://schemas.openxmlformats.org/drawingml/2006/main" noChangeAspect="1"/>
             </wp:cNvGraphicFramePr>
@@ -8559,13 +9231,180 @@
               <a:graphicData uri="http://schemas.openxmlformats.org/drawingml/2006/picture">
                 <pic:pic xmlns:pic="http://schemas.openxmlformats.org/drawingml/2006/picture">
                   <pic:nvPicPr>
-                    <pic:cNvPr id="0" name="Picture 16" descr="C:\Users\smatta\Documents\myGit\readme_images\fig2.png"/>
+                    <pic:cNvPr id="0" name="Picture 5" descr="C:\Users\smatta\Desktop\fig3.png"/>
+                    <pic:cNvPicPr>
+                      <a:picLocks noChangeAspect="1" noChangeArrowheads="1"/>
+                    </pic:cNvPicPr>
+                  </pic:nvPicPr>
+                  <pic:blipFill rotWithShape="1">
+                    <a:blip r:embed="rId13">
+                      <a:extLst>
+                        <a:ext uri="{28A0092B-C50C-407E-A947-70E740481C1C}">
+                          <a14:useLocalDpi xmlns:a14="http://schemas.microsoft.com/office/drawing/2010/main" val="0"/>
+                        </a:ext>
+                      </a:extLst>
+                    </a:blip>
+                    <a:srcRect t="23261"/>
+                    <a:stretch/>
+                  </pic:blipFill>
+                  <pic:spPr bwMode="auto">
+                    <a:xfrm>
+                      <a:off x="0" y="0"/>
+                      <a:ext cx="3689350" cy="2806810"/>
+                    </a:xfrm>
+                    <a:prstGeom prst="rect">
+                      <a:avLst/>
+                    </a:prstGeom>
+                    <a:noFill/>
+                    <a:ln>
+                      <a:noFill/>
+                    </a:ln>
+                    <a:extLst>
+                      <a:ext uri="{53640926-AAD7-44D8-BBD7-CCE9431645EC}">
+                        <a14:shadowObscured xmlns:a14="http://schemas.microsoft.com/office/drawing/2010/main"/>
+                      </a:ext>
+                    </a:extLst>
+                  </pic:spPr>
+                </pic:pic>
+              </a:graphicData>
+            </a:graphic>
+          </wp:inline>
+        </w:drawing>
+      </w:r>
+    </w:p>
+    <w:p>
+      <w:pPr>
+        <w:pStyle w:val="Caption"/>
+        <w:jc w:val="center"/>
+        <w:rPr>
+          <w:color w:val="auto"/>
+        </w:rPr>
+      </w:pPr>
+      <w:r>
+        <w:rPr>
+          <w:color w:val="auto"/>
+        </w:rPr>
+        <w:t xml:space="preserve">Figure </w:t>
+      </w:r>
+      <w:r>
+        <w:rPr>
+          <w:color w:val="auto"/>
+        </w:rPr>
+        <w:t>3</w:t>
+      </w:r>
+      <w:r>
+        <w:rPr>
+          <w:color w:val="auto"/>
+        </w:rPr>
+        <w:t xml:space="preserve">: </w:t>
+      </w:r>
+      <w:r>
+        <w:rPr>
+          <w:color w:val="auto"/>
+        </w:rPr>
+        <w:t>Selected and Un-selected cell</w:t>
+      </w:r>
+      <w:r>
+        <w:rPr>
+          <w:color w:val="auto"/>
+        </w:rPr>
+        <w:t>.</w:t>
+      </w:r>
+    </w:p>
+    <w:p>
+      <w:pPr>
+        <w:jc w:val="both"/>
+        <w:rPr>
+          <w:color w:val="auto"/>
+        </w:rPr>
+      </w:pPr>
+      <w:r>
+        <w:rPr>
+          <w:color w:val="auto"/>
+        </w:rPr>
+        <w:lastRenderedPageBreak/>
+        <w:t xml:space="preserve">If for some reason, the application never receives any message then the Figure 1 screen will be shown to the user. But if the server responds with an empty array due to network issues or </w:t>
+      </w:r>
+      <w:r>
+        <w:rPr>
+          <w:color w:val="auto"/>
+        </w:rPr>
+        <w:t>malformed</w:t>
+      </w:r>
+      <w:r>
+        <w:rPr>
+          <w:color w:val="auto"/>
+        </w:rPr>
+        <w:t xml:space="preserve"> </w:t>
+      </w:r>
+      <w:proofErr w:type="spellStart"/>
+      <w:proofErr w:type="gramStart"/>
+      <w:r>
+        <w:rPr>
+          <w:color w:val="auto"/>
+        </w:rPr>
+        <w:t>url</w:t>
+      </w:r>
+      <w:proofErr w:type="spellEnd"/>
+      <w:proofErr w:type="gramEnd"/>
+      <w:r>
+        <w:rPr>
+          <w:color w:val="auto"/>
+        </w:rPr>
+        <w:t xml:space="preserve"> formation then the </w:t>
+      </w:r>
+      <w:r>
+        <w:rPr>
+          <w:color w:val="auto"/>
+        </w:rPr>
+        <w:t xml:space="preserve">error message of </w:t>
+      </w:r>
+      <w:r>
+        <w:rPr>
+          <w:color w:val="auto"/>
+        </w:rPr>
+        <w:t>screen at Figure 4 is shown</w:t>
+      </w:r>
+      <w:r>
+        <w:rPr>
+          <w:color w:val="auto"/>
+        </w:rPr>
+        <w:t xml:space="preserve">. </w:t>
+      </w:r>
+    </w:p>
+    <w:p>
+      <w:pPr>
+        <w:ind w:left="0"/>
+        <w:jc w:val="center"/>
+        <w:rPr>
+          <w:color w:val="auto"/>
+        </w:rPr>
+      </w:pPr>
+      <w:r>
+        <w:rPr>
+          <w:noProof/>
+          <w:color w:val="auto"/>
+          <w:lang w:val="en-CA" w:eastAsia="en-CA"/>
+        </w:rPr>
+        <w:drawing>
+          <wp:inline distT="0" distB="0" distL="0" distR="0" wp14:anchorId="5B13B44B" wp14:editId="2592DEC0">
+            <wp:extent cx="5486400" cy="3957139"/>
+            <wp:effectExtent l="0" t="0" r="0" b="5715"/>
+            <wp:docPr id="6" name="Picture 6" descr="C:\Users\smatta\Desktop\fig4.png"/>
+            <wp:cNvGraphicFramePr>
+              <a:graphicFrameLocks xmlns:a="http://schemas.openxmlformats.org/drawingml/2006/main" noChangeAspect="1"/>
+            </wp:cNvGraphicFramePr>
+            <a:graphic xmlns:a="http://schemas.openxmlformats.org/drawingml/2006/main">
+              <a:graphicData uri="http://schemas.openxmlformats.org/drawingml/2006/picture">
+                <pic:pic xmlns:pic="http://schemas.openxmlformats.org/drawingml/2006/picture">
+                  <pic:nvPicPr>
+                    <pic:cNvPr id="0" name="Picture 6" descr="C:\Users\smatta\Desktop\fig4.png"/>
                     <pic:cNvPicPr>
                       <a:picLocks noChangeAspect="1" noChangeArrowheads="1"/>
                     </pic:cNvPicPr>
                   </pic:nvPicPr>
                   <pic:blipFill>
-                    <a:blip r:embed="rId12" cstate="print">
+                    <a:blip r:embed="rId14">
                       <a:extLst>
                         <a:ext uri="{28A0092B-C50C-407E-A947-70E740481C1C}">
                           <a14:useLocalDpi xmlns:a14="http://schemas.microsoft.com/office/drawing/2010/main" val="0"/>
@@ -8580,7 +9419,7 @@
                   <pic:spPr bwMode="auto">
                     <a:xfrm>
                       <a:off x="0" y="0"/>
-                      <a:ext cx="5486400" cy="3390948"/>
+                      <a:ext cx="5486400" cy="3957139"/>
                     </a:xfrm>
                     <a:prstGeom prst="rect">
                       <a:avLst/>
@@ -8601,255 +9440,61 @@
       <w:pPr>
         <w:pStyle w:val="Caption"/>
         <w:jc w:val="center"/>
-      </w:pPr>
-      <w:r>
+        <w:rPr>
+          <w:i w:val="0"/>
+          <w:iCs w:val="0"/>
+          <w:color w:val="auto"/>
+        </w:rPr>
+      </w:pPr>
+      <w:r>
+        <w:rPr>
+          <w:color w:val="auto"/>
+        </w:rPr>
         <w:t xml:space="preserve">Figure </w:t>
       </w:r>
-      <w:fldSimple w:instr=" SEQ Figure \* ARABIC ">
-        <w:r>
-          <w:rPr>
-            <w:noProof/>
-          </w:rPr>
-          <w:t>2</w:t>
-        </w:r>
-      </w:fldSimple>
-      <w:r>
+      <w:r>
+        <w:rPr>
+          <w:color w:val="auto"/>
+        </w:rPr>
+        <w:t>4</w:t>
+      </w:r>
+      <w:r>
+        <w:rPr>
+          <w:color w:val="auto"/>
+        </w:rPr>
         <w:t xml:space="preserve">: </w:t>
       </w:r>
       <w:r>
-        <w:t>Display of the screen after reception of the Board values from the server</w:t>
-      </w:r>
-      <w:r>
-        <w:t>.</w:t>
-      </w:r>
-    </w:p>
-    <w:p/>
-    <w:p>
-      <w:r>
-        <w:t>The user can toggle the cells in the UI. Upon selection of a cell any previously selected cell will be un-selected. The selected cell</w:t>
-      </w:r>
-      <w:r>
-        <w:t xml:space="preserve"> (darker shade)</w:t>
-      </w:r>
-      <w:r>
-        <w:t xml:space="preserve"> and un-selected cell is differentiated by a difference in their shade as shown in Figure 3</w:t>
-      </w:r>
-      <w:r>
-        <w:t>.</w:t>
-      </w:r>
+        <w:rPr>
+          <w:color w:val="auto"/>
+        </w:rPr>
+        <w:t>Error Screen</w:t>
+      </w:r>
+    </w:p>
+    <w:p>
+      <w:pPr>
+        <w:jc w:val="center"/>
+        <w:rPr>
+          <w:i/>
+          <w:iCs/>
+          <w:color w:val="auto"/>
+          <w:sz w:val="20"/>
+          <w:szCs w:val="18"/>
+        </w:rPr>
+      </w:pPr>
     </w:p>
     <w:p>
       <w:pPr>
         <w:pStyle w:val="Caption"/>
         <w:jc w:val="center"/>
-      </w:pPr>
-      <w:r>
-        <w:rPr>
-          <w:noProof/>
-          <w:lang w:val="en-CA" w:eastAsia="en-CA"/>
-        </w:rPr>
-        <w:drawing>
-          <wp:inline distT="0" distB="0" distL="0" distR="0" wp14:anchorId="29183281" wp14:editId="467B47F8">
-            <wp:extent cx="2099310" cy="1670050"/>
-            <wp:effectExtent l="0" t="0" r="0" b="6350"/>
-            <wp:docPr id="4" name="Picture 4" descr="C:\Users\smatta\Documents\myGit\readme_images\fig3.png"/>
-            <wp:cNvGraphicFramePr>
-              <a:graphicFrameLocks xmlns:a="http://schemas.openxmlformats.org/drawingml/2006/main" noChangeAspect="1"/>
-            </wp:cNvGraphicFramePr>
-            <a:graphic xmlns:a="http://schemas.openxmlformats.org/drawingml/2006/main">
-              <a:graphicData uri="http://schemas.openxmlformats.org/drawingml/2006/picture">
-                <pic:pic xmlns:pic="http://schemas.openxmlformats.org/drawingml/2006/picture">
-                  <pic:nvPicPr>
-                    <pic:cNvPr id="0" name="Picture 17" descr="C:\Users\smatta\Documents\myGit\readme_images\fig3.png"/>
-                    <pic:cNvPicPr>
-                      <a:picLocks noChangeAspect="1" noChangeArrowheads="1"/>
-                    </pic:cNvPicPr>
-                  </pic:nvPicPr>
-                  <pic:blipFill>
-                    <a:blip r:embed="rId13">
-                      <a:extLst>
-                        <a:ext uri="{28A0092B-C50C-407E-A947-70E740481C1C}">
-                          <a14:useLocalDpi xmlns:a14="http://schemas.microsoft.com/office/drawing/2010/main" val="0"/>
-                        </a:ext>
-                      </a:extLst>
-                    </a:blip>
-                    <a:srcRect/>
-                    <a:stretch>
-                      <a:fillRect/>
-                    </a:stretch>
-                  </pic:blipFill>
-                  <pic:spPr bwMode="auto">
-                    <a:xfrm>
-                      <a:off x="0" y="0"/>
-                      <a:ext cx="2099310" cy="1670050"/>
-                    </a:xfrm>
-                    <a:prstGeom prst="rect">
-                      <a:avLst/>
-                    </a:prstGeom>
-                    <a:noFill/>
-                    <a:ln>
-                      <a:noFill/>
-                    </a:ln>
-                  </pic:spPr>
-                </pic:pic>
-              </a:graphicData>
-            </a:graphic>
-          </wp:inline>
-        </w:drawing>
-      </w:r>
-    </w:p>
-    <w:p>
-      <w:pPr>
-        <w:pStyle w:val="Caption"/>
-        <w:jc w:val="center"/>
-      </w:pPr>
-      <w:r>
-        <w:t xml:space="preserve">Figure </w:t>
-      </w:r>
-      <w:r>
-        <w:t>3</w:t>
-      </w:r>
-      <w:r>
-        <w:t xml:space="preserve">: </w:t>
-      </w:r>
-      <w:r>
-        <w:t>Selected and Un-selected cell</w:t>
-      </w:r>
-      <w:r>
-        <w:t>.</w:t>
-      </w:r>
-    </w:p>
-    <w:p>
-      <w:r>
-        <w:t xml:space="preserve">If for some reason, the application never receives any message then the Figure 1 screen will be shown to the user. But if the server responds with an empty array due to network issues or </w:t>
-      </w:r>
-      <w:r>
-        <w:t>malformed</w:t>
-      </w:r>
-      <w:r>
-        <w:t xml:space="preserve"> </w:t>
-      </w:r>
-      <w:proofErr w:type="spellStart"/>
-      <w:proofErr w:type="gramStart"/>
-      <w:r>
-        <w:t>url</w:t>
-      </w:r>
-      <w:proofErr w:type="spellEnd"/>
-      <w:proofErr w:type="gramEnd"/>
-      <w:r>
-        <w:t xml:space="preserve"> formation then the </w:t>
-      </w:r>
-      <w:r>
-        <w:t xml:space="preserve">error message of </w:t>
-      </w:r>
-      <w:r>
-        <w:t>screen at Figure 4 is shown</w:t>
-      </w:r>
-      <w:r>
-        <w:t xml:space="preserve">. </w:t>
-      </w:r>
-    </w:p>
-    <w:p>
-      <w:pPr>
-        <w:jc w:val="center"/>
-      </w:pPr>
-      <w:r>
-        <w:rPr>
-          <w:noProof/>
-          <w:lang w:val="en-CA" w:eastAsia="en-CA"/>
-        </w:rPr>
-        <w:lastRenderedPageBreak/>
-        <w:drawing>
-          <wp:inline distT="0" distB="0" distL="0" distR="0" wp14:anchorId="0611CA5F" wp14:editId="26054A40">
-            <wp:extent cx="5486400" cy="2798223"/>
-            <wp:effectExtent l="0" t="0" r="0" b="2540"/>
-            <wp:docPr id="1" name="Picture 1" descr="C:\Users\smatta\Downloads\fig4.png"/>
-            <wp:cNvGraphicFramePr>
-              <a:graphicFrameLocks xmlns:a="http://schemas.openxmlformats.org/drawingml/2006/main" noChangeAspect="1"/>
-            </wp:cNvGraphicFramePr>
-            <a:graphic xmlns:a="http://schemas.openxmlformats.org/drawingml/2006/main">
-              <a:graphicData uri="http://schemas.openxmlformats.org/drawingml/2006/picture">
-                <pic:pic xmlns:pic="http://schemas.openxmlformats.org/drawingml/2006/picture">
-                  <pic:nvPicPr>
-                    <pic:cNvPr id="0" name="Picture 1" descr="C:\Users\smatta\Downloads\fig4.png"/>
-                    <pic:cNvPicPr>
-                      <a:picLocks noChangeAspect="1" noChangeArrowheads="1"/>
-                    </pic:cNvPicPr>
-                  </pic:nvPicPr>
-                  <pic:blipFill>
-                    <a:blip r:embed="rId14" cstate="print">
-                      <a:extLst>
-                        <a:ext uri="{28A0092B-C50C-407E-A947-70E740481C1C}">
-                          <a14:useLocalDpi xmlns:a14="http://schemas.microsoft.com/office/drawing/2010/main" val="0"/>
-                        </a:ext>
-                      </a:extLst>
-                    </a:blip>
-                    <a:srcRect/>
-                    <a:stretch>
-                      <a:fillRect/>
-                    </a:stretch>
-                  </pic:blipFill>
-                  <pic:spPr bwMode="auto">
-                    <a:xfrm>
-                      <a:off x="0" y="0"/>
-                      <a:ext cx="5486400" cy="2798223"/>
-                    </a:xfrm>
-                    <a:prstGeom prst="rect">
-                      <a:avLst/>
-                    </a:prstGeom>
-                    <a:noFill/>
-                    <a:ln>
-                      <a:noFill/>
-                    </a:ln>
-                  </pic:spPr>
-                </pic:pic>
-              </a:graphicData>
-            </a:graphic>
-          </wp:inline>
-        </w:drawing>
-      </w:r>
-      <w:bookmarkStart w:id="20" w:name="_GoBack"/>
-      <w:bookmarkEnd w:id="20"/>
-    </w:p>
-    <w:p>
-      <w:pPr>
-        <w:pStyle w:val="Caption"/>
-        <w:jc w:val="center"/>
-        <w:rPr>
-          <w:i w:val="0"/>
-          <w:iCs w:val="0"/>
-        </w:rPr>
-      </w:pPr>
-      <w:r>
-        <w:t xml:space="preserve">Figure </w:t>
-      </w:r>
-      <w:r>
-        <w:t>4</w:t>
-      </w:r>
-      <w:r>
-        <w:t xml:space="preserve">: </w:t>
-      </w:r>
-      <w:r>
-        <w:t>Error Screen</w:t>
-      </w:r>
-    </w:p>
-    <w:p>
-      <w:pPr>
-        <w:jc w:val="center"/>
-        <w:rPr>
-          <w:i/>
-          <w:iCs/>
-          <w:sz w:val="20"/>
-          <w:szCs w:val="18"/>
-        </w:rPr>
-      </w:pPr>
-    </w:p>
-    <w:p>
-      <w:pPr>
-        <w:pStyle w:val="Caption"/>
-        <w:jc w:val="center"/>
-      </w:pPr>
-      <w:r>
+        <w:rPr>
+          <w:color w:val="auto"/>
+        </w:rPr>
+      </w:pPr>
+      <w:r>
+        <w:rPr>
+          <w:color w:val="auto"/>
+        </w:rPr>
         <w:t xml:space="preserve">      </w:t>
       </w:r>
     </w:p>
@@ -9007,7 +9652,7 @@
             <w:noProof/>
             <w:color w:val="000000" w:themeColor="text1"/>
           </w:rPr>
-          <w:t>9</w:t>
+          <w:t>10</w:t>
         </w:r>
         <w:r>
           <w:rPr>
@@ -13674,7 +14319,7 @@
 </file>
 
 <file path=customXml/itemProps1.xml><?xml version="1.0" encoding="utf-8"?>
-<ds:datastoreItem xmlns:ds="http://schemas.openxmlformats.org/officeDocument/2006/customXml" ds:itemID="{4829D887-D36B-4404-9FC2-6F8099ABA19D}">
+<ds:datastoreItem xmlns:ds="http://schemas.openxmlformats.org/officeDocument/2006/customXml" ds:itemID="{DC15E795-A330-4135-B5AF-7E60862EF170}">
   <ds:schemaRefs>
     <ds:schemaRef ds:uri="http://schemas.openxmlformats.org/officeDocument/2006/bibliography"/>
   </ds:schemaRefs>
